--- a/Other/Báo Cáo Word + Slide/Quản Lý Sách _  Báo Cáo.docx
+++ b/Other/Báo Cáo Word + Slide/Quản Lý Sách _  Báo Cáo.docx
@@ -565,8 +565,6 @@
         </w:rPr>
         <w:br w:type="page"/>
       </w:r>
-      <w:bookmarkStart w:id="0" w:name="_GoBack"/>
-      <w:bookmarkEnd w:id="0"/>
     </w:p>
     <w:p>
       <w:pPr>
@@ -585,8 +583,8 @@
           <w:szCs w:val="34"/>
         </w:rPr>
       </w:pPr>
-      <w:bookmarkStart w:id="1" w:name="_Toc55679267"/>
-      <w:bookmarkStart w:id="2" w:name="_Toc55679318"/>
+      <w:bookmarkStart w:id="0" w:name="_Toc55679267"/>
+      <w:bookmarkStart w:id="1" w:name="_Toc55679318"/>
       <w:r>
         <w:rPr>
           <w:rFonts w:ascii="Times New Roman" w:hAnsi="Times New Roman"/>
@@ -597,8 +595,8 @@
         <w:lastRenderedPageBreak/>
         <w:t>TỔNG QUAN VỀ DỰ ÁN</w:t>
       </w:r>
+      <w:bookmarkEnd w:id="0"/>
       <w:bookmarkEnd w:id="1"/>
-      <w:bookmarkEnd w:id="2"/>
     </w:p>
     <w:p>
       <w:pPr>
@@ -618,8 +616,8 @@
           <w:szCs w:val="34"/>
         </w:rPr>
       </w:pPr>
-      <w:bookmarkStart w:id="3" w:name="_Toc55679268"/>
-      <w:bookmarkStart w:id="4" w:name="_Toc55679319"/>
+      <w:bookmarkStart w:id="2" w:name="_Toc55679268"/>
+      <w:bookmarkStart w:id="3" w:name="_Toc55679319"/>
       <w:r>
         <w:rPr>
           <w:rFonts w:ascii="Times New Roman" w:hAnsi="Times New Roman"/>
@@ -629,8 +627,8 @@
         </w:rPr>
         <w:t>Mục đích dự án</w:t>
       </w:r>
+      <w:bookmarkEnd w:id="2"/>
       <w:bookmarkEnd w:id="3"/>
-      <w:bookmarkEnd w:id="4"/>
     </w:p>
     <w:p>
       <w:pPr>
@@ -743,8 +741,8 @@
           <w:szCs w:val="34"/>
         </w:rPr>
       </w:pPr>
-      <w:bookmarkStart w:id="5" w:name="_Toc55679320"/>
-      <w:bookmarkStart w:id="6" w:name="_Toc55679269"/>
+      <w:bookmarkStart w:id="4" w:name="_Toc55679320"/>
+      <w:bookmarkStart w:id="5" w:name="_Toc55679269"/>
       <w:r>
         <w:rPr>
           <w:rFonts w:ascii="Times New Roman" w:hAnsi="Times New Roman"/>
@@ -772,8 +770,8 @@
         </w:rPr>
         <w:t>”</w:t>
       </w:r>
+      <w:bookmarkEnd w:id="4"/>
       <w:bookmarkEnd w:id="5"/>
-      <w:bookmarkEnd w:id="6"/>
     </w:p>
     <w:p>
       <w:pPr>
@@ -828,8 +826,8 @@
           <w:szCs w:val="34"/>
         </w:rPr>
       </w:pPr>
-      <w:bookmarkStart w:id="7" w:name="_Toc55679321"/>
-      <w:bookmarkStart w:id="8" w:name="_Toc55679270"/>
+      <w:bookmarkStart w:id="6" w:name="_Toc55679321"/>
+      <w:bookmarkStart w:id="7" w:name="_Toc55679270"/>
       <w:r>
         <w:rPr>
           <w:rFonts w:ascii="Times New Roman" w:hAnsi="Times New Roman"/>
@@ -839,8 +837,8 @@
         </w:rPr>
         <w:t>Phạm vi dự án</w:t>
       </w:r>
+      <w:bookmarkEnd w:id="6"/>
       <w:bookmarkEnd w:id="7"/>
-      <w:bookmarkEnd w:id="8"/>
     </w:p>
     <w:p>
       <w:pPr>
@@ -1085,8 +1083,8 @@
           <w:szCs w:val="24"/>
         </w:rPr>
       </w:pPr>
-      <w:bookmarkStart w:id="9" w:name="_Toc55679271"/>
-      <w:bookmarkStart w:id="10" w:name="_Toc55679322"/>
+      <w:bookmarkStart w:id="8" w:name="_Toc55679271"/>
+      <w:bookmarkStart w:id="9" w:name="_Toc55679322"/>
       <w:r>
         <w:rPr>
           <w:rFonts w:ascii="Times New Roman" w:hAnsi="Times New Roman"/>
@@ -1096,8 +1094,8 @@
         </w:rPr>
         <w:t>Chức năng có trong phần mềm</w:t>
       </w:r>
+      <w:bookmarkEnd w:id="8"/>
       <w:bookmarkEnd w:id="9"/>
-      <w:bookmarkEnd w:id="10"/>
     </w:p>
     <w:p>
       <w:pPr>
@@ -1361,8 +1359,8 @@
           <w:szCs w:val="24"/>
         </w:rPr>
       </w:pPr>
-      <w:bookmarkStart w:id="11" w:name="_Toc55679323"/>
-      <w:bookmarkStart w:id="12" w:name="_Toc55679272"/>
+      <w:bookmarkStart w:id="10" w:name="_Toc55679323"/>
+      <w:bookmarkStart w:id="11" w:name="_Toc55679272"/>
       <w:r>
         <w:rPr>
           <w:rFonts w:ascii="Times New Roman" w:hAnsi="Times New Roman"/>
@@ -1372,8 +1370,8 @@
         </w:rPr>
         <w:t>Phần cứng và phần mềm</w:t>
       </w:r>
+      <w:bookmarkEnd w:id="10"/>
       <w:bookmarkEnd w:id="11"/>
-      <w:bookmarkEnd w:id="12"/>
     </w:p>
     <w:p>
       <w:pPr>
@@ -1397,18 +1395,8 @@
           <w:sz w:val="24"/>
           <w:szCs w:val="24"/>
         </w:rPr>
-        <w:t>Phần cứng (cơ bản</w:t>
-      </w:r>
-      <w:proofErr w:type="gramStart"/>
-      <w:r>
-        <w:rPr>
-          <w:rFonts w:ascii="Times New Roman" w:hAnsi="Times New Roman"/>
-          <w:sz w:val="24"/>
-          <w:szCs w:val="24"/>
-        </w:rPr>
-        <w:t>) :</w:t>
-      </w:r>
-      <w:proofErr w:type="gramEnd"/>
+        <w:t>Phần cứng (cơ bản) :</w:t>
+      </w:r>
     </w:p>
     <w:p>
       <w:pPr>
@@ -1475,23 +1463,13 @@
           <w:szCs w:val="24"/>
         </w:rPr>
       </w:pPr>
-      <w:proofErr w:type="gramStart"/>
-      <w:r>
-        <w:rPr>
-          <w:rFonts w:ascii="Times New Roman" w:hAnsi="Times New Roman"/>
-          <w:sz w:val="24"/>
-          <w:szCs w:val="24"/>
-        </w:rPr>
-        <w:t>IDE :</w:t>
-      </w:r>
-      <w:proofErr w:type="gramEnd"/>
-      <w:r>
-        <w:rPr>
-          <w:rFonts w:ascii="Times New Roman" w:hAnsi="Times New Roman"/>
-          <w:sz w:val="24"/>
-          <w:szCs w:val="24"/>
-        </w:rPr>
-        <w:t xml:space="preserve"> Apache </w:t>
+      <w:r>
+        <w:rPr>
+          <w:rFonts w:ascii="Times New Roman" w:hAnsi="Times New Roman"/>
+          <w:sz w:val="24"/>
+          <w:szCs w:val="24"/>
+        </w:rPr>
+        <w:t xml:space="preserve">IDE : Apache </w:t>
       </w:r>
       <w:r>
         <w:rPr>
@@ -1560,8 +1538,8 @@
           <w:szCs w:val="24"/>
         </w:rPr>
       </w:pPr>
-      <w:bookmarkStart w:id="13" w:name="_Toc55679273"/>
-      <w:bookmarkStart w:id="14" w:name="_Toc55679324"/>
+      <w:bookmarkStart w:id="12" w:name="_Toc55679273"/>
+      <w:bookmarkStart w:id="13" w:name="_Toc55679324"/>
       <w:r>
         <w:rPr>
           <w:rFonts w:ascii="Times New Roman" w:hAnsi="Times New Roman"/>
@@ -1572,8 +1550,8 @@
         <w:lastRenderedPageBreak/>
         <w:t>Biểu đồ Usecase Diagram</w:t>
       </w:r>
+      <w:bookmarkEnd w:id="12"/>
       <w:bookmarkEnd w:id="13"/>
-      <w:bookmarkEnd w:id="14"/>
     </w:p>
     <w:p>
       <w:pPr>
@@ -1592,8 +1570,8 @@
           <w:szCs w:val="24"/>
         </w:rPr>
       </w:pPr>
-      <w:bookmarkStart w:id="15" w:name="_Toc55679325"/>
-      <w:bookmarkStart w:id="16" w:name="_Toc55679274"/>
+      <w:bookmarkStart w:id="14" w:name="_Toc55679325"/>
+      <w:bookmarkStart w:id="15" w:name="_Toc55679274"/>
       <w:r>
         <w:rPr>
           <w:rFonts w:ascii="Times New Roman" w:hAnsi="Times New Roman"/>
@@ -1603,8 +1581,8 @@
         </w:rPr>
         <w:t>Use case tổng quát</w:t>
       </w:r>
+      <w:bookmarkEnd w:id="14"/>
       <w:bookmarkEnd w:id="15"/>
-      <w:bookmarkEnd w:id="16"/>
     </w:p>
     <w:p>
       <w:pPr>
@@ -1639,7 +1617,7 @@
           <w:noProof/>
           <w:sz w:val="24"/>
           <w:szCs w:val="24"/>
-          <w:lang w:val="vi-VN" w:eastAsia="vi-VN"/>
+          <w:lang w:val="en-GB" w:eastAsia="en-GB"/>
         </w:rPr>
         <w:drawing>
           <wp:inline distT="0" distB="0" distL="0" distR="0" wp14:anchorId="3C7EEFCE" wp14:editId="7978FB6F">
@@ -1728,8 +1706,8 @@
           <w:szCs w:val="24"/>
         </w:rPr>
       </w:pPr>
-      <w:bookmarkStart w:id="17" w:name="_Toc55679326"/>
-      <w:bookmarkStart w:id="18" w:name="_Toc55679275"/>
+      <w:bookmarkStart w:id="16" w:name="_Toc55679326"/>
+      <w:bookmarkStart w:id="17" w:name="_Toc55679275"/>
       <w:r>
         <w:rPr>
           <w:rFonts w:ascii="Times New Roman" w:hAnsi="Times New Roman"/>
@@ -1740,8 +1718,8 @@
         <w:lastRenderedPageBreak/>
         <w:t xml:space="preserve">Use case quản lý </w:t>
       </w:r>
+      <w:bookmarkEnd w:id="16"/>
       <w:bookmarkEnd w:id="17"/>
-      <w:bookmarkEnd w:id="18"/>
       <w:r>
         <w:rPr>
           <w:rFonts w:ascii="Times New Roman" w:hAnsi="Times New Roman"/>
@@ -1785,7 +1763,7 @@
           <w:noProof/>
           <w:sz w:val="24"/>
           <w:szCs w:val="24"/>
-          <w:lang w:val="vi-VN" w:eastAsia="vi-VN"/>
+          <w:lang w:val="en-GB" w:eastAsia="en-GB"/>
         </w:rPr>
         <w:drawing>
           <wp:inline distT="0" distB="0" distL="0" distR="0" wp14:anchorId="7141A8F4" wp14:editId="528680BB">
@@ -2149,8 +2127,8 @@
           <w:szCs w:val="24"/>
         </w:rPr>
       </w:pPr>
-      <w:bookmarkStart w:id="19" w:name="_Toc55679276"/>
-      <w:bookmarkStart w:id="20" w:name="_Toc55679327"/>
+      <w:bookmarkStart w:id="18" w:name="_Toc55679276"/>
+      <w:bookmarkStart w:id="19" w:name="_Toc55679327"/>
       <w:r>
         <w:rPr>
           <w:rFonts w:ascii="Times New Roman" w:hAnsi="Times New Roman"/>
@@ -2161,8 +2139,8 @@
         <w:lastRenderedPageBreak/>
         <w:t xml:space="preserve">Use case quản lý </w:t>
       </w:r>
+      <w:bookmarkEnd w:id="18"/>
       <w:bookmarkEnd w:id="19"/>
-      <w:bookmarkEnd w:id="20"/>
       <w:r>
         <w:rPr>
           <w:rFonts w:ascii="Times New Roman" w:hAnsi="Times New Roman"/>
@@ -2206,7 +2184,7 @@
           <w:noProof/>
           <w:sz w:val="24"/>
           <w:szCs w:val="24"/>
-          <w:lang w:val="vi-VN" w:eastAsia="vi-VN"/>
+          <w:lang w:val="en-GB" w:eastAsia="en-GB"/>
         </w:rPr>
         <w:drawing>
           <wp:inline distT="0" distB="0" distL="0" distR="0" wp14:anchorId="320DBE2C" wp14:editId="22CBD677">
@@ -2597,8 +2575,8 @@
           <w:szCs w:val="24"/>
         </w:rPr>
       </w:pPr>
-      <w:bookmarkStart w:id="21" w:name="_Toc55679328"/>
-      <w:bookmarkStart w:id="22" w:name="_Toc55679277"/>
+      <w:bookmarkStart w:id="20" w:name="_Toc55679328"/>
+      <w:bookmarkStart w:id="21" w:name="_Toc55679277"/>
       <w:r>
         <w:rPr>
           <w:rFonts w:ascii="Times New Roman" w:hAnsi="Times New Roman"/>
@@ -2609,8 +2587,8 @@
         <w:lastRenderedPageBreak/>
         <w:t xml:space="preserve">Use case </w:t>
       </w:r>
+      <w:bookmarkEnd w:id="20"/>
       <w:bookmarkEnd w:id="21"/>
-      <w:bookmarkEnd w:id="22"/>
       <w:r>
         <w:rPr>
           <w:rFonts w:ascii="Times New Roman" w:hAnsi="Times New Roman"/>
@@ -2663,7 +2641,7 @@
           <w:noProof/>
           <w:sz w:val="24"/>
           <w:szCs w:val="24"/>
-          <w:lang w:val="vi-VN" w:eastAsia="vi-VN"/>
+          <w:lang w:val="en-GB" w:eastAsia="en-GB"/>
         </w:rPr>
         <w:drawing>
           <wp:inline distT="0" distB="0" distL="0" distR="0" wp14:anchorId="1FF50E50" wp14:editId="29FBC571">
@@ -3047,8 +3025,8 @@
           <w:szCs w:val="24"/>
         </w:rPr>
       </w:pPr>
-      <w:bookmarkStart w:id="23" w:name="_Toc55679278"/>
-      <w:bookmarkStart w:id="24" w:name="_Toc55679329"/>
+      <w:bookmarkStart w:id="22" w:name="_Toc55679278"/>
+      <w:bookmarkStart w:id="23" w:name="_Toc55679329"/>
       <w:r>
         <w:rPr>
           <w:rFonts w:ascii="Times New Roman" w:hAnsi="Times New Roman"/>
@@ -3059,8 +3037,8 @@
         <w:lastRenderedPageBreak/>
         <w:t xml:space="preserve">Use case </w:t>
       </w:r>
+      <w:bookmarkEnd w:id="22"/>
       <w:bookmarkEnd w:id="23"/>
-      <w:bookmarkEnd w:id="24"/>
       <w:r>
         <w:rPr>
           <w:rFonts w:ascii="Times New Roman" w:hAnsi="Times New Roman"/>
@@ -3104,7 +3082,7 @@
           <w:noProof/>
           <w:sz w:val="24"/>
           <w:szCs w:val="24"/>
-          <w:lang w:val="vi-VN" w:eastAsia="vi-VN"/>
+          <w:lang w:val="en-GB" w:eastAsia="en-GB"/>
         </w:rPr>
         <w:drawing>
           <wp:inline distT="0" distB="0" distL="0" distR="0" wp14:anchorId="4838802B" wp14:editId="68CA3524">
@@ -3490,8 +3468,8 @@
           <w:szCs w:val="24"/>
         </w:rPr>
       </w:pPr>
-      <w:bookmarkStart w:id="25" w:name="_Toc55679330"/>
-      <w:bookmarkStart w:id="26" w:name="_Toc55679279"/>
+      <w:bookmarkStart w:id="24" w:name="_Toc55679330"/>
+      <w:bookmarkStart w:id="25" w:name="_Toc55679279"/>
       <w:r>
         <w:rPr>
           <w:rFonts w:ascii="Times New Roman" w:hAnsi="Times New Roman"/>
@@ -3502,8 +3480,8 @@
         <w:lastRenderedPageBreak/>
         <w:t xml:space="preserve">Use case </w:t>
       </w:r>
+      <w:bookmarkEnd w:id="24"/>
       <w:bookmarkEnd w:id="25"/>
-      <w:bookmarkEnd w:id="26"/>
       <w:r>
         <w:rPr>
           <w:rFonts w:ascii="Times New Roman" w:hAnsi="Times New Roman"/>
@@ -3545,7 +3523,7 @@
           <w:noProof/>
           <w:sz w:val="24"/>
           <w:szCs w:val="24"/>
-          <w:lang w:val="vi-VN" w:eastAsia="vi-VN"/>
+          <w:lang w:val="en-GB" w:eastAsia="en-GB"/>
         </w:rPr>
         <w:drawing>
           <wp:inline distT="0" distB="0" distL="0" distR="0" wp14:anchorId="661817D4" wp14:editId="3140E243">
@@ -3925,8 +3903,8 @@
           <w:szCs w:val="24"/>
         </w:rPr>
       </w:pPr>
-      <w:bookmarkStart w:id="27" w:name="_Toc55679331"/>
-      <w:bookmarkStart w:id="28" w:name="_Toc55679280"/>
+      <w:bookmarkStart w:id="26" w:name="_Toc55679331"/>
+      <w:bookmarkStart w:id="27" w:name="_Toc55679280"/>
       <w:r>
         <w:rPr>
           <w:rFonts w:ascii="Times New Roman" w:hAnsi="Times New Roman"/>
@@ -3937,8 +3915,8 @@
         <w:lastRenderedPageBreak/>
         <w:t xml:space="preserve">Use case </w:t>
       </w:r>
+      <w:bookmarkEnd w:id="26"/>
       <w:bookmarkEnd w:id="27"/>
-      <w:bookmarkEnd w:id="28"/>
       <w:r>
         <w:rPr>
           <w:rFonts w:ascii="Times New Roman" w:hAnsi="Times New Roman"/>
@@ -3980,7 +3958,7 @@
           <w:noProof/>
           <w:sz w:val="24"/>
           <w:szCs w:val="24"/>
-          <w:lang w:val="vi-VN" w:eastAsia="vi-VN"/>
+          <w:lang w:val="en-GB" w:eastAsia="en-GB"/>
         </w:rPr>
         <w:drawing>
           <wp:inline distT="0" distB="0" distL="0" distR="0" wp14:anchorId="2AEAECCE" wp14:editId="4815316E">
@@ -4361,8 +4339,8 @@
           <w:szCs w:val="24"/>
         </w:rPr>
       </w:pPr>
-      <w:bookmarkStart w:id="29" w:name="_Toc55679284"/>
-      <w:bookmarkStart w:id="30" w:name="_Toc55679335"/>
+      <w:bookmarkStart w:id="28" w:name="_Toc55679284"/>
+      <w:bookmarkStart w:id="29" w:name="_Toc55679335"/>
       <w:r>
         <w:rPr>
           <w:rFonts w:ascii="Times New Roman" w:hAnsi="Times New Roman"/>
@@ -4373,8 +4351,8 @@
         <w:lastRenderedPageBreak/>
         <w:t>Đặc tả cơ sở dữ liệu</w:t>
       </w:r>
+      <w:bookmarkEnd w:id="28"/>
       <w:bookmarkEnd w:id="29"/>
-      <w:bookmarkEnd w:id="30"/>
     </w:p>
     <w:p>
       <w:pPr>
@@ -4392,19 +4370,37 @@
           <w:szCs w:val="24"/>
         </w:rPr>
       </w:pPr>
-      <w:bookmarkStart w:id="31" w:name="_Toc55679336"/>
-      <w:bookmarkStart w:id="32" w:name="_Toc55679285"/>
-      <w:r>
-        <w:rPr>
-          <w:rFonts w:ascii="Times New Roman" w:hAnsi="Times New Roman"/>
-          <w:b/>
-          <w:sz w:val="24"/>
-          <w:szCs w:val="24"/>
-        </w:rPr>
-        <w:t>Sơ đồ mối quan hệ (relationship diagram)</w:t>
-      </w:r>
+      <w:bookmarkStart w:id="30" w:name="_Toc55679336"/>
+      <w:bookmarkStart w:id="31" w:name="_Toc55679285"/>
+      <w:r>
+        <w:rPr>
+          <w:rFonts w:ascii="Times New Roman" w:hAnsi="Times New Roman"/>
+          <w:b/>
+          <w:sz w:val="24"/>
+          <w:szCs w:val="24"/>
+        </w:rPr>
+        <w:t>Sơ đồ mối quan hệ</w:t>
+      </w:r>
+      <w:r>
+        <w:rPr>
+          <w:rFonts w:ascii="Times New Roman" w:hAnsi="Times New Roman"/>
+          <w:b/>
+          <w:sz w:val="24"/>
+          <w:szCs w:val="24"/>
+        </w:rPr>
+        <w:t xml:space="preserve"> ERD</w:t>
+      </w:r>
+      <w:r>
+        <w:rPr>
+          <w:rFonts w:ascii="Times New Roman" w:hAnsi="Times New Roman"/>
+          <w:b/>
+          <w:sz w:val="24"/>
+          <w:szCs w:val="24"/>
+        </w:rPr>
+        <w:t xml:space="preserve"> </w:t>
+      </w:r>
+      <w:bookmarkEnd w:id="30"/>
       <w:bookmarkEnd w:id="31"/>
-      <w:bookmarkEnd w:id="32"/>
     </w:p>
     <w:p>
       <w:pPr>
@@ -4424,12 +4420,12 @@
           <w:noProof/>
           <w:sz w:val="24"/>
           <w:szCs w:val="24"/>
-          <w:lang w:val="vi-VN" w:eastAsia="vi-VN"/>
+          <w:lang w:val="en-GB" w:eastAsia="en-GB"/>
         </w:rPr>
         <w:drawing>
           <wp:inline distT="0" distB="0" distL="0" distR="0" wp14:anchorId="0633E2DB" wp14:editId="66B9D1D5">
-            <wp:extent cx="5577840" cy="3259455"/>
-            <wp:effectExtent l="0" t="0" r="3810" b="0"/>
+            <wp:extent cx="5418667" cy="3166441"/>
+            <wp:effectExtent l="0" t="0" r="0" b="0"/>
             <wp:docPr id="1" name="Picture 1"/>
             <wp:cNvGraphicFramePr>
               <a:graphicFrameLocks xmlns:a="http://schemas.openxmlformats.org/drawingml/2006/main" noChangeAspect="1"/>
@@ -4450,7 +4446,7 @@
                   <pic:spPr>
                     <a:xfrm>
                       <a:off x="0" y="0"/>
-                      <a:ext cx="5577840" cy="3259455"/>
+                      <a:ext cx="5433389" cy="3175044"/>
                     </a:xfrm>
                     <a:prstGeom prst="rect">
                       <a:avLst/>
@@ -4479,20 +4475,6579 @@
           <w:szCs w:val="24"/>
         </w:rPr>
       </w:pPr>
-      <w:bookmarkStart w:id="33" w:name="_Toc55679286"/>
-      <w:bookmarkStart w:id="34" w:name="_Toc55679337"/>
-      <w:r>
-        <w:rPr>
-          <w:rFonts w:ascii="Times New Roman" w:hAnsi="Times New Roman"/>
-          <w:b/>
-          <w:sz w:val="24"/>
-          <w:szCs w:val="24"/>
-        </w:rPr>
-        <w:t>Sơ đồ ERD</w:t>
-      </w:r>
+      <w:bookmarkStart w:id="32" w:name="_Toc55679286"/>
+      <w:bookmarkStart w:id="33" w:name="_Toc55679337"/>
+      <w:r>
+        <w:rPr>
+          <w:rFonts w:ascii="Times New Roman" w:hAnsi="Times New Roman"/>
+          <w:b/>
+          <w:sz w:val="24"/>
+          <w:szCs w:val="24"/>
+        </w:rPr>
+        <w:t xml:space="preserve">Sơ đồ </w:t>
+      </w:r>
+      <w:bookmarkEnd w:id="32"/>
       <w:bookmarkEnd w:id="33"/>
+      <w:r>
+        <w:rPr>
+          <w:rFonts w:ascii="Times New Roman" w:hAnsi="Times New Roman"/>
+          <w:b/>
+          <w:sz w:val="24"/>
+          <w:szCs w:val="24"/>
+        </w:rPr>
+        <w:t>quan hệ Relationship</w:t>
+      </w:r>
+    </w:p>
+    <w:p>
+      <w:r>
+        <w:drawing>
+          <wp:inline distT="0" distB="0" distL="0" distR="0" wp14:anchorId="517FF213" wp14:editId="521AA581">
+            <wp:extent cx="5577840" cy="4285615"/>
+            <wp:effectExtent l="0" t="0" r="3810" b="635"/>
+            <wp:docPr id="3" name="Picture 3"/>
+            <wp:cNvGraphicFramePr>
+              <a:graphicFrameLocks xmlns:a="http://schemas.openxmlformats.org/drawingml/2006/main" noChangeAspect="1"/>
+            </wp:cNvGraphicFramePr>
+            <a:graphic xmlns:a="http://schemas.openxmlformats.org/drawingml/2006/main">
+              <a:graphicData uri="http://schemas.openxmlformats.org/drawingml/2006/picture">
+                <pic:pic xmlns:pic="http://schemas.openxmlformats.org/drawingml/2006/picture">
+                  <pic:nvPicPr>
+                    <pic:cNvPr id="1" name=""/>
+                    <pic:cNvPicPr/>
+                  </pic:nvPicPr>
+                  <pic:blipFill>
+                    <a:blip r:embed="rId17"/>
+                    <a:stretch>
+                      <a:fillRect/>
+                    </a:stretch>
+                  </pic:blipFill>
+                  <pic:spPr>
+                    <a:xfrm>
+                      <a:off x="0" y="0"/>
+                      <a:ext cx="5577840" cy="4285615"/>
+                    </a:xfrm>
+                    <a:prstGeom prst="rect">
+                      <a:avLst/>
+                    </a:prstGeom>
+                  </pic:spPr>
+                </pic:pic>
+              </a:graphicData>
+            </a:graphic>
+          </wp:inline>
+        </w:drawing>
+      </w:r>
+    </w:p>
+    <w:p>
+      <w:pPr>
+        <w:pStyle w:val="Heading4"/>
+      </w:pPr>
+      <w:r>
+        <w:lastRenderedPageBreak/>
+        <w:t xml:space="preserve">Bảng 2. </w:t>
+      </w:r>
+      <w:r>
+        <w:fldChar w:fldCharType="begin"/>
+      </w:r>
+      <w:r>
+        <w:instrText xml:space="preserve"> SEQ Bảng_2. \* ARABIC </w:instrText>
+      </w:r>
+      <w:r>
+        <w:fldChar w:fldCharType="separate"/>
+      </w:r>
+      <w:r>
+        <w:rPr>
+          <w:noProof/>
+        </w:rPr>
+        <w:t>1</w:t>
+      </w:r>
+      <w:r>
+        <w:fldChar w:fldCharType="end"/>
+      </w:r>
+      <w:r>
+        <w:t xml:space="preserve"> Nhân viên</w:t>
+      </w:r>
+    </w:p>
+    <w:tbl>
+      <w:tblPr>
+        <w:tblStyle w:val="TableGrid"/>
+        <w:tblW w:w="9620" w:type="dxa"/>
+        <w:tblInd w:w="-85" w:type="dxa"/>
+        <w:tblLook w:val="04A0" w:firstRow="1" w:lastRow="0" w:firstColumn="1" w:lastColumn="0" w:noHBand="0" w:noVBand="1"/>
+      </w:tblPr>
+      <w:tblGrid>
+        <w:gridCol w:w="2405"/>
+        <w:gridCol w:w="2405"/>
+        <w:gridCol w:w="2048"/>
+        <w:gridCol w:w="2762"/>
+      </w:tblGrid>
+      <w:tr>
+        <w:tc>
+          <w:tcPr>
+            <w:tcW w:w="2405" w:type="dxa"/>
+          </w:tcPr>
+          <w:p>
+            <w:pPr>
+              <w:spacing w:line="360" w:lineRule="auto"/>
+              <w:rPr>
+                <w:rFonts w:ascii="Times New Roman" w:hAnsi="Times New Roman" w:cs="Times New Roman"/>
+                <w:b/>
+                <w:bCs/>
+                <w:sz w:val="28"/>
+                <w:szCs w:val="28"/>
+              </w:rPr>
+            </w:pPr>
+            <w:r>
+              <w:rPr>
+                <w:rFonts w:ascii="Times New Roman" w:hAnsi="Times New Roman" w:cs="Times New Roman"/>
+                <w:b/>
+                <w:bCs/>
+                <w:sz w:val="28"/>
+                <w:szCs w:val="28"/>
+              </w:rPr>
+              <w:t>Tên trường</w:t>
+            </w:r>
+          </w:p>
+        </w:tc>
+        <w:tc>
+          <w:tcPr>
+            <w:tcW w:w="2405" w:type="dxa"/>
+          </w:tcPr>
+          <w:p>
+            <w:pPr>
+              <w:spacing w:line="360" w:lineRule="auto"/>
+              <w:rPr>
+                <w:rFonts w:ascii="Times New Roman" w:hAnsi="Times New Roman" w:cs="Times New Roman"/>
+                <w:b/>
+                <w:bCs/>
+                <w:sz w:val="28"/>
+                <w:szCs w:val="28"/>
+              </w:rPr>
+            </w:pPr>
+            <w:r>
+              <w:rPr>
+                <w:rFonts w:ascii="Times New Roman" w:hAnsi="Times New Roman" w:cs="Times New Roman"/>
+                <w:b/>
+                <w:bCs/>
+                <w:sz w:val="28"/>
+                <w:szCs w:val="28"/>
+              </w:rPr>
+              <w:t>KDL</w:t>
+            </w:r>
+          </w:p>
+        </w:tc>
+        <w:tc>
+          <w:tcPr>
+            <w:tcW w:w="2048" w:type="dxa"/>
+          </w:tcPr>
+          <w:p>
+            <w:pPr>
+              <w:spacing w:line="360" w:lineRule="auto"/>
+              <w:rPr>
+                <w:rFonts w:ascii="Times New Roman" w:hAnsi="Times New Roman" w:cs="Times New Roman"/>
+                <w:b/>
+                <w:bCs/>
+                <w:sz w:val="28"/>
+                <w:szCs w:val="28"/>
+              </w:rPr>
+            </w:pPr>
+            <w:r>
+              <w:rPr>
+                <w:rFonts w:ascii="Times New Roman" w:hAnsi="Times New Roman" w:cs="Times New Roman"/>
+                <w:b/>
+                <w:bCs/>
+                <w:sz w:val="28"/>
+                <w:szCs w:val="28"/>
+              </w:rPr>
+              <w:t>Ràng buộc</w:t>
+            </w:r>
+          </w:p>
+        </w:tc>
+        <w:tc>
+          <w:tcPr>
+            <w:tcW w:w="2762" w:type="dxa"/>
+          </w:tcPr>
+          <w:p>
+            <w:pPr>
+              <w:spacing w:line="360" w:lineRule="auto"/>
+              <w:rPr>
+                <w:rFonts w:ascii="Times New Roman" w:hAnsi="Times New Roman" w:cs="Times New Roman"/>
+                <w:b/>
+                <w:bCs/>
+                <w:sz w:val="28"/>
+                <w:szCs w:val="28"/>
+              </w:rPr>
+            </w:pPr>
+            <w:r>
+              <w:rPr>
+                <w:rFonts w:ascii="Times New Roman" w:hAnsi="Times New Roman" w:cs="Times New Roman"/>
+                <w:b/>
+                <w:bCs/>
+                <w:sz w:val="28"/>
+                <w:szCs w:val="28"/>
+              </w:rPr>
+              <w:t>Ghi chú</w:t>
+            </w:r>
+          </w:p>
+        </w:tc>
+      </w:tr>
+      <w:tr>
+        <w:tc>
+          <w:tcPr>
+            <w:tcW w:w="2405" w:type="dxa"/>
+          </w:tcPr>
+          <w:p>
+            <w:pPr>
+              <w:spacing w:line="360" w:lineRule="auto"/>
+              <w:rPr>
+                <w:rFonts w:ascii="Times New Roman" w:hAnsi="Times New Roman" w:cs="Times New Roman"/>
+                <w:sz w:val="28"/>
+                <w:szCs w:val="28"/>
+              </w:rPr>
+            </w:pPr>
+            <w:r>
+              <w:rPr>
+                <w:rFonts w:ascii="Times New Roman" w:hAnsi="Times New Roman" w:cs="Times New Roman"/>
+                <w:sz w:val="28"/>
+                <w:szCs w:val="28"/>
+              </w:rPr>
+              <w:t>TaiKhoan</w:t>
+            </w:r>
+          </w:p>
+        </w:tc>
+        <w:tc>
+          <w:tcPr>
+            <w:tcW w:w="2405" w:type="dxa"/>
+          </w:tcPr>
+          <w:p>
+            <w:pPr>
+              <w:spacing w:line="360" w:lineRule="auto"/>
+              <w:rPr>
+                <w:rFonts w:ascii="Times New Roman" w:hAnsi="Times New Roman" w:cs="Times New Roman"/>
+                <w:sz w:val="28"/>
+                <w:szCs w:val="28"/>
+              </w:rPr>
+            </w:pPr>
+            <w:r>
+              <w:rPr>
+                <w:rFonts w:ascii="Times New Roman" w:hAnsi="Times New Roman" w:cs="Times New Roman"/>
+                <w:sz w:val="28"/>
+                <w:szCs w:val="28"/>
+              </w:rPr>
+              <w:t>vachar</w:t>
+            </w:r>
+          </w:p>
+        </w:tc>
+        <w:tc>
+          <w:tcPr>
+            <w:tcW w:w="2048" w:type="dxa"/>
+          </w:tcPr>
+          <w:p>
+            <w:pPr>
+              <w:spacing w:line="360" w:lineRule="auto"/>
+              <w:rPr>
+                <w:rFonts w:ascii="Times New Roman" w:hAnsi="Times New Roman" w:cs="Times New Roman"/>
+                <w:sz w:val="28"/>
+                <w:szCs w:val="28"/>
+              </w:rPr>
+            </w:pPr>
+            <w:r>
+              <w:rPr>
+                <w:rFonts w:ascii="Times New Roman" w:hAnsi="Times New Roman" w:cs="Times New Roman"/>
+                <w:sz w:val="28"/>
+                <w:szCs w:val="28"/>
+              </w:rPr>
+              <w:t>PK</w:t>
+            </w:r>
+          </w:p>
+        </w:tc>
+        <w:tc>
+          <w:tcPr>
+            <w:tcW w:w="2762" w:type="dxa"/>
+          </w:tcPr>
+          <w:p>
+            <w:pPr>
+              <w:spacing w:line="360" w:lineRule="auto"/>
+              <w:rPr>
+                <w:rFonts w:ascii="Times New Roman" w:hAnsi="Times New Roman" w:cs="Times New Roman"/>
+                <w:sz w:val="28"/>
+                <w:szCs w:val="28"/>
+              </w:rPr>
+            </w:pPr>
+            <w:r>
+              <w:rPr>
+                <w:rFonts w:ascii="Times New Roman" w:hAnsi="Times New Roman" w:cs="Times New Roman"/>
+                <w:sz w:val="28"/>
+                <w:szCs w:val="28"/>
+              </w:rPr>
+              <w:t>Tài khoản</w:t>
+            </w:r>
+          </w:p>
+        </w:tc>
+      </w:tr>
+      <w:tr>
+        <w:tc>
+          <w:tcPr>
+            <w:tcW w:w="2405" w:type="dxa"/>
+          </w:tcPr>
+          <w:p>
+            <w:pPr>
+              <w:spacing w:line="360" w:lineRule="auto"/>
+              <w:rPr>
+                <w:rFonts w:ascii="Times New Roman" w:hAnsi="Times New Roman" w:cs="Times New Roman"/>
+                <w:sz w:val="28"/>
+                <w:szCs w:val="28"/>
+              </w:rPr>
+            </w:pPr>
+            <w:r>
+              <w:rPr>
+                <w:rFonts w:ascii="Times New Roman" w:hAnsi="Times New Roman" w:cs="Times New Roman"/>
+                <w:sz w:val="28"/>
+                <w:szCs w:val="28"/>
+              </w:rPr>
+              <w:t>MatKhauNV</w:t>
+            </w:r>
+          </w:p>
+        </w:tc>
+        <w:tc>
+          <w:tcPr>
+            <w:tcW w:w="2405" w:type="dxa"/>
+          </w:tcPr>
+          <w:p>
+            <w:pPr>
+              <w:spacing w:line="360" w:lineRule="auto"/>
+              <w:rPr>
+                <w:rFonts w:ascii="Times New Roman" w:hAnsi="Times New Roman" w:cs="Times New Roman"/>
+                <w:sz w:val="28"/>
+                <w:szCs w:val="28"/>
+              </w:rPr>
+            </w:pPr>
+            <w:r>
+              <w:rPr>
+                <w:rFonts w:ascii="Times New Roman" w:hAnsi="Times New Roman" w:cs="Times New Roman"/>
+                <w:sz w:val="28"/>
+                <w:szCs w:val="28"/>
+              </w:rPr>
+              <w:t>vachar</w:t>
+            </w:r>
+          </w:p>
+        </w:tc>
+        <w:tc>
+          <w:tcPr>
+            <w:tcW w:w="2048" w:type="dxa"/>
+          </w:tcPr>
+          <w:p>
+            <w:pPr>
+              <w:spacing w:line="360" w:lineRule="auto"/>
+              <w:rPr>
+                <w:rFonts w:ascii="Times New Roman" w:hAnsi="Times New Roman" w:cs="Times New Roman"/>
+                <w:sz w:val="28"/>
+                <w:szCs w:val="28"/>
+              </w:rPr>
+            </w:pPr>
+            <w:r>
+              <w:rPr>
+                <w:rFonts w:ascii="Times New Roman" w:hAnsi="Times New Roman" w:cs="Times New Roman"/>
+                <w:sz w:val="28"/>
+                <w:szCs w:val="28"/>
+              </w:rPr>
+              <w:t>NN</w:t>
+            </w:r>
+          </w:p>
+        </w:tc>
+        <w:tc>
+          <w:tcPr>
+            <w:tcW w:w="2762" w:type="dxa"/>
+          </w:tcPr>
+          <w:p>
+            <w:pPr>
+              <w:spacing w:line="360" w:lineRule="auto"/>
+              <w:rPr>
+                <w:rFonts w:ascii="Times New Roman" w:hAnsi="Times New Roman" w:cs="Times New Roman"/>
+                <w:sz w:val="28"/>
+                <w:szCs w:val="28"/>
+              </w:rPr>
+            </w:pPr>
+            <w:r>
+              <w:rPr>
+                <w:rFonts w:ascii="Times New Roman" w:hAnsi="Times New Roman" w:cs="Times New Roman"/>
+                <w:sz w:val="28"/>
+                <w:szCs w:val="28"/>
+              </w:rPr>
+              <w:t>Mật khẩu nhân viên</w:t>
+            </w:r>
+          </w:p>
+        </w:tc>
+      </w:tr>
+      <w:tr>
+        <w:tc>
+          <w:tcPr>
+            <w:tcW w:w="2405" w:type="dxa"/>
+          </w:tcPr>
+          <w:p>
+            <w:pPr>
+              <w:spacing w:line="360" w:lineRule="auto"/>
+              <w:rPr>
+                <w:rFonts w:ascii="Times New Roman" w:hAnsi="Times New Roman" w:cs="Times New Roman"/>
+                <w:sz w:val="28"/>
+                <w:szCs w:val="28"/>
+              </w:rPr>
+            </w:pPr>
+            <w:r>
+              <w:rPr>
+                <w:rFonts w:ascii="Times New Roman" w:hAnsi="Times New Roman" w:cs="Times New Roman"/>
+                <w:sz w:val="28"/>
+                <w:szCs w:val="28"/>
+              </w:rPr>
+              <w:t>TenNhanVien</w:t>
+            </w:r>
+          </w:p>
+        </w:tc>
+        <w:tc>
+          <w:tcPr>
+            <w:tcW w:w="2405" w:type="dxa"/>
+          </w:tcPr>
+          <w:p>
+            <w:pPr>
+              <w:spacing w:line="360" w:lineRule="auto"/>
+              <w:rPr>
+                <w:rFonts w:ascii="Times New Roman" w:hAnsi="Times New Roman" w:cs="Times New Roman"/>
+                <w:sz w:val="28"/>
+                <w:szCs w:val="28"/>
+              </w:rPr>
+            </w:pPr>
+            <w:r>
+              <w:rPr>
+                <w:rFonts w:ascii="Times New Roman" w:hAnsi="Times New Roman" w:cs="Times New Roman"/>
+                <w:sz w:val="28"/>
+                <w:szCs w:val="28"/>
+              </w:rPr>
+              <w:t>nvachar</w:t>
+            </w:r>
+          </w:p>
+        </w:tc>
+        <w:tc>
+          <w:tcPr>
+            <w:tcW w:w="2048" w:type="dxa"/>
+          </w:tcPr>
+          <w:p>
+            <w:pPr>
+              <w:spacing w:line="360" w:lineRule="auto"/>
+              <w:rPr>
+                <w:rFonts w:ascii="Times New Roman" w:hAnsi="Times New Roman" w:cs="Times New Roman"/>
+                <w:sz w:val="28"/>
+                <w:szCs w:val="28"/>
+              </w:rPr>
+            </w:pPr>
+            <w:r>
+              <w:rPr>
+                <w:rFonts w:ascii="Times New Roman" w:hAnsi="Times New Roman" w:cs="Times New Roman"/>
+                <w:sz w:val="28"/>
+                <w:szCs w:val="28"/>
+              </w:rPr>
+              <w:t>NN</w:t>
+            </w:r>
+          </w:p>
+        </w:tc>
+        <w:tc>
+          <w:tcPr>
+            <w:tcW w:w="2762" w:type="dxa"/>
+          </w:tcPr>
+          <w:p>
+            <w:pPr>
+              <w:spacing w:line="360" w:lineRule="auto"/>
+              <w:rPr>
+                <w:rFonts w:ascii="Times New Roman" w:hAnsi="Times New Roman" w:cs="Times New Roman"/>
+                <w:sz w:val="28"/>
+                <w:szCs w:val="28"/>
+              </w:rPr>
+            </w:pPr>
+            <w:r>
+              <w:rPr>
+                <w:rFonts w:ascii="Times New Roman" w:hAnsi="Times New Roman" w:cs="Times New Roman"/>
+                <w:sz w:val="28"/>
+                <w:szCs w:val="28"/>
+              </w:rPr>
+              <w:t>Tên nhân viên</w:t>
+            </w:r>
+          </w:p>
+        </w:tc>
+      </w:tr>
+      <w:tr>
+        <w:tc>
+          <w:tcPr>
+            <w:tcW w:w="2405" w:type="dxa"/>
+          </w:tcPr>
+          <w:p>
+            <w:pPr>
+              <w:spacing w:line="360" w:lineRule="auto"/>
+              <w:rPr>
+                <w:rFonts w:ascii="Times New Roman" w:hAnsi="Times New Roman" w:cs="Times New Roman"/>
+                <w:sz w:val="28"/>
+                <w:szCs w:val="28"/>
+              </w:rPr>
+            </w:pPr>
+            <w:r>
+              <w:rPr>
+                <w:rFonts w:ascii="Times New Roman" w:hAnsi="Times New Roman" w:cs="Times New Roman"/>
+                <w:sz w:val="28"/>
+                <w:szCs w:val="28"/>
+              </w:rPr>
+              <w:t>NgaySinh</w:t>
+            </w:r>
+          </w:p>
+        </w:tc>
+        <w:tc>
+          <w:tcPr>
+            <w:tcW w:w="2405" w:type="dxa"/>
+          </w:tcPr>
+          <w:p>
+            <w:pPr>
+              <w:spacing w:line="360" w:lineRule="auto"/>
+              <w:rPr>
+                <w:rFonts w:ascii="Times New Roman" w:hAnsi="Times New Roman" w:cs="Times New Roman"/>
+                <w:sz w:val="28"/>
+                <w:szCs w:val="28"/>
+              </w:rPr>
+            </w:pPr>
+            <w:r>
+              <w:rPr>
+                <w:rFonts w:ascii="Times New Roman" w:hAnsi="Times New Roman" w:cs="Times New Roman"/>
+                <w:sz w:val="28"/>
+                <w:szCs w:val="28"/>
+              </w:rPr>
+              <w:t>date</w:t>
+            </w:r>
+          </w:p>
+        </w:tc>
+        <w:tc>
+          <w:tcPr>
+            <w:tcW w:w="2048" w:type="dxa"/>
+          </w:tcPr>
+          <w:p>
+            <w:pPr>
+              <w:spacing w:line="360" w:lineRule="auto"/>
+              <w:rPr>
+                <w:rFonts w:ascii="Times New Roman" w:hAnsi="Times New Roman" w:cs="Times New Roman"/>
+                <w:sz w:val="28"/>
+                <w:szCs w:val="28"/>
+              </w:rPr>
+            </w:pPr>
+            <w:r>
+              <w:rPr>
+                <w:rFonts w:ascii="Times New Roman" w:hAnsi="Times New Roman" w:cs="Times New Roman"/>
+                <w:sz w:val="28"/>
+                <w:szCs w:val="28"/>
+              </w:rPr>
+              <w:t>NN</w:t>
+            </w:r>
+          </w:p>
+        </w:tc>
+        <w:tc>
+          <w:tcPr>
+            <w:tcW w:w="2762" w:type="dxa"/>
+          </w:tcPr>
+          <w:p>
+            <w:pPr>
+              <w:spacing w:line="360" w:lineRule="auto"/>
+              <w:rPr>
+                <w:rFonts w:ascii="Times New Roman" w:hAnsi="Times New Roman" w:cs="Times New Roman"/>
+                <w:sz w:val="28"/>
+                <w:szCs w:val="28"/>
+              </w:rPr>
+            </w:pPr>
+            <w:r>
+              <w:rPr>
+                <w:rFonts w:ascii="Times New Roman" w:hAnsi="Times New Roman" w:cs="Times New Roman"/>
+                <w:sz w:val="28"/>
+                <w:szCs w:val="28"/>
+              </w:rPr>
+              <w:t>Ngày sinh</w:t>
+            </w:r>
+          </w:p>
+        </w:tc>
+      </w:tr>
+      <w:tr>
+        <w:tc>
+          <w:tcPr>
+            <w:tcW w:w="2405" w:type="dxa"/>
+          </w:tcPr>
+          <w:p>
+            <w:pPr>
+              <w:spacing w:line="360" w:lineRule="auto"/>
+              <w:rPr>
+                <w:rFonts w:ascii="Times New Roman" w:hAnsi="Times New Roman" w:cs="Times New Roman"/>
+                <w:sz w:val="28"/>
+                <w:szCs w:val="28"/>
+              </w:rPr>
+            </w:pPr>
+            <w:r>
+              <w:rPr>
+                <w:rFonts w:ascii="Times New Roman" w:hAnsi="Times New Roman" w:cs="Times New Roman"/>
+                <w:sz w:val="28"/>
+                <w:szCs w:val="28"/>
+              </w:rPr>
+              <w:t>GioiTinh</w:t>
+            </w:r>
+          </w:p>
+        </w:tc>
+        <w:tc>
+          <w:tcPr>
+            <w:tcW w:w="2405" w:type="dxa"/>
+          </w:tcPr>
+          <w:p>
+            <w:pPr>
+              <w:spacing w:line="360" w:lineRule="auto"/>
+              <w:rPr>
+                <w:rFonts w:ascii="Times New Roman" w:hAnsi="Times New Roman" w:cs="Times New Roman"/>
+                <w:sz w:val="28"/>
+                <w:szCs w:val="28"/>
+              </w:rPr>
+            </w:pPr>
+            <w:r>
+              <w:rPr>
+                <w:rFonts w:ascii="Times New Roman" w:hAnsi="Times New Roman" w:cs="Times New Roman"/>
+                <w:sz w:val="28"/>
+                <w:szCs w:val="28"/>
+              </w:rPr>
+              <w:t>nvachar</w:t>
+            </w:r>
+          </w:p>
+        </w:tc>
+        <w:tc>
+          <w:tcPr>
+            <w:tcW w:w="2048" w:type="dxa"/>
+          </w:tcPr>
+          <w:p>
+            <w:pPr>
+              <w:spacing w:line="360" w:lineRule="auto"/>
+              <w:rPr>
+                <w:rFonts w:ascii="Times New Roman" w:hAnsi="Times New Roman" w:cs="Times New Roman"/>
+                <w:sz w:val="28"/>
+                <w:szCs w:val="28"/>
+              </w:rPr>
+            </w:pPr>
+            <w:r>
+              <w:rPr>
+                <w:rFonts w:ascii="Times New Roman" w:hAnsi="Times New Roman" w:cs="Times New Roman"/>
+                <w:sz w:val="28"/>
+                <w:szCs w:val="28"/>
+              </w:rPr>
+              <w:t>NN</w:t>
+            </w:r>
+          </w:p>
+        </w:tc>
+        <w:tc>
+          <w:tcPr>
+            <w:tcW w:w="2762" w:type="dxa"/>
+          </w:tcPr>
+          <w:p>
+            <w:pPr>
+              <w:spacing w:line="360" w:lineRule="auto"/>
+              <w:rPr>
+                <w:rFonts w:ascii="Times New Roman" w:hAnsi="Times New Roman" w:cs="Times New Roman"/>
+                <w:sz w:val="28"/>
+                <w:szCs w:val="28"/>
+              </w:rPr>
+            </w:pPr>
+            <w:r>
+              <w:rPr>
+                <w:rFonts w:ascii="Times New Roman" w:hAnsi="Times New Roman" w:cs="Times New Roman"/>
+                <w:sz w:val="28"/>
+                <w:szCs w:val="28"/>
+              </w:rPr>
+              <w:t>Giới tính</w:t>
+            </w:r>
+          </w:p>
+        </w:tc>
+      </w:tr>
+      <w:tr>
+        <w:tc>
+          <w:tcPr>
+            <w:tcW w:w="2405" w:type="dxa"/>
+          </w:tcPr>
+          <w:p>
+            <w:pPr>
+              <w:spacing w:line="360" w:lineRule="auto"/>
+              <w:rPr>
+                <w:rFonts w:ascii="Times New Roman" w:hAnsi="Times New Roman" w:cs="Times New Roman"/>
+                <w:sz w:val="28"/>
+                <w:szCs w:val="28"/>
+              </w:rPr>
+            </w:pPr>
+            <w:r>
+              <w:rPr>
+                <w:rFonts w:ascii="Times New Roman" w:hAnsi="Times New Roman" w:cs="Times New Roman"/>
+                <w:sz w:val="28"/>
+                <w:szCs w:val="28"/>
+              </w:rPr>
+              <w:t>Email</w:t>
+            </w:r>
+          </w:p>
+        </w:tc>
+        <w:tc>
+          <w:tcPr>
+            <w:tcW w:w="2405" w:type="dxa"/>
+          </w:tcPr>
+          <w:p>
+            <w:pPr>
+              <w:spacing w:line="360" w:lineRule="auto"/>
+              <w:rPr>
+                <w:rFonts w:ascii="Times New Roman" w:hAnsi="Times New Roman" w:cs="Times New Roman"/>
+                <w:sz w:val="28"/>
+                <w:szCs w:val="28"/>
+              </w:rPr>
+            </w:pPr>
+            <w:r>
+              <w:rPr>
+                <w:rFonts w:ascii="Times New Roman" w:hAnsi="Times New Roman" w:cs="Times New Roman"/>
+                <w:sz w:val="28"/>
+                <w:szCs w:val="28"/>
+              </w:rPr>
+              <w:t>vachar</w:t>
+            </w:r>
+          </w:p>
+        </w:tc>
+        <w:tc>
+          <w:tcPr>
+            <w:tcW w:w="2048" w:type="dxa"/>
+          </w:tcPr>
+          <w:p>
+            <w:pPr>
+              <w:spacing w:line="360" w:lineRule="auto"/>
+              <w:rPr>
+                <w:rFonts w:ascii="Times New Roman" w:hAnsi="Times New Roman" w:cs="Times New Roman"/>
+                <w:sz w:val="28"/>
+                <w:szCs w:val="28"/>
+              </w:rPr>
+            </w:pPr>
+            <w:r>
+              <w:rPr>
+                <w:rFonts w:ascii="Times New Roman" w:hAnsi="Times New Roman" w:cs="Times New Roman"/>
+                <w:sz w:val="28"/>
+                <w:szCs w:val="28"/>
+              </w:rPr>
+              <w:t>NN</w:t>
+            </w:r>
+          </w:p>
+        </w:tc>
+        <w:tc>
+          <w:tcPr>
+            <w:tcW w:w="2762" w:type="dxa"/>
+          </w:tcPr>
+          <w:p>
+            <w:pPr>
+              <w:spacing w:line="360" w:lineRule="auto"/>
+              <w:rPr>
+                <w:rFonts w:ascii="Times New Roman" w:hAnsi="Times New Roman" w:cs="Times New Roman"/>
+                <w:sz w:val="28"/>
+                <w:szCs w:val="28"/>
+              </w:rPr>
+            </w:pPr>
+            <w:r>
+              <w:rPr>
+                <w:rFonts w:ascii="Times New Roman" w:hAnsi="Times New Roman" w:cs="Times New Roman"/>
+                <w:sz w:val="28"/>
+                <w:szCs w:val="28"/>
+              </w:rPr>
+              <w:t>Email</w:t>
+            </w:r>
+          </w:p>
+        </w:tc>
+      </w:tr>
+      <w:tr>
+        <w:tc>
+          <w:tcPr>
+            <w:tcW w:w="2405" w:type="dxa"/>
+          </w:tcPr>
+          <w:p>
+            <w:pPr>
+              <w:spacing w:line="360" w:lineRule="auto"/>
+              <w:rPr>
+                <w:rFonts w:ascii="Times New Roman" w:hAnsi="Times New Roman" w:cs="Times New Roman"/>
+                <w:sz w:val="28"/>
+                <w:szCs w:val="28"/>
+              </w:rPr>
+            </w:pPr>
+            <w:r>
+              <w:rPr>
+                <w:rFonts w:ascii="Times New Roman" w:hAnsi="Times New Roman" w:cs="Times New Roman"/>
+                <w:sz w:val="28"/>
+                <w:szCs w:val="28"/>
+              </w:rPr>
+              <w:t>SoDienThoai</w:t>
+            </w:r>
+          </w:p>
+        </w:tc>
+        <w:tc>
+          <w:tcPr>
+            <w:tcW w:w="2405" w:type="dxa"/>
+          </w:tcPr>
+          <w:p>
+            <w:pPr>
+              <w:spacing w:line="360" w:lineRule="auto"/>
+              <w:rPr>
+                <w:rFonts w:ascii="Times New Roman" w:hAnsi="Times New Roman" w:cs="Times New Roman"/>
+                <w:sz w:val="28"/>
+                <w:szCs w:val="28"/>
+              </w:rPr>
+            </w:pPr>
+            <w:r>
+              <w:rPr>
+                <w:rFonts w:ascii="Times New Roman" w:hAnsi="Times New Roman" w:cs="Times New Roman"/>
+                <w:sz w:val="28"/>
+                <w:szCs w:val="28"/>
+              </w:rPr>
+              <w:t>vachar</w:t>
+            </w:r>
+          </w:p>
+        </w:tc>
+        <w:tc>
+          <w:tcPr>
+            <w:tcW w:w="2048" w:type="dxa"/>
+          </w:tcPr>
+          <w:p>
+            <w:r>
+              <w:rPr>
+                <w:rFonts w:ascii="Times New Roman" w:hAnsi="Times New Roman" w:cs="Times New Roman"/>
+                <w:sz w:val="28"/>
+                <w:szCs w:val="28"/>
+              </w:rPr>
+              <w:t>NN</w:t>
+            </w:r>
+          </w:p>
+        </w:tc>
+        <w:tc>
+          <w:tcPr>
+            <w:tcW w:w="2762" w:type="dxa"/>
+          </w:tcPr>
+          <w:p>
+            <w:pPr>
+              <w:spacing w:line="360" w:lineRule="auto"/>
+              <w:rPr>
+                <w:rFonts w:ascii="Times New Roman" w:hAnsi="Times New Roman" w:cs="Times New Roman"/>
+                <w:sz w:val="28"/>
+                <w:szCs w:val="28"/>
+              </w:rPr>
+            </w:pPr>
+            <w:r>
+              <w:rPr>
+                <w:rFonts w:ascii="Times New Roman" w:hAnsi="Times New Roman" w:cs="Times New Roman"/>
+                <w:sz w:val="28"/>
+                <w:szCs w:val="28"/>
+              </w:rPr>
+              <w:t>Số điện thoại</w:t>
+            </w:r>
+          </w:p>
+        </w:tc>
+      </w:tr>
+      <w:tr>
+        <w:tc>
+          <w:tcPr>
+            <w:tcW w:w="2405" w:type="dxa"/>
+          </w:tcPr>
+          <w:p>
+            <w:pPr>
+              <w:spacing w:line="360" w:lineRule="auto"/>
+              <w:rPr>
+                <w:rFonts w:ascii="Times New Roman" w:hAnsi="Times New Roman" w:cs="Times New Roman"/>
+                <w:sz w:val="28"/>
+                <w:szCs w:val="28"/>
+              </w:rPr>
+            </w:pPr>
+            <w:r>
+              <w:rPr>
+                <w:rFonts w:ascii="Times New Roman" w:hAnsi="Times New Roman" w:cs="Times New Roman"/>
+                <w:sz w:val="28"/>
+                <w:szCs w:val="28"/>
+              </w:rPr>
+              <w:t>QueQuan</w:t>
+            </w:r>
+          </w:p>
+        </w:tc>
+        <w:tc>
+          <w:tcPr>
+            <w:tcW w:w="2405" w:type="dxa"/>
+          </w:tcPr>
+          <w:p>
+            <w:pPr>
+              <w:spacing w:line="360" w:lineRule="auto"/>
+              <w:rPr>
+                <w:rFonts w:ascii="Times New Roman" w:hAnsi="Times New Roman" w:cs="Times New Roman"/>
+                <w:sz w:val="28"/>
+                <w:szCs w:val="28"/>
+              </w:rPr>
+            </w:pPr>
+            <w:r>
+              <w:rPr>
+                <w:rFonts w:ascii="Times New Roman" w:hAnsi="Times New Roman" w:cs="Times New Roman"/>
+                <w:sz w:val="28"/>
+                <w:szCs w:val="28"/>
+              </w:rPr>
+              <w:t>nvachar</w:t>
+            </w:r>
+          </w:p>
+        </w:tc>
+        <w:tc>
+          <w:tcPr>
+            <w:tcW w:w="2048" w:type="dxa"/>
+          </w:tcPr>
+          <w:p>
+            <w:r>
+              <w:rPr>
+                <w:rFonts w:ascii="Times New Roman" w:hAnsi="Times New Roman" w:cs="Times New Roman"/>
+                <w:sz w:val="28"/>
+                <w:szCs w:val="28"/>
+              </w:rPr>
+              <w:t>NN</w:t>
+            </w:r>
+          </w:p>
+        </w:tc>
+        <w:tc>
+          <w:tcPr>
+            <w:tcW w:w="2762" w:type="dxa"/>
+          </w:tcPr>
+          <w:p>
+            <w:pPr>
+              <w:spacing w:line="360" w:lineRule="auto"/>
+              <w:rPr>
+                <w:rFonts w:ascii="Times New Roman" w:hAnsi="Times New Roman" w:cs="Times New Roman"/>
+                <w:sz w:val="28"/>
+                <w:szCs w:val="28"/>
+              </w:rPr>
+            </w:pPr>
+            <w:r>
+              <w:rPr>
+                <w:rFonts w:ascii="Times New Roman" w:hAnsi="Times New Roman" w:cs="Times New Roman"/>
+                <w:sz w:val="28"/>
+                <w:szCs w:val="28"/>
+              </w:rPr>
+              <w:t>Quê quán</w:t>
+            </w:r>
+          </w:p>
+        </w:tc>
+      </w:tr>
+      <w:tr>
+        <w:tc>
+          <w:tcPr>
+            <w:tcW w:w="2405" w:type="dxa"/>
+          </w:tcPr>
+          <w:p>
+            <w:pPr>
+              <w:spacing w:line="360" w:lineRule="auto"/>
+              <w:rPr>
+                <w:rFonts w:ascii="Times New Roman" w:hAnsi="Times New Roman" w:cs="Times New Roman"/>
+                <w:sz w:val="28"/>
+                <w:szCs w:val="28"/>
+              </w:rPr>
+            </w:pPr>
+            <w:r>
+              <w:rPr>
+                <w:rFonts w:ascii="Times New Roman" w:hAnsi="Times New Roman" w:cs="Times New Roman"/>
+                <w:sz w:val="28"/>
+                <w:szCs w:val="28"/>
+              </w:rPr>
+              <w:t>TrangThai</w:t>
+            </w:r>
+          </w:p>
+        </w:tc>
+        <w:tc>
+          <w:tcPr>
+            <w:tcW w:w="2405" w:type="dxa"/>
+          </w:tcPr>
+          <w:p>
+            <w:pPr>
+              <w:spacing w:line="360" w:lineRule="auto"/>
+              <w:rPr>
+                <w:rFonts w:ascii="Times New Roman" w:hAnsi="Times New Roman" w:cs="Times New Roman"/>
+                <w:sz w:val="28"/>
+                <w:szCs w:val="28"/>
+              </w:rPr>
+            </w:pPr>
+            <w:r>
+              <w:rPr>
+                <w:rFonts w:ascii="Times New Roman" w:hAnsi="Times New Roman" w:cs="Times New Roman"/>
+                <w:sz w:val="28"/>
+                <w:szCs w:val="28"/>
+              </w:rPr>
+              <w:t>int</w:t>
+            </w:r>
+          </w:p>
+        </w:tc>
+        <w:tc>
+          <w:tcPr>
+            <w:tcW w:w="2048" w:type="dxa"/>
+          </w:tcPr>
+          <w:p>
+            <w:r>
+              <w:rPr>
+                <w:rFonts w:ascii="Times New Roman" w:hAnsi="Times New Roman" w:cs="Times New Roman"/>
+                <w:sz w:val="28"/>
+                <w:szCs w:val="28"/>
+              </w:rPr>
+              <w:t>NN</w:t>
+            </w:r>
+          </w:p>
+        </w:tc>
+        <w:tc>
+          <w:tcPr>
+            <w:tcW w:w="2762" w:type="dxa"/>
+          </w:tcPr>
+          <w:p>
+            <w:pPr>
+              <w:keepNext/>
+              <w:spacing w:line="360" w:lineRule="auto"/>
+              <w:rPr>
+                <w:rFonts w:ascii="Times New Roman" w:hAnsi="Times New Roman" w:cs="Times New Roman"/>
+                <w:sz w:val="28"/>
+                <w:szCs w:val="28"/>
+              </w:rPr>
+            </w:pPr>
+            <w:r>
+              <w:rPr>
+                <w:rFonts w:ascii="Times New Roman" w:hAnsi="Times New Roman" w:cs="Times New Roman"/>
+                <w:sz w:val="28"/>
+                <w:szCs w:val="28"/>
+              </w:rPr>
+              <w:t>Trạng thái</w:t>
+            </w:r>
+          </w:p>
+        </w:tc>
+      </w:tr>
+    </w:tbl>
+    <w:p>
+      <w:pPr>
+        <w:pStyle w:val="Caption"/>
+        <w:numPr>
+          <w:ilvl w:val="0"/>
+          <w:numId w:val="7"/>
+        </w:numPr>
+        <w:spacing w:line="360" w:lineRule="auto"/>
+        <w:jc w:val="center"/>
+        <w:rPr>
+          <w:rFonts w:ascii="Times New Roman" w:hAnsi="Times New Roman" w:cs="Times New Roman"/>
+          <w:color w:val="auto"/>
+          <w:sz w:val="28"/>
+          <w:szCs w:val="28"/>
+        </w:rPr>
+      </w:pPr>
+    </w:p>
+    <w:p>
+      <w:pPr>
+        <w:pStyle w:val="Heading4"/>
+      </w:pPr>
+      <w:r>
+        <w:t xml:space="preserve">Bảng 2. </w:t>
+      </w:r>
+      <w:r>
+        <w:fldChar w:fldCharType="begin"/>
+      </w:r>
+      <w:r>
+        <w:instrText xml:space="preserve"> SEQ Bảng_2. \* ARABIC </w:instrText>
+      </w:r>
+      <w:r>
+        <w:fldChar w:fldCharType="separate"/>
+      </w:r>
+      <w:r>
+        <w:rPr>
+          <w:noProof/>
+        </w:rPr>
+        <w:t>2</w:t>
+      </w:r>
+      <w:r>
+        <w:fldChar w:fldCharType="end"/>
+      </w:r>
+      <w:r>
+        <w:t xml:space="preserve"> Phiếu nhập</w:t>
+      </w:r>
+    </w:p>
+    <w:tbl>
+      <w:tblPr>
+        <w:tblStyle w:val="TableGrid"/>
+        <w:tblW w:w="9620" w:type="dxa"/>
+        <w:tblInd w:w="-85" w:type="dxa"/>
+        <w:tblLook w:val="04A0" w:firstRow="1" w:lastRow="0" w:firstColumn="1" w:lastColumn="0" w:noHBand="0" w:noVBand="1"/>
+      </w:tblPr>
+      <w:tblGrid>
+        <w:gridCol w:w="2405"/>
+        <w:gridCol w:w="2405"/>
+        <w:gridCol w:w="2405"/>
+        <w:gridCol w:w="2405"/>
+      </w:tblGrid>
+      <w:tr>
+        <w:tc>
+          <w:tcPr>
+            <w:tcW w:w="2405" w:type="dxa"/>
+          </w:tcPr>
+          <w:p>
+            <w:pPr>
+              <w:spacing w:line="360" w:lineRule="auto"/>
+              <w:rPr>
+                <w:rFonts w:ascii="Times New Roman" w:hAnsi="Times New Roman" w:cs="Times New Roman"/>
+                <w:b/>
+                <w:bCs/>
+                <w:sz w:val="28"/>
+                <w:szCs w:val="28"/>
+              </w:rPr>
+            </w:pPr>
+            <w:r>
+              <w:rPr>
+                <w:rFonts w:ascii="Times New Roman" w:hAnsi="Times New Roman" w:cs="Times New Roman"/>
+                <w:b/>
+                <w:bCs/>
+                <w:sz w:val="28"/>
+                <w:szCs w:val="28"/>
+              </w:rPr>
+              <w:t>Tên trường</w:t>
+            </w:r>
+          </w:p>
+        </w:tc>
+        <w:tc>
+          <w:tcPr>
+            <w:tcW w:w="2405" w:type="dxa"/>
+          </w:tcPr>
+          <w:p>
+            <w:pPr>
+              <w:spacing w:line="360" w:lineRule="auto"/>
+              <w:rPr>
+                <w:rFonts w:ascii="Times New Roman" w:hAnsi="Times New Roman" w:cs="Times New Roman"/>
+                <w:b/>
+                <w:bCs/>
+                <w:sz w:val="28"/>
+                <w:szCs w:val="28"/>
+              </w:rPr>
+            </w:pPr>
+            <w:r>
+              <w:rPr>
+                <w:rFonts w:ascii="Times New Roman" w:hAnsi="Times New Roman" w:cs="Times New Roman"/>
+                <w:b/>
+                <w:bCs/>
+                <w:sz w:val="28"/>
+                <w:szCs w:val="28"/>
+              </w:rPr>
+              <w:t>KDL</w:t>
+            </w:r>
+          </w:p>
+        </w:tc>
+        <w:tc>
+          <w:tcPr>
+            <w:tcW w:w="2405" w:type="dxa"/>
+          </w:tcPr>
+          <w:p>
+            <w:pPr>
+              <w:spacing w:line="360" w:lineRule="auto"/>
+              <w:rPr>
+                <w:rFonts w:ascii="Times New Roman" w:hAnsi="Times New Roman" w:cs="Times New Roman"/>
+                <w:b/>
+                <w:bCs/>
+                <w:sz w:val="28"/>
+                <w:szCs w:val="28"/>
+              </w:rPr>
+            </w:pPr>
+            <w:r>
+              <w:rPr>
+                <w:rFonts w:ascii="Times New Roman" w:hAnsi="Times New Roman" w:cs="Times New Roman"/>
+                <w:b/>
+                <w:bCs/>
+                <w:sz w:val="28"/>
+                <w:szCs w:val="28"/>
+              </w:rPr>
+              <w:t>Ràng buộc</w:t>
+            </w:r>
+          </w:p>
+        </w:tc>
+        <w:tc>
+          <w:tcPr>
+            <w:tcW w:w="2405" w:type="dxa"/>
+          </w:tcPr>
+          <w:p>
+            <w:pPr>
+              <w:spacing w:line="360" w:lineRule="auto"/>
+              <w:rPr>
+                <w:rFonts w:ascii="Times New Roman" w:hAnsi="Times New Roman" w:cs="Times New Roman"/>
+                <w:b/>
+                <w:bCs/>
+                <w:sz w:val="28"/>
+                <w:szCs w:val="28"/>
+              </w:rPr>
+            </w:pPr>
+            <w:r>
+              <w:rPr>
+                <w:rFonts w:ascii="Times New Roman" w:hAnsi="Times New Roman" w:cs="Times New Roman"/>
+                <w:b/>
+                <w:bCs/>
+                <w:sz w:val="28"/>
+                <w:szCs w:val="28"/>
+              </w:rPr>
+              <w:t>Ghi chú</w:t>
+            </w:r>
+          </w:p>
+        </w:tc>
+      </w:tr>
+      <w:tr>
+        <w:tc>
+          <w:tcPr>
+            <w:tcW w:w="2405" w:type="dxa"/>
+          </w:tcPr>
+          <w:p>
+            <w:pPr>
+              <w:spacing w:line="360" w:lineRule="auto"/>
+              <w:rPr>
+                <w:rFonts w:ascii="Times New Roman" w:hAnsi="Times New Roman" w:cs="Times New Roman"/>
+                <w:sz w:val="28"/>
+                <w:szCs w:val="28"/>
+              </w:rPr>
+            </w:pPr>
+            <w:bookmarkStart w:id="34" w:name="_GoBack" w:colFirst="0" w:colLast="1"/>
+            <w:r>
+              <w:rPr>
+                <w:rFonts w:ascii="Times New Roman" w:hAnsi="Times New Roman" w:cs="Times New Roman"/>
+                <w:sz w:val="28"/>
+                <w:szCs w:val="28"/>
+              </w:rPr>
+              <w:t>MaPhieuNhap</w:t>
+            </w:r>
+          </w:p>
+        </w:tc>
+        <w:tc>
+          <w:tcPr>
+            <w:tcW w:w="2405" w:type="dxa"/>
+          </w:tcPr>
+          <w:p>
+            <w:pPr>
+              <w:spacing w:line="360" w:lineRule="auto"/>
+              <w:rPr>
+                <w:rFonts w:ascii="Times New Roman" w:hAnsi="Times New Roman" w:cs="Times New Roman"/>
+                <w:sz w:val="28"/>
+                <w:szCs w:val="28"/>
+              </w:rPr>
+            </w:pPr>
+            <w:r>
+              <w:rPr>
+                <w:rFonts w:ascii="Times New Roman" w:hAnsi="Times New Roman" w:cs="Times New Roman"/>
+                <w:sz w:val="28"/>
+                <w:szCs w:val="28"/>
+              </w:rPr>
+              <w:t>int</w:t>
+            </w:r>
+          </w:p>
+        </w:tc>
+        <w:tc>
+          <w:tcPr>
+            <w:tcW w:w="2405" w:type="dxa"/>
+          </w:tcPr>
+          <w:p>
+            <w:pPr>
+              <w:spacing w:line="360" w:lineRule="auto"/>
+              <w:rPr>
+                <w:rFonts w:ascii="Times New Roman" w:hAnsi="Times New Roman" w:cs="Times New Roman"/>
+                <w:sz w:val="28"/>
+                <w:szCs w:val="28"/>
+              </w:rPr>
+            </w:pPr>
+            <w:r>
+              <w:rPr>
+                <w:rFonts w:ascii="Times New Roman" w:hAnsi="Times New Roman" w:cs="Times New Roman"/>
+                <w:sz w:val="28"/>
+                <w:szCs w:val="28"/>
+              </w:rPr>
+              <w:t>PK</w:t>
+            </w:r>
+          </w:p>
+        </w:tc>
+        <w:tc>
+          <w:tcPr>
+            <w:tcW w:w="2405" w:type="dxa"/>
+          </w:tcPr>
+          <w:p>
+            <w:pPr>
+              <w:spacing w:line="360" w:lineRule="auto"/>
+              <w:rPr>
+                <w:rFonts w:ascii="Times New Roman" w:hAnsi="Times New Roman" w:cs="Times New Roman"/>
+                <w:sz w:val="28"/>
+                <w:szCs w:val="28"/>
+              </w:rPr>
+            </w:pPr>
+            <w:r>
+              <w:rPr>
+                <w:rFonts w:ascii="Times New Roman" w:hAnsi="Times New Roman" w:cs="Times New Roman"/>
+                <w:sz w:val="28"/>
+                <w:szCs w:val="28"/>
+              </w:rPr>
+              <w:t>Mã phiếu nhập</w:t>
+            </w:r>
+          </w:p>
+        </w:tc>
+      </w:tr>
       <w:bookmarkEnd w:id="34"/>
-    </w:p>
+      <w:tr>
+        <w:tc>
+          <w:tcPr>
+            <w:tcW w:w="2405" w:type="dxa"/>
+          </w:tcPr>
+          <w:p>
+            <w:pPr>
+              <w:spacing w:line="360" w:lineRule="auto"/>
+              <w:rPr>
+                <w:rFonts w:ascii="Times New Roman" w:hAnsi="Times New Roman" w:cs="Times New Roman"/>
+                <w:sz w:val="28"/>
+                <w:szCs w:val="28"/>
+              </w:rPr>
+            </w:pPr>
+            <w:r>
+              <w:rPr>
+                <w:rFonts w:ascii="Times New Roman" w:hAnsi="Times New Roman" w:cs="Times New Roman"/>
+                <w:sz w:val="28"/>
+                <w:szCs w:val="28"/>
+              </w:rPr>
+              <w:t>TenNhaCungCap</w:t>
+            </w:r>
+          </w:p>
+        </w:tc>
+        <w:tc>
+          <w:tcPr>
+            <w:tcW w:w="2405" w:type="dxa"/>
+          </w:tcPr>
+          <w:p>
+            <w:pPr>
+              <w:spacing w:line="360" w:lineRule="auto"/>
+              <w:rPr>
+                <w:rFonts w:ascii="Times New Roman" w:hAnsi="Times New Roman" w:cs="Times New Roman"/>
+                <w:sz w:val="28"/>
+                <w:szCs w:val="28"/>
+              </w:rPr>
+            </w:pPr>
+            <w:r>
+              <w:rPr>
+                <w:rFonts w:ascii="Times New Roman" w:hAnsi="Times New Roman" w:cs="Times New Roman"/>
+                <w:sz w:val="28"/>
+                <w:szCs w:val="28"/>
+              </w:rPr>
+              <w:t>int</w:t>
+            </w:r>
+          </w:p>
+        </w:tc>
+        <w:tc>
+          <w:tcPr>
+            <w:tcW w:w="2405" w:type="dxa"/>
+          </w:tcPr>
+          <w:p>
+            <w:pPr>
+              <w:spacing w:line="360" w:lineRule="auto"/>
+              <w:rPr>
+                <w:rFonts w:ascii="Times New Roman" w:hAnsi="Times New Roman" w:cs="Times New Roman"/>
+                <w:sz w:val="28"/>
+                <w:szCs w:val="28"/>
+              </w:rPr>
+            </w:pPr>
+            <w:r>
+              <w:rPr>
+                <w:rFonts w:ascii="Times New Roman" w:hAnsi="Times New Roman" w:cs="Times New Roman"/>
+                <w:sz w:val="28"/>
+                <w:szCs w:val="28"/>
+              </w:rPr>
+              <w:t>NN</w:t>
+            </w:r>
+          </w:p>
+        </w:tc>
+        <w:tc>
+          <w:tcPr>
+            <w:tcW w:w="2405" w:type="dxa"/>
+          </w:tcPr>
+          <w:p>
+            <w:pPr>
+              <w:spacing w:line="360" w:lineRule="auto"/>
+              <w:rPr>
+                <w:rFonts w:ascii="Times New Roman" w:hAnsi="Times New Roman" w:cs="Times New Roman"/>
+                <w:sz w:val="28"/>
+                <w:szCs w:val="28"/>
+              </w:rPr>
+            </w:pPr>
+            <w:r>
+              <w:rPr>
+                <w:rFonts w:ascii="Times New Roman" w:hAnsi="Times New Roman" w:cs="Times New Roman"/>
+                <w:sz w:val="28"/>
+                <w:szCs w:val="28"/>
+              </w:rPr>
+              <w:t>Tên nhà cung cấp</w:t>
+            </w:r>
+          </w:p>
+        </w:tc>
+      </w:tr>
+      <w:tr>
+        <w:trPr>
+          <w:trHeight w:val="827"/>
+        </w:trPr>
+        <w:tc>
+          <w:tcPr>
+            <w:tcW w:w="2405" w:type="dxa"/>
+          </w:tcPr>
+          <w:p>
+            <w:pPr>
+              <w:spacing w:line="360" w:lineRule="auto"/>
+              <w:rPr>
+                <w:rFonts w:ascii="Times New Roman" w:hAnsi="Times New Roman" w:cs="Times New Roman"/>
+                <w:sz w:val="28"/>
+                <w:szCs w:val="28"/>
+              </w:rPr>
+            </w:pPr>
+            <w:r>
+              <w:rPr>
+                <w:rFonts w:ascii="Times New Roman" w:hAnsi="Times New Roman" w:cs="Times New Roman"/>
+                <w:sz w:val="28"/>
+                <w:szCs w:val="28"/>
+              </w:rPr>
+              <w:t>TaiKhoanNV</w:t>
+            </w:r>
+          </w:p>
+        </w:tc>
+        <w:tc>
+          <w:tcPr>
+            <w:tcW w:w="2405" w:type="dxa"/>
+          </w:tcPr>
+          <w:p>
+            <w:pPr>
+              <w:spacing w:line="360" w:lineRule="auto"/>
+              <w:rPr>
+                <w:rFonts w:ascii="Times New Roman" w:hAnsi="Times New Roman" w:cs="Times New Roman"/>
+                <w:sz w:val="28"/>
+                <w:szCs w:val="28"/>
+              </w:rPr>
+            </w:pPr>
+            <w:r>
+              <w:rPr>
+                <w:rFonts w:ascii="Times New Roman" w:hAnsi="Times New Roman" w:cs="Times New Roman"/>
+                <w:sz w:val="28"/>
+                <w:szCs w:val="28"/>
+              </w:rPr>
+              <w:t>vachar</w:t>
+            </w:r>
+          </w:p>
+        </w:tc>
+        <w:tc>
+          <w:tcPr>
+            <w:tcW w:w="2405" w:type="dxa"/>
+          </w:tcPr>
+          <w:p>
+            <w:r>
+              <w:rPr>
+                <w:rFonts w:ascii="Times New Roman" w:hAnsi="Times New Roman" w:cs="Times New Roman"/>
+                <w:sz w:val="28"/>
+                <w:szCs w:val="28"/>
+              </w:rPr>
+              <w:t>NN</w:t>
+            </w:r>
+          </w:p>
+        </w:tc>
+        <w:tc>
+          <w:tcPr>
+            <w:tcW w:w="2405" w:type="dxa"/>
+          </w:tcPr>
+          <w:p>
+            <w:pPr>
+              <w:spacing w:line="360" w:lineRule="auto"/>
+              <w:rPr>
+                <w:rFonts w:ascii="Times New Roman" w:hAnsi="Times New Roman" w:cs="Times New Roman"/>
+                <w:sz w:val="28"/>
+                <w:szCs w:val="28"/>
+              </w:rPr>
+            </w:pPr>
+            <w:r>
+              <w:rPr>
+                <w:rFonts w:ascii="Times New Roman" w:hAnsi="Times New Roman" w:cs="Times New Roman"/>
+                <w:sz w:val="28"/>
+                <w:szCs w:val="28"/>
+              </w:rPr>
+              <w:t>Tài khoản nhân viên</w:t>
+            </w:r>
+          </w:p>
+        </w:tc>
+      </w:tr>
+      <w:tr>
+        <w:trPr>
+          <w:trHeight w:val="521"/>
+        </w:trPr>
+        <w:tc>
+          <w:tcPr>
+            <w:tcW w:w="2405" w:type="dxa"/>
+          </w:tcPr>
+          <w:p>
+            <w:pPr>
+              <w:spacing w:line="360" w:lineRule="auto"/>
+              <w:rPr>
+                <w:rFonts w:ascii="Times New Roman" w:hAnsi="Times New Roman" w:cs="Times New Roman"/>
+                <w:sz w:val="28"/>
+                <w:szCs w:val="28"/>
+              </w:rPr>
+            </w:pPr>
+            <w:r>
+              <w:rPr>
+                <w:rFonts w:ascii="Times New Roman" w:hAnsi="Times New Roman" w:cs="Times New Roman"/>
+                <w:sz w:val="28"/>
+                <w:szCs w:val="28"/>
+              </w:rPr>
+              <w:t>NgayNhapKho</w:t>
+            </w:r>
+          </w:p>
+        </w:tc>
+        <w:tc>
+          <w:tcPr>
+            <w:tcW w:w="2405" w:type="dxa"/>
+          </w:tcPr>
+          <w:p>
+            <w:pPr>
+              <w:spacing w:line="360" w:lineRule="auto"/>
+              <w:rPr>
+                <w:rFonts w:ascii="Times New Roman" w:hAnsi="Times New Roman" w:cs="Times New Roman"/>
+                <w:sz w:val="28"/>
+                <w:szCs w:val="28"/>
+              </w:rPr>
+            </w:pPr>
+            <w:r>
+              <w:rPr>
+                <w:rFonts w:ascii="Times New Roman" w:hAnsi="Times New Roman" w:cs="Times New Roman"/>
+                <w:sz w:val="28"/>
+                <w:szCs w:val="28"/>
+              </w:rPr>
+              <w:t>date</w:t>
+            </w:r>
+          </w:p>
+        </w:tc>
+        <w:tc>
+          <w:tcPr>
+            <w:tcW w:w="2405" w:type="dxa"/>
+          </w:tcPr>
+          <w:p>
+            <w:r>
+              <w:rPr>
+                <w:rFonts w:ascii="Times New Roman" w:hAnsi="Times New Roman" w:cs="Times New Roman"/>
+                <w:sz w:val="28"/>
+                <w:szCs w:val="28"/>
+              </w:rPr>
+              <w:t>NN</w:t>
+            </w:r>
+          </w:p>
+        </w:tc>
+        <w:tc>
+          <w:tcPr>
+            <w:tcW w:w="2405" w:type="dxa"/>
+          </w:tcPr>
+          <w:p>
+            <w:pPr>
+              <w:spacing w:line="360" w:lineRule="auto"/>
+              <w:rPr>
+                <w:rFonts w:ascii="Times New Roman" w:hAnsi="Times New Roman" w:cs="Times New Roman"/>
+                <w:sz w:val="28"/>
+                <w:szCs w:val="28"/>
+              </w:rPr>
+            </w:pPr>
+            <w:r>
+              <w:rPr>
+                <w:rFonts w:ascii="Times New Roman" w:hAnsi="Times New Roman" w:cs="Times New Roman"/>
+                <w:sz w:val="28"/>
+                <w:szCs w:val="28"/>
+              </w:rPr>
+              <w:t>Ngày nhập kho</w:t>
+            </w:r>
+          </w:p>
+        </w:tc>
+      </w:tr>
+      <w:tr>
+        <w:trPr>
+          <w:trHeight w:val="674"/>
+        </w:trPr>
+        <w:tc>
+          <w:tcPr>
+            <w:tcW w:w="2405" w:type="dxa"/>
+          </w:tcPr>
+          <w:p>
+            <w:pPr>
+              <w:spacing w:line="360" w:lineRule="auto"/>
+              <w:rPr>
+                <w:rFonts w:ascii="Times New Roman" w:hAnsi="Times New Roman" w:cs="Times New Roman"/>
+                <w:sz w:val="28"/>
+                <w:szCs w:val="28"/>
+              </w:rPr>
+            </w:pPr>
+            <w:r>
+              <w:rPr>
+                <w:rFonts w:ascii="Times New Roman" w:hAnsi="Times New Roman" w:cs="Times New Roman"/>
+                <w:sz w:val="28"/>
+                <w:szCs w:val="28"/>
+              </w:rPr>
+              <w:t>ThanhTien</w:t>
+            </w:r>
+          </w:p>
+        </w:tc>
+        <w:tc>
+          <w:tcPr>
+            <w:tcW w:w="2405" w:type="dxa"/>
+          </w:tcPr>
+          <w:p>
+            <w:pPr>
+              <w:spacing w:line="360" w:lineRule="auto"/>
+              <w:rPr>
+                <w:rFonts w:ascii="Times New Roman" w:hAnsi="Times New Roman" w:cs="Times New Roman"/>
+                <w:sz w:val="28"/>
+                <w:szCs w:val="28"/>
+              </w:rPr>
+            </w:pPr>
+            <w:r>
+              <w:rPr>
+                <w:rFonts w:ascii="Times New Roman" w:hAnsi="Times New Roman" w:cs="Times New Roman"/>
+                <w:sz w:val="28"/>
+                <w:szCs w:val="28"/>
+              </w:rPr>
+              <w:t>money</w:t>
+            </w:r>
+          </w:p>
+        </w:tc>
+        <w:tc>
+          <w:tcPr>
+            <w:tcW w:w="2405" w:type="dxa"/>
+          </w:tcPr>
+          <w:p>
+            <w:r>
+              <w:rPr>
+                <w:rFonts w:ascii="Times New Roman" w:hAnsi="Times New Roman" w:cs="Times New Roman"/>
+                <w:sz w:val="28"/>
+                <w:szCs w:val="28"/>
+              </w:rPr>
+              <w:t>NN</w:t>
+            </w:r>
+          </w:p>
+        </w:tc>
+        <w:tc>
+          <w:tcPr>
+            <w:tcW w:w="2405" w:type="dxa"/>
+          </w:tcPr>
+          <w:p>
+            <w:pPr>
+              <w:keepNext/>
+              <w:spacing w:line="360" w:lineRule="auto"/>
+              <w:rPr>
+                <w:rFonts w:ascii="Times New Roman" w:hAnsi="Times New Roman" w:cs="Times New Roman"/>
+                <w:sz w:val="28"/>
+                <w:szCs w:val="28"/>
+              </w:rPr>
+            </w:pPr>
+            <w:r>
+              <w:rPr>
+                <w:rFonts w:ascii="Times New Roman" w:hAnsi="Times New Roman" w:cs="Times New Roman"/>
+                <w:sz w:val="28"/>
+                <w:szCs w:val="28"/>
+              </w:rPr>
+              <w:t>Thành tiền</w:t>
+            </w:r>
+          </w:p>
+        </w:tc>
+      </w:tr>
+    </w:tbl>
+    <w:p>
+      <w:pPr>
+        <w:pStyle w:val="Caption"/>
+        <w:numPr>
+          <w:ilvl w:val="0"/>
+          <w:numId w:val="7"/>
+        </w:numPr>
+        <w:spacing w:line="360" w:lineRule="auto"/>
+        <w:jc w:val="center"/>
+        <w:rPr>
+          <w:rFonts w:ascii="Times New Roman" w:hAnsi="Times New Roman" w:cs="Times New Roman"/>
+          <w:color w:val="auto"/>
+          <w:sz w:val="28"/>
+          <w:szCs w:val="28"/>
+        </w:rPr>
+      </w:pPr>
+    </w:p>
+    <w:p>
+      <w:pPr>
+        <w:pStyle w:val="Heading4"/>
+      </w:pPr>
+      <w:r>
+        <w:t xml:space="preserve">Bảng 2. </w:t>
+      </w:r>
+      <w:r>
+        <w:fldChar w:fldCharType="begin"/>
+      </w:r>
+      <w:r>
+        <w:instrText xml:space="preserve"> SEQ Bảng_2. \* ARABIC </w:instrText>
+      </w:r>
+      <w:r>
+        <w:fldChar w:fldCharType="separate"/>
+      </w:r>
+      <w:r>
+        <w:t>3</w:t>
+      </w:r>
+      <w:r>
+        <w:fldChar w:fldCharType="end"/>
+      </w:r>
+      <w:r>
+        <w:t xml:space="preserve"> Nhà xuất bản</w:t>
+      </w:r>
+    </w:p>
+    <w:tbl>
+      <w:tblPr>
+        <w:tblStyle w:val="TableGrid"/>
+        <w:tblW w:w="9620" w:type="dxa"/>
+        <w:tblInd w:w="-85" w:type="dxa"/>
+        <w:tblLook w:val="04A0" w:firstRow="1" w:lastRow="0" w:firstColumn="1" w:lastColumn="0" w:noHBand="0" w:noVBand="1"/>
+      </w:tblPr>
+      <w:tblGrid>
+        <w:gridCol w:w="2405"/>
+        <w:gridCol w:w="2405"/>
+        <w:gridCol w:w="2405"/>
+        <w:gridCol w:w="2405"/>
+      </w:tblGrid>
+      <w:tr>
+        <w:tc>
+          <w:tcPr>
+            <w:tcW w:w="2405" w:type="dxa"/>
+          </w:tcPr>
+          <w:p>
+            <w:pPr>
+              <w:spacing w:line="360" w:lineRule="auto"/>
+              <w:rPr>
+                <w:rFonts w:ascii="Times New Roman" w:hAnsi="Times New Roman" w:cs="Times New Roman"/>
+                <w:b/>
+                <w:bCs/>
+                <w:sz w:val="28"/>
+                <w:szCs w:val="28"/>
+              </w:rPr>
+            </w:pPr>
+            <w:r>
+              <w:rPr>
+                <w:rFonts w:ascii="Times New Roman" w:hAnsi="Times New Roman" w:cs="Times New Roman"/>
+                <w:b/>
+                <w:bCs/>
+                <w:sz w:val="28"/>
+                <w:szCs w:val="28"/>
+              </w:rPr>
+              <w:t>Tên trường</w:t>
+            </w:r>
+          </w:p>
+        </w:tc>
+        <w:tc>
+          <w:tcPr>
+            <w:tcW w:w="2405" w:type="dxa"/>
+          </w:tcPr>
+          <w:p>
+            <w:pPr>
+              <w:spacing w:line="360" w:lineRule="auto"/>
+              <w:rPr>
+                <w:rFonts w:ascii="Times New Roman" w:hAnsi="Times New Roman" w:cs="Times New Roman"/>
+                <w:b/>
+                <w:bCs/>
+                <w:sz w:val="28"/>
+                <w:szCs w:val="28"/>
+              </w:rPr>
+            </w:pPr>
+            <w:r>
+              <w:rPr>
+                <w:rFonts w:ascii="Times New Roman" w:hAnsi="Times New Roman" w:cs="Times New Roman"/>
+                <w:b/>
+                <w:bCs/>
+                <w:sz w:val="28"/>
+                <w:szCs w:val="28"/>
+              </w:rPr>
+              <w:t>KDL</w:t>
+            </w:r>
+          </w:p>
+        </w:tc>
+        <w:tc>
+          <w:tcPr>
+            <w:tcW w:w="2405" w:type="dxa"/>
+          </w:tcPr>
+          <w:p>
+            <w:pPr>
+              <w:spacing w:line="360" w:lineRule="auto"/>
+              <w:rPr>
+                <w:rFonts w:ascii="Times New Roman" w:hAnsi="Times New Roman" w:cs="Times New Roman"/>
+                <w:b/>
+                <w:bCs/>
+                <w:sz w:val="28"/>
+                <w:szCs w:val="28"/>
+              </w:rPr>
+            </w:pPr>
+            <w:r>
+              <w:rPr>
+                <w:rFonts w:ascii="Times New Roman" w:hAnsi="Times New Roman" w:cs="Times New Roman"/>
+                <w:b/>
+                <w:bCs/>
+                <w:sz w:val="28"/>
+                <w:szCs w:val="28"/>
+              </w:rPr>
+              <w:t>Ràng buộc</w:t>
+            </w:r>
+          </w:p>
+        </w:tc>
+        <w:tc>
+          <w:tcPr>
+            <w:tcW w:w="2405" w:type="dxa"/>
+          </w:tcPr>
+          <w:p>
+            <w:pPr>
+              <w:spacing w:line="360" w:lineRule="auto"/>
+              <w:rPr>
+                <w:rFonts w:ascii="Times New Roman" w:hAnsi="Times New Roman" w:cs="Times New Roman"/>
+                <w:b/>
+                <w:bCs/>
+                <w:sz w:val="28"/>
+                <w:szCs w:val="28"/>
+              </w:rPr>
+            </w:pPr>
+            <w:r>
+              <w:rPr>
+                <w:rFonts w:ascii="Times New Roman" w:hAnsi="Times New Roman" w:cs="Times New Roman"/>
+                <w:b/>
+                <w:bCs/>
+                <w:sz w:val="28"/>
+                <w:szCs w:val="28"/>
+              </w:rPr>
+              <w:t>Ghi chú</w:t>
+            </w:r>
+          </w:p>
+        </w:tc>
+      </w:tr>
+      <w:tr>
+        <w:tc>
+          <w:tcPr>
+            <w:tcW w:w="2405" w:type="dxa"/>
+          </w:tcPr>
+          <w:p>
+            <w:pPr>
+              <w:spacing w:line="360" w:lineRule="auto"/>
+              <w:rPr>
+                <w:rFonts w:ascii="Times New Roman" w:hAnsi="Times New Roman" w:cs="Times New Roman"/>
+                <w:sz w:val="28"/>
+                <w:szCs w:val="28"/>
+              </w:rPr>
+            </w:pPr>
+            <w:r>
+              <w:rPr>
+                <w:rFonts w:ascii="Times New Roman" w:hAnsi="Times New Roman" w:cs="Times New Roman"/>
+                <w:sz w:val="28"/>
+                <w:szCs w:val="28"/>
+              </w:rPr>
+              <w:t>MaNXB</w:t>
+            </w:r>
+          </w:p>
+        </w:tc>
+        <w:tc>
+          <w:tcPr>
+            <w:tcW w:w="2405" w:type="dxa"/>
+          </w:tcPr>
+          <w:p>
+            <w:pPr>
+              <w:spacing w:line="360" w:lineRule="auto"/>
+              <w:rPr>
+                <w:rFonts w:ascii="Times New Roman" w:hAnsi="Times New Roman" w:cs="Times New Roman"/>
+                <w:sz w:val="28"/>
+                <w:szCs w:val="28"/>
+              </w:rPr>
+            </w:pPr>
+            <w:r>
+              <w:rPr>
+                <w:rFonts w:ascii="Times New Roman" w:hAnsi="Times New Roman" w:cs="Times New Roman"/>
+                <w:sz w:val="28"/>
+                <w:szCs w:val="28"/>
+              </w:rPr>
+              <w:t>int</w:t>
+            </w:r>
+          </w:p>
+        </w:tc>
+        <w:tc>
+          <w:tcPr>
+            <w:tcW w:w="2405" w:type="dxa"/>
+          </w:tcPr>
+          <w:p>
+            <w:pPr>
+              <w:spacing w:line="360" w:lineRule="auto"/>
+              <w:rPr>
+                <w:rFonts w:ascii="Times New Roman" w:hAnsi="Times New Roman" w:cs="Times New Roman"/>
+                <w:sz w:val="28"/>
+                <w:szCs w:val="28"/>
+              </w:rPr>
+            </w:pPr>
+            <w:r>
+              <w:rPr>
+                <w:rFonts w:ascii="Times New Roman" w:hAnsi="Times New Roman" w:cs="Times New Roman"/>
+                <w:sz w:val="28"/>
+                <w:szCs w:val="28"/>
+              </w:rPr>
+              <w:t>PK</w:t>
+            </w:r>
+          </w:p>
+        </w:tc>
+        <w:tc>
+          <w:tcPr>
+            <w:tcW w:w="2405" w:type="dxa"/>
+          </w:tcPr>
+          <w:p>
+            <w:pPr>
+              <w:spacing w:line="360" w:lineRule="auto"/>
+              <w:rPr>
+                <w:rFonts w:ascii="Times New Roman" w:hAnsi="Times New Roman" w:cs="Times New Roman"/>
+                <w:sz w:val="28"/>
+                <w:szCs w:val="28"/>
+              </w:rPr>
+            </w:pPr>
+            <w:r>
+              <w:rPr>
+                <w:rFonts w:ascii="Times New Roman" w:hAnsi="Times New Roman" w:cs="Times New Roman"/>
+                <w:sz w:val="28"/>
+                <w:szCs w:val="28"/>
+              </w:rPr>
+              <w:t>Mã nhà xuất bản</w:t>
+            </w:r>
+          </w:p>
+        </w:tc>
+      </w:tr>
+      <w:tr>
+        <w:tc>
+          <w:tcPr>
+            <w:tcW w:w="2405" w:type="dxa"/>
+          </w:tcPr>
+          <w:p>
+            <w:pPr>
+              <w:spacing w:line="360" w:lineRule="auto"/>
+              <w:rPr>
+                <w:rFonts w:ascii="Times New Roman" w:hAnsi="Times New Roman" w:cs="Times New Roman"/>
+                <w:sz w:val="28"/>
+                <w:szCs w:val="28"/>
+              </w:rPr>
+            </w:pPr>
+            <w:r>
+              <w:rPr>
+                <w:rFonts w:ascii="Times New Roman" w:hAnsi="Times New Roman" w:cs="Times New Roman"/>
+                <w:sz w:val="28"/>
+                <w:szCs w:val="28"/>
+              </w:rPr>
+              <w:t>TenNXB</w:t>
+            </w:r>
+          </w:p>
+        </w:tc>
+        <w:tc>
+          <w:tcPr>
+            <w:tcW w:w="2405" w:type="dxa"/>
+          </w:tcPr>
+          <w:p>
+            <w:pPr>
+              <w:spacing w:line="360" w:lineRule="auto"/>
+              <w:rPr>
+                <w:rFonts w:ascii="Times New Roman" w:hAnsi="Times New Roman" w:cs="Times New Roman"/>
+                <w:sz w:val="28"/>
+                <w:szCs w:val="28"/>
+              </w:rPr>
+            </w:pPr>
+            <w:r>
+              <w:rPr>
+                <w:rFonts w:ascii="Times New Roman" w:hAnsi="Times New Roman" w:cs="Times New Roman"/>
+                <w:sz w:val="28"/>
+                <w:szCs w:val="28"/>
+              </w:rPr>
+              <w:t>nvachar</w:t>
+            </w:r>
+          </w:p>
+        </w:tc>
+        <w:tc>
+          <w:tcPr>
+            <w:tcW w:w="2405" w:type="dxa"/>
+          </w:tcPr>
+          <w:p>
+            <w:pPr>
+              <w:spacing w:line="360" w:lineRule="auto"/>
+              <w:rPr>
+                <w:rFonts w:ascii="Times New Roman" w:hAnsi="Times New Roman" w:cs="Times New Roman"/>
+                <w:sz w:val="28"/>
+                <w:szCs w:val="28"/>
+              </w:rPr>
+            </w:pPr>
+            <w:r>
+              <w:rPr>
+                <w:rFonts w:ascii="Times New Roman" w:hAnsi="Times New Roman" w:cs="Times New Roman"/>
+                <w:sz w:val="28"/>
+                <w:szCs w:val="28"/>
+              </w:rPr>
+              <w:t>NN</w:t>
+            </w:r>
+          </w:p>
+        </w:tc>
+        <w:tc>
+          <w:tcPr>
+            <w:tcW w:w="2405" w:type="dxa"/>
+          </w:tcPr>
+          <w:p>
+            <w:pPr>
+              <w:spacing w:line="360" w:lineRule="auto"/>
+              <w:rPr>
+                <w:rFonts w:ascii="Times New Roman" w:hAnsi="Times New Roman" w:cs="Times New Roman"/>
+                <w:sz w:val="28"/>
+                <w:szCs w:val="28"/>
+              </w:rPr>
+            </w:pPr>
+            <w:r>
+              <w:rPr>
+                <w:rFonts w:ascii="Times New Roman" w:hAnsi="Times New Roman" w:cs="Times New Roman"/>
+                <w:sz w:val="28"/>
+                <w:szCs w:val="28"/>
+              </w:rPr>
+              <w:t>Tên nhà xuất bản</w:t>
+            </w:r>
+          </w:p>
+        </w:tc>
+      </w:tr>
+      <w:tr>
+        <w:tc>
+          <w:tcPr>
+            <w:tcW w:w="2405" w:type="dxa"/>
+          </w:tcPr>
+          <w:p>
+            <w:pPr>
+              <w:spacing w:line="360" w:lineRule="auto"/>
+              <w:rPr>
+                <w:rFonts w:ascii="Times New Roman" w:hAnsi="Times New Roman" w:cs="Times New Roman"/>
+                <w:sz w:val="28"/>
+                <w:szCs w:val="28"/>
+              </w:rPr>
+            </w:pPr>
+            <w:r>
+              <w:rPr>
+                <w:rFonts w:ascii="Times New Roman" w:hAnsi="Times New Roman" w:cs="Times New Roman"/>
+                <w:sz w:val="28"/>
+                <w:szCs w:val="28"/>
+              </w:rPr>
+              <w:lastRenderedPageBreak/>
+              <w:t>DiaChi</w:t>
+            </w:r>
+          </w:p>
+        </w:tc>
+        <w:tc>
+          <w:tcPr>
+            <w:tcW w:w="2405" w:type="dxa"/>
+          </w:tcPr>
+          <w:p>
+            <w:pPr>
+              <w:spacing w:line="360" w:lineRule="auto"/>
+              <w:rPr>
+                <w:rFonts w:ascii="Times New Roman" w:hAnsi="Times New Roman" w:cs="Times New Roman"/>
+                <w:sz w:val="28"/>
+                <w:szCs w:val="28"/>
+              </w:rPr>
+            </w:pPr>
+            <w:r>
+              <w:rPr>
+                <w:rFonts w:ascii="Times New Roman" w:hAnsi="Times New Roman" w:cs="Times New Roman"/>
+                <w:sz w:val="28"/>
+                <w:szCs w:val="28"/>
+              </w:rPr>
+              <w:t>nvachar</w:t>
+            </w:r>
+          </w:p>
+        </w:tc>
+        <w:tc>
+          <w:tcPr>
+            <w:tcW w:w="2405" w:type="dxa"/>
+          </w:tcPr>
+          <w:p>
+            <w:r>
+              <w:rPr>
+                <w:rFonts w:ascii="Times New Roman" w:hAnsi="Times New Roman" w:cs="Times New Roman"/>
+                <w:sz w:val="28"/>
+                <w:szCs w:val="28"/>
+              </w:rPr>
+              <w:t>NN</w:t>
+            </w:r>
+          </w:p>
+        </w:tc>
+        <w:tc>
+          <w:tcPr>
+            <w:tcW w:w="2405" w:type="dxa"/>
+          </w:tcPr>
+          <w:p>
+            <w:pPr>
+              <w:spacing w:line="360" w:lineRule="auto"/>
+              <w:rPr>
+                <w:rFonts w:ascii="Times New Roman" w:hAnsi="Times New Roman" w:cs="Times New Roman"/>
+                <w:sz w:val="28"/>
+                <w:szCs w:val="28"/>
+              </w:rPr>
+            </w:pPr>
+            <w:r>
+              <w:rPr>
+                <w:rFonts w:ascii="Times New Roman" w:hAnsi="Times New Roman" w:cs="Times New Roman"/>
+                <w:sz w:val="28"/>
+                <w:szCs w:val="28"/>
+              </w:rPr>
+              <w:t>Địa chỉ</w:t>
+            </w:r>
+          </w:p>
+        </w:tc>
+      </w:tr>
+      <w:tr>
+        <w:tc>
+          <w:tcPr>
+            <w:tcW w:w="2405" w:type="dxa"/>
+          </w:tcPr>
+          <w:p>
+            <w:pPr>
+              <w:spacing w:line="360" w:lineRule="auto"/>
+              <w:rPr>
+                <w:rFonts w:ascii="Times New Roman" w:hAnsi="Times New Roman" w:cs="Times New Roman"/>
+                <w:sz w:val="28"/>
+                <w:szCs w:val="28"/>
+              </w:rPr>
+            </w:pPr>
+            <w:r>
+              <w:rPr>
+                <w:rFonts w:ascii="Times New Roman" w:hAnsi="Times New Roman" w:cs="Times New Roman"/>
+                <w:sz w:val="28"/>
+                <w:szCs w:val="28"/>
+              </w:rPr>
+              <w:t>DienThoai</w:t>
+            </w:r>
+          </w:p>
+        </w:tc>
+        <w:tc>
+          <w:tcPr>
+            <w:tcW w:w="2405" w:type="dxa"/>
+          </w:tcPr>
+          <w:p>
+            <w:pPr>
+              <w:spacing w:line="360" w:lineRule="auto"/>
+              <w:rPr>
+                <w:rFonts w:ascii="Times New Roman" w:hAnsi="Times New Roman" w:cs="Times New Roman"/>
+                <w:sz w:val="28"/>
+                <w:szCs w:val="28"/>
+              </w:rPr>
+            </w:pPr>
+            <w:r>
+              <w:rPr>
+                <w:rFonts w:ascii="Times New Roman" w:hAnsi="Times New Roman" w:cs="Times New Roman"/>
+                <w:sz w:val="28"/>
+                <w:szCs w:val="28"/>
+              </w:rPr>
+              <w:t>vachar</w:t>
+            </w:r>
+          </w:p>
+        </w:tc>
+        <w:tc>
+          <w:tcPr>
+            <w:tcW w:w="2405" w:type="dxa"/>
+          </w:tcPr>
+          <w:p>
+            <w:r>
+              <w:rPr>
+                <w:rFonts w:ascii="Times New Roman" w:hAnsi="Times New Roman" w:cs="Times New Roman"/>
+                <w:sz w:val="28"/>
+                <w:szCs w:val="28"/>
+              </w:rPr>
+              <w:t>NN</w:t>
+            </w:r>
+          </w:p>
+        </w:tc>
+        <w:tc>
+          <w:tcPr>
+            <w:tcW w:w="2405" w:type="dxa"/>
+          </w:tcPr>
+          <w:p>
+            <w:pPr>
+              <w:keepNext/>
+              <w:spacing w:line="360" w:lineRule="auto"/>
+              <w:rPr>
+                <w:rFonts w:ascii="Times New Roman" w:hAnsi="Times New Roman" w:cs="Times New Roman"/>
+                <w:sz w:val="28"/>
+                <w:szCs w:val="28"/>
+              </w:rPr>
+            </w:pPr>
+            <w:r>
+              <w:rPr>
+                <w:rFonts w:ascii="Times New Roman" w:hAnsi="Times New Roman" w:cs="Times New Roman"/>
+                <w:sz w:val="28"/>
+                <w:szCs w:val="28"/>
+              </w:rPr>
+              <w:t>Điện thoại</w:t>
+            </w:r>
+          </w:p>
+        </w:tc>
+      </w:tr>
+    </w:tbl>
+    <w:p>
+      <w:pPr>
+        <w:pStyle w:val="Caption"/>
+        <w:numPr>
+          <w:ilvl w:val="0"/>
+          <w:numId w:val="7"/>
+        </w:numPr>
+        <w:spacing w:line="360" w:lineRule="auto"/>
+        <w:jc w:val="center"/>
+        <w:rPr>
+          <w:rFonts w:ascii="Times New Roman" w:hAnsi="Times New Roman" w:cs="Times New Roman"/>
+          <w:color w:val="auto"/>
+          <w:sz w:val="28"/>
+          <w:szCs w:val="28"/>
+        </w:rPr>
+      </w:pPr>
+    </w:p>
+    <w:p>
+      <w:pPr>
+        <w:pStyle w:val="Heading4"/>
+      </w:pPr>
+      <w:r>
+        <w:t xml:space="preserve">Bảng 2. </w:t>
+      </w:r>
+      <w:r>
+        <w:fldChar w:fldCharType="begin"/>
+      </w:r>
+      <w:r>
+        <w:instrText xml:space="preserve"> SEQ Bảng_2. \* ARABIC </w:instrText>
+      </w:r>
+      <w:r>
+        <w:fldChar w:fldCharType="separate"/>
+      </w:r>
+      <w:r>
+        <w:rPr>
+          <w:noProof/>
+        </w:rPr>
+        <w:t>4</w:t>
+      </w:r>
+      <w:r>
+        <w:fldChar w:fldCharType="end"/>
+      </w:r>
+      <w:r>
+        <w:t xml:space="preserve"> Chủ đề</w:t>
+      </w:r>
+    </w:p>
+    <w:tbl>
+      <w:tblPr>
+        <w:tblStyle w:val="TableGrid"/>
+        <w:tblW w:w="9620" w:type="dxa"/>
+        <w:tblInd w:w="-85" w:type="dxa"/>
+        <w:tblLook w:val="04A0" w:firstRow="1" w:lastRow="0" w:firstColumn="1" w:lastColumn="0" w:noHBand="0" w:noVBand="1"/>
+      </w:tblPr>
+      <w:tblGrid>
+        <w:gridCol w:w="2405"/>
+        <w:gridCol w:w="2405"/>
+        <w:gridCol w:w="2405"/>
+        <w:gridCol w:w="2405"/>
+      </w:tblGrid>
+      <w:tr>
+        <w:tc>
+          <w:tcPr>
+            <w:tcW w:w="2405" w:type="dxa"/>
+          </w:tcPr>
+          <w:p>
+            <w:pPr>
+              <w:spacing w:line="360" w:lineRule="auto"/>
+              <w:rPr>
+                <w:rFonts w:ascii="Times New Roman" w:hAnsi="Times New Roman" w:cs="Times New Roman"/>
+                <w:b/>
+                <w:bCs/>
+                <w:sz w:val="28"/>
+                <w:szCs w:val="28"/>
+              </w:rPr>
+            </w:pPr>
+            <w:r>
+              <w:rPr>
+                <w:rFonts w:ascii="Times New Roman" w:hAnsi="Times New Roman" w:cs="Times New Roman"/>
+                <w:b/>
+                <w:bCs/>
+                <w:sz w:val="28"/>
+                <w:szCs w:val="28"/>
+              </w:rPr>
+              <w:t>Tên trường</w:t>
+            </w:r>
+          </w:p>
+        </w:tc>
+        <w:tc>
+          <w:tcPr>
+            <w:tcW w:w="2405" w:type="dxa"/>
+          </w:tcPr>
+          <w:p>
+            <w:pPr>
+              <w:spacing w:line="360" w:lineRule="auto"/>
+              <w:rPr>
+                <w:rFonts w:ascii="Times New Roman" w:hAnsi="Times New Roman" w:cs="Times New Roman"/>
+                <w:b/>
+                <w:bCs/>
+                <w:sz w:val="28"/>
+                <w:szCs w:val="28"/>
+              </w:rPr>
+            </w:pPr>
+            <w:r>
+              <w:rPr>
+                <w:rFonts w:ascii="Times New Roman" w:hAnsi="Times New Roman" w:cs="Times New Roman"/>
+                <w:b/>
+                <w:bCs/>
+                <w:sz w:val="28"/>
+                <w:szCs w:val="28"/>
+              </w:rPr>
+              <w:t>KDL</w:t>
+            </w:r>
+          </w:p>
+        </w:tc>
+        <w:tc>
+          <w:tcPr>
+            <w:tcW w:w="2405" w:type="dxa"/>
+          </w:tcPr>
+          <w:p>
+            <w:pPr>
+              <w:spacing w:line="360" w:lineRule="auto"/>
+              <w:rPr>
+                <w:rFonts w:ascii="Times New Roman" w:hAnsi="Times New Roman" w:cs="Times New Roman"/>
+                <w:b/>
+                <w:bCs/>
+                <w:sz w:val="28"/>
+                <w:szCs w:val="28"/>
+              </w:rPr>
+            </w:pPr>
+            <w:r>
+              <w:rPr>
+                <w:rFonts w:ascii="Times New Roman" w:hAnsi="Times New Roman" w:cs="Times New Roman"/>
+                <w:b/>
+                <w:bCs/>
+                <w:sz w:val="28"/>
+                <w:szCs w:val="28"/>
+              </w:rPr>
+              <w:t>Ràng buộc</w:t>
+            </w:r>
+          </w:p>
+        </w:tc>
+        <w:tc>
+          <w:tcPr>
+            <w:tcW w:w="2405" w:type="dxa"/>
+          </w:tcPr>
+          <w:p>
+            <w:pPr>
+              <w:spacing w:line="360" w:lineRule="auto"/>
+              <w:rPr>
+                <w:rFonts w:ascii="Times New Roman" w:hAnsi="Times New Roman" w:cs="Times New Roman"/>
+                <w:b/>
+                <w:bCs/>
+                <w:sz w:val="28"/>
+                <w:szCs w:val="28"/>
+              </w:rPr>
+            </w:pPr>
+            <w:r>
+              <w:rPr>
+                <w:rFonts w:ascii="Times New Roman" w:hAnsi="Times New Roman" w:cs="Times New Roman"/>
+                <w:b/>
+                <w:bCs/>
+                <w:sz w:val="28"/>
+                <w:szCs w:val="28"/>
+              </w:rPr>
+              <w:t>Ghi chú</w:t>
+            </w:r>
+          </w:p>
+        </w:tc>
+      </w:tr>
+      <w:tr>
+        <w:tc>
+          <w:tcPr>
+            <w:tcW w:w="2405" w:type="dxa"/>
+          </w:tcPr>
+          <w:p>
+            <w:pPr>
+              <w:spacing w:line="360" w:lineRule="auto"/>
+              <w:rPr>
+                <w:rFonts w:ascii="Times New Roman" w:hAnsi="Times New Roman" w:cs="Times New Roman"/>
+                <w:sz w:val="28"/>
+                <w:szCs w:val="28"/>
+              </w:rPr>
+            </w:pPr>
+            <w:r>
+              <w:rPr>
+                <w:rFonts w:ascii="Times New Roman" w:hAnsi="Times New Roman" w:cs="Times New Roman"/>
+                <w:sz w:val="28"/>
+                <w:szCs w:val="28"/>
+              </w:rPr>
+              <w:t>MaChuDe</w:t>
+            </w:r>
+          </w:p>
+        </w:tc>
+        <w:tc>
+          <w:tcPr>
+            <w:tcW w:w="2405" w:type="dxa"/>
+          </w:tcPr>
+          <w:p>
+            <w:pPr>
+              <w:spacing w:line="360" w:lineRule="auto"/>
+              <w:rPr>
+                <w:rFonts w:ascii="Times New Roman" w:hAnsi="Times New Roman" w:cs="Times New Roman"/>
+                <w:sz w:val="28"/>
+                <w:szCs w:val="28"/>
+              </w:rPr>
+            </w:pPr>
+            <w:r>
+              <w:rPr>
+                <w:rFonts w:ascii="Times New Roman" w:hAnsi="Times New Roman" w:cs="Times New Roman"/>
+                <w:sz w:val="28"/>
+                <w:szCs w:val="28"/>
+              </w:rPr>
+              <w:t>int</w:t>
+            </w:r>
+          </w:p>
+        </w:tc>
+        <w:tc>
+          <w:tcPr>
+            <w:tcW w:w="2405" w:type="dxa"/>
+          </w:tcPr>
+          <w:p>
+            <w:pPr>
+              <w:spacing w:line="360" w:lineRule="auto"/>
+              <w:rPr>
+                <w:rFonts w:ascii="Times New Roman" w:hAnsi="Times New Roman" w:cs="Times New Roman"/>
+                <w:sz w:val="28"/>
+                <w:szCs w:val="28"/>
+              </w:rPr>
+            </w:pPr>
+            <w:r>
+              <w:rPr>
+                <w:rFonts w:ascii="Times New Roman" w:hAnsi="Times New Roman" w:cs="Times New Roman"/>
+                <w:sz w:val="28"/>
+                <w:szCs w:val="28"/>
+              </w:rPr>
+              <w:t>PK</w:t>
+            </w:r>
+          </w:p>
+        </w:tc>
+        <w:tc>
+          <w:tcPr>
+            <w:tcW w:w="2405" w:type="dxa"/>
+          </w:tcPr>
+          <w:p>
+            <w:pPr>
+              <w:spacing w:line="360" w:lineRule="auto"/>
+              <w:rPr>
+                <w:rFonts w:ascii="Times New Roman" w:hAnsi="Times New Roman" w:cs="Times New Roman"/>
+                <w:sz w:val="28"/>
+                <w:szCs w:val="28"/>
+              </w:rPr>
+            </w:pPr>
+            <w:r>
+              <w:rPr>
+                <w:rFonts w:ascii="Times New Roman" w:hAnsi="Times New Roman" w:cs="Times New Roman"/>
+                <w:sz w:val="28"/>
+                <w:szCs w:val="28"/>
+              </w:rPr>
+              <w:t>Mã chủ đề</w:t>
+            </w:r>
+          </w:p>
+        </w:tc>
+      </w:tr>
+      <w:tr>
+        <w:tc>
+          <w:tcPr>
+            <w:tcW w:w="2405" w:type="dxa"/>
+          </w:tcPr>
+          <w:p>
+            <w:pPr>
+              <w:spacing w:line="360" w:lineRule="auto"/>
+              <w:rPr>
+                <w:rFonts w:ascii="Times New Roman" w:hAnsi="Times New Roman" w:cs="Times New Roman"/>
+                <w:sz w:val="28"/>
+                <w:szCs w:val="28"/>
+              </w:rPr>
+            </w:pPr>
+            <w:r>
+              <w:rPr>
+                <w:rFonts w:ascii="Times New Roman" w:hAnsi="Times New Roman" w:cs="Times New Roman"/>
+                <w:sz w:val="28"/>
+                <w:szCs w:val="28"/>
+              </w:rPr>
+              <w:t>TenChuDe</w:t>
+            </w:r>
+          </w:p>
+        </w:tc>
+        <w:tc>
+          <w:tcPr>
+            <w:tcW w:w="2405" w:type="dxa"/>
+          </w:tcPr>
+          <w:p>
+            <w:pPr>
+              <w:spacing w:line="360" w:lineRule="auto"/>
+              <w:rPr>
+                <w:rFonts w:ascii="Times New Roman" w:hAnsi="Times New Roman" w:cs="Times New Roman"/>
+                <w:sz w:val="28"/>
+                <w:szCs w:val="28"/>
+              </w:rPr>
+            </w:pPr>
+            <w:r>
+              <w:rPr>
+                <w:rFonts w:ascii="Times New Roman" w:hAnsi="Times New Roman" w:cs="Times New Roman"/>
+                <w:sz w:val="28"/>
+                <w:szCs w:val="28"/>
+              </w:rPr>
+              <w:t>nvachar</w:t>
+            </w:r>
+          </w:p>
+        </w:tc>
+        <w:tc>
+          <w:tcPr>
+            <w:tcW w:w="2405" w:type="dxa"/>
+          </w:tcPr>
+          <w:p>
+            <w:pPr>
+              <w:spacing w:line="360" w:lineRule="auto"/>
+              <w:rPr>
+                <w:rFonts w:ascii="Times New Roman" w:hAnsi="Times New Roman" w:cs="Times New Roman"/>
+                <w:sz w:val="28"/>
+                <w:szCs w:val="28"/>
+              </w:rPr>
+            </w:pPr>
+            <w:r>
+              <w:rPr>
+                <w:rFonts w:ascii="Times New Roman" w:hAnsi="Times New Roman" w:cs="Times New Roman"/>
+                <w:sz w:val="28"/>
+                <w:szCs w:val="28"/>
+              </w:rPr>
+              <w:t>NN</w:t>
+            </w:r>
+          </w:p>
+        </w:tc>
+        <w:tc>
+          <w:tcPr>
+            <w:tcW w:w="2405" w:type="dxa"/>
+          </w:tcPr>
+          <w:p>
+            <w:pPr>
+              <w:keepNext/>
+              <w:spacing w:line="360" w:lineRule="auto"/>
+              <w:rPr>
+                <w:rFonts w:ascii="Times New Roman" w:hAnsi="Times New Roman" w:cs="Times New Roman"/>
+                <w:sz w:val="28"/>
+                <w:szCs w:val="28"/>
+              </w:rPr>
+            </w:pPr>
+            <w:r>
+              <w:rPr>
+                <w:rFonts w:ascii="Times New Roman" w:hAnsi="Times New Roman" w:cs="Times New Roman"/>
+                <w:sz w:val="28"/>
+                <w:szCs w:val="28"/>
+              </w:rPr>
+              <w:t>Tên chủ đề</w:t>
+            </w:r>
+          </w:p>
+        </w:tc>
+      </w:tr>
+    </w:tbl>
+    <w:p>
+      <w:pPr>
+        <w:spacing w:line="360" w:lineRule="auto"/>
+      </w:pPr>
+    </w:p>
+    <w:p>
+      <w:pPr>
+        <w:pStyle w:val="Heading4"/>
+      </w:pPr>
+      <w:r>
+        <w:t xml:space="preserve">Bảng 2. </w:t>
+      </w:r>
+      <w:r>
+        <w:fldChar w:fldCharType="begin"/>
+      </w:r>
+      <w:r>
+        <w:instrText xml:space="preserve"> SEQ Bảng_2. \* ARABIC </w:instrText>
+      </w:r>
+      <w:r>
+        <w:fldChar w:fldCharType="separate"/>
+      </w:r>
+      <w:r>
+        <w:rPr>
+          <w:noProof/>
+        </w:rPr>
+        <w:t>5</w:t>
+      </w:r>
+      <w:r>
+        <w:fldChar w:fldCharType="end"/>
+      </w:r>
+      <w:r>
+        <w:t xml:space="preserve"> Sách</w:t>
+      </w:r>
+    </w:p>
+    <w:tbl>
+      <w:tblPr>
+        <w:tblStyle w:val="TableGrid"/>
+        <w:tblW w:w="9620" w:type="dxa"/>
+        <w:tblInd w:w="-85" w:type="dxa"/>
+        <w:tblLook w:val="04A0" w:firstRow="1" w:lastRow="0" w:firstColumn="1" w:lastColumn="0" w:noHBand="0" w:noVBand="1"/>
+      </w:tblPr>
+      <w:tblGrid>
+        <w:gridCol w:w="2405"/>
+        <w:gridCol w:w="2405"/>
+        <w:gridCol w:w="2405"/>
+        <w:gridCol w:w="2405"/>
+      </w:tblGrid>
+      <w:tr>
+        <w:tc>
+          <w:tcPr>
+            <w:tcW w:w="2405" w:type="dxa"/>
+          </w:tcPr>
+          <w:p>
+            <w:pPr>
+              <w:spacing w:line="360" w:lineRule="auto"/>
+              <w:rPr>
+                <w:rFonts w:ascii="Times New Roman" w:hAnsi="Times New Roman" w:cs="Times New Roman"/>
+                <w:b/>
+                <w:bCs/>
+                <w:sz w:val="28"/>
+                <w:szCs w:val="28"/>
+              </w:rPr>
+            </w:pPr>
+            <w:r>
+              <w:rPr>
+                <w:rFonts w:ascii="Times New Roman" w:hAnsi="Times New Roman" w:cs="Times New Roman"/>
+                <w:b/>
+                <w:bCs/>
+                <w:sz w:val="28"/>
+                <w:szCs w:val="28"/>
+              </w:rPr>
+              <w:t>Tên trường</w:t>
+            </w:r>
+          </w:p>
+        </w:tc>
+        <w:tc>
+          <w:tcPr>
+            <w:tcW w:w="2405" w:type="dxa"/>
+          </w:tcPr>
+          <w:p>
+            <w:pPr>
+              <w:spacing w:line="360" w:lineRule="auto"/>
+              <w:rPr>
+                <w:rFonts w:ascii="Times New Roman" w:hAnsi="Times New Roman" w:cs="Times New Roman"/>
+                <w:b/>
+                <w:bCs/>
+                <w:sz w:val="28"/>
+                <w:szCs w:val="28"/>
+              </w:rPr>
+            </w:pPr>
+            <w:r>
+              <w:rPr>
+                <w:rFonts w:ascii="Times New Roman" w:hAnsi="Times New Roman" w:cs="Times New Roman"/>
+                <w:b/>
+                <w:bCs/>
+                <w:sz w:val="28"/>
+                <w:szCs w:val="28"/>
+              </w:rPr>
+              <w:t>KDL</w:t>
+            </w:r>
+          </w:p>
+        </w:tc>
+        <w:tc>
+          <w:tcPr>
+            <w:tcW w:w="2405" w:type="dxa"/>
+          </w:tcPr>
+          <w:p>
+            <w:pPr>
+              <w:spacing w:line="360" w:lineRule="auto"/>
+              <w:rPr>
+                <w:rFonts w:ascii="Times New Roman" w:hAnsi="Times New Roman" w:cs="Times New Roman"/>
+                <w:b/>
+                <w:bCs/>
+                <w:sz w:val="28"/>
+                <w:szCs w:val="28"/>
+              </w:rPr>
+            </w:pPr>
+            <w:r>
+              <w:rPr>
+                <w:rFonts w:ascii="Times New Roman" w:hAnsi="Times New Roman" w:cs="Times New Roman"/>
+                <w:b/>
+                <w:bCs/>
+                <w:sz w:val="28"/>
+                <w:szCs w:val="28"/>
+              </w:rPr>
+              <w:t>Ràng buộc</w:t>
+            </w:r>
+          </w:p>
+        </w:tc>
+        <w:tc>
+          <w:tcPr>
+            <w:tcW w:w="2405" w:type="dxa"/>
+          </w:tcPr>
+          <w:p>
+            <w:pPr>
+              <w:spacing w:line="360" w:lineRule="auto"/>
+              <w:rPr>
+                <w:rFonts w:ascii="Times New Roman" w:hAnsi="Times New Roman" w:cs="Times New Roman"/>
+                <w:b/>
+                <w:bCs/>
+                <w:sz w:val="28"/>
+                <w:szCs w:val="28"/>
+              </w:rPr>
+            </w:pPr>
+            <w:r>
+              <w:rPr>
+                <w:rFonts w:ascii="Times New Roman" w:hAnsi="Times New Roman" w:cs="Times New Roman"/>
+                <w:b/>
+                <w:bCs/>
+                <w:sz w:val="28"/>
+                <w:szCs w:val="28"/>
+              </w:rPr>
+              <w:t>Ghi chú</w:t>
+            </w:r>
+          </w:p>
+        </w:tc>
+      </w:tr>
+      <w:tr>
+        <w:tc>
+          <w:tcPr>
+            <w:tcW w:w="2405" w:type="dxa"/>
+          </w:tcPr>
+          <w:p>
+            <w:pPr>
+              <w:spacing w:line="360" w:lineRule="auto"/>
+              <w:rPr>
+                <w:rFonts w:ascii="Times New Roman" w:hAnsi="Times New Roman" w:cs="Times New Roman"/>
+                <w:sz w:val="28"/>
+                <w:szCs w:val="28"/>
+              </w:rPr>
+            </w:pPr>
+            <w:r>
+              <w:rPr>
+                <w:rFonts w:ascii="Times New Roman" w:hAnsi="Times New Roman" w:cs="Times New Roman"/>
+                <w:sz w:val="28"/>
+                <w:szCs w:val="28"/>
+              </w:rPr>
+              <w:t>MaSach</w:t>
+            </w:r>
+          </w:p>
+        </w:tc>
+        <w:tc>
+          <w:tcPr>
+            <w:tcW w:w="2405" w:type="dxa"/>
+          </w:tcPr>
+          <w:p>
+            <w:pPr>
+              <w:spacing w:line="360" w:lineRule="auto"/>
+              <w:rPr>
+                <w:rFonts w:ascii="Times New Roman" w:hAnsi="Times New Roman" w:cs="Times New Roman"/>
+                <w:sz w:val="28"/>
+                <w:szCs w:val="28"/>
+              </w:rPr>
+            </w:pPr>
+            <w:r>
+              <w:rPr>
+                <w:rFonts w:ascii="Times New Roman" w:hAnsi="Times New Roman" w:cs="Times New Roman"/>
+                <w:sz w:val="28"/>
+                <w:szCs w:val="28"/>
+              </w:rPr>
+              <w:t>int</w:t>
+            </w:r>
+          </w:p>
+        </w:tc>
+        <w:tc>
+          <w:tcPr>
+            <w:tcW w:w="2405" w:type="dxa"/>
+          </w:tcPr>
+          <w:p>
+            <w:pPr>
+              <w:spacing w:line="360" w:lineRule="auto"/>
+              <w:rPr>
+                <w:rFonts w:ascii="Times New Roman" w:hAnsi="Times New Roman" w:cs="Times New Roman"/>
+                <w:sz w:val="28"/>
+                <w:szCs w:val="28"/>
+              </w:rPr>
+            </w:pPr>
+            <w:r>
+              <w:rPr>
+                <w:rFonts w:ascii="Times New Roman" w:hAnsi="Times New Roman" w:cs="Times New Roman"/>
+                <w:sz w:val="28"/>
+                <w:szCs w:val="28"/>
+              </w:rPr>
+              <w:t>PK</w:t>
+            </w:r>
+          </w:p>
+        </w:tc>
+        <w:tc>
+          <w:tcPr>
+            <w:tcW w:w="2405" w:type="dxa"/>
+          </w:tcPr>
+          <w:p>
+            <w:pPr>
+              <w:spacing w:line="360" w:lineRule="auto"/>
+              <w:rPr>
+                <w:rFonts w:ascii="Times New Roman" w:hAnsi="Times New Roman" w:cs="Times New Roman"/>
+                <w:sz w:val="28"/>
+                <w:szCs w:val="28"/>
+              </w:rPr>
+            </w:pPr>
+            <w:r>
+              <w:rPr>
+                <w:rFonts w:ascii="Times New Roman" w:hAnsi="Times New Roman" w:cs="Times New Roman"/>
+                <w:sz w:val="28"/>
+                <w:szCs w:val="28"/>
+              </w:rPr>
+              <w:t>Mã sách</w:t>
+            </w:r>
+          </w:p>
+        </w:tc>
+      </w:tr>
+      <w:tr>
+        <w:tc>
+          <w:tcPr>
+            <w:tcW w:w="2405" w:type="dxa"/>
+          </w:tcPr>
+          <w:p>
+            <w:pPr>
+              <w:spacing w:line="360" w:lineRule="auto"/>
+              <w:rPr>
+                <w:rFonts w:ascii="Times New Roman" w:hAnsi="Times New Roman" w:cs="Times New Roman"/>
+                <w:sz w:val="28"/>
+                <w:szCs w:val="28"/>
+              </w:rPr>
+            </w:pPr>
+            <w:r>
+              <w:rPr>
+                <w:rFonts w:ascii="Times New Roman" w:hAnsi="Times New Roman" w:cs="Times New Roman"/>
+                <w:sz w:val="28"/>
+                <w:szCs w:val="28"/>
+              </w:rPr>
+              <w:t>TenSach</w:t>
+            </w:r>
+          </w:p>
+        </w:tc>
+        <w:tc>
+          <w:tcPr>
+            <w:tcW w:w="2405" w:type="dxa"/>
+          </w:tcPr>
+          <w:p>
+            <w:pPr>
+              <w:spacing w:line="360" w:lineRule="auto"/>
+              <w:rPr>
+                <w:rFonts w:ascii="Times New Roman" w:hAnsi="Times New Roman" w:cs="Times New Roman"/>
+                <w:sz w:val="28"/>
+                <w:szCs w:val="28"/>
+              </w:rPr>
+            </w:pPr>
+            <w:r>
+              <w:rPr>
+                <w:rFonts w:ascii="Times New Roman" w:hAnsi="Times New Roman" w:cs="Times New Roman"/>
+                <w:sz w:val="28"/>
+                <w:szCs w:val="28"/>
+              </w:rPr>
+              <w:t>nvachar</w:t>
+            </w:r>
+          </w:p>
+        </w:tc>
+        <w:tc>
+          <w:tcPr>
+            <w:tcW w:w="2405" w:type="dxa"/>
+          </w:tcPr>
+          <w:p>
+            <w:r>
+              <w:rPr>
+                <w:rFonts w:ascii="Times New Roman" w:hAnsi="Times New Roman" w:cs="Times New Roman"/>
+                <w:sz w:val="28"/>
+                <w:szCs w:val="28"/>
+              </w:rPr>
+              <w:t>NN</w:t>
+            </w:r>
+          </w:p>
+        </w:tc>
+        <w:tc>
+          <w:tcPr>
+            <w:tcW w:w="2405" w:type="dxa"/>
+          </w:tcPr>
+          <w:p>
+            <w:pPr>
+              <w:spacing w:line="360" w:lineRule="auto"/>
+              <w:rPr>
+                <w:rFonts w:ascii="Times New Roman" w:hAnsi="Times New Roman" w:cs="Times New Roman"/>
+                <w:sz w:val="28"/>
+                <w:szCs w:val="28"/>
+              </w:rPr>
+            </w:pPr>
+            <w:r>
+              <w:rPr>
+                <w:rFonts w:ascii="Times New Roman" w:hAnsi="Times New Roman" w:cs="Times New Roman"/>
+                <w:sz w:val="28"/>
+                <w:szCs w:val="28"/>
+              </w:rPr>
+              <w:t>Tên sách</w:t>
+            </w:r>
+          </w:p>
+        </w:tc>
+      </w:tr>
+      <w:tr>
+        <w:tc>
+          <w:tcPr>
+            <w:tcW w:w="2405" w:type="dxa"/>
+          </w:tcPr>
+          <w:p>
+            <w:pPr>
+              <w:spacing w:line="360" w:lineRule="auto"/>
+              <w:rPr>
+                <w:rFonts w:ascii="Times New Roman" w:hAnsi="Times New Roman" w:cs="Times New Roman"/>
+                <w:sz w:val="28"/>
+                <w:szCs w:val="28"/>
+              </w:rPr>
+            </w:pPr>
+            <w:r>
+              <w:rPr>
+                <w:rFonts w:ascii="Times New Roman" w:hAnsi="Times New Roman" w:cs="Times New Roman"/>
+                <w:sz w:val="28"/>
+                <w:szCs w:val="28"/>
+              </w:rPr>
+              <w:t>GiaBan</w:t>
+            </w:r>
+          </w:p>
+        </w:tc>
+        <w:tc>
+          <w:tcPr>
+            <w:tcW w:w="2405" w:type="dxa"/>
+          </w:tcPr>
+          <w:p>
+            <w:pPr>
+              <w:spacing w:line="360" w:lineRule="auto"/>
+              <w:rPr>
+                <w:rFonts w:ascii="Times New Roman" w:hAnsi="Times New Roman" w:cs="Times New Roman"/>
+                <w:sz w:val="28"/>
+                <w:szCs w:val="28"/>
+              </w:rPr>
+            </w:pPr>
+            <w:r>
+              <w:rPr>
+                <w:rFonts w:ascii="Times New Roman" w:hAnsi="Times New Roman" w:cs="Times New Roman"/>
+                <w:sz w:val="28"/>
+                <w:szCs w:val="28"/>
+              </w:rPr>
+              <w:t>decimal</w:t>
+            </w:r>
+          </w:p>
+        </w:tc>
+        <w:tc>
+          <w:tcPr>
+            <w:tcW w:w="2405" w:type="dxa"/>
+          </w:tcPr>
+          <w:p>
+            <w:r>
+              <w:rPr>
+                <w:rFonts w:ascii="Times New Roman" w:hAnsi="Times New Roman" w:cs="Times New Roman"/>
+                <w:sz w:val="28"/>
+                <w:szCs w:val="28"/>
+              </w:rPr>
+              <w:t>NN</w:t>
+            </w:r>
+          </w:p>
+        </w:tc>
+        <w:tc>
+          <w:tcPr>
+            <w:tcW w:w="2405" w:type="dxa"/>
+          </w:tcPr>
+          <w:p>
+            <w:pPr>
+              <w:spacing w:line="360" w:lineRule="auto"/>
+              <w:rPr>
+                <w:rFonts w:ascii="Times New Roman" w:hAnsi="Times New Roman" w:cs="Times New Roman"/>
+                <w:sz w:val="28"/>
+                <w:szCs w:val="28"/>
+              </w:rPr>
+            </w:pPr>
+            <w:r>
+              <w:rPr>
+                <w:rFonts w:ascii="Times New Roman" w:hAnsi="Times New Roman" w:cs="Times New Roman"/>
+                <w:sz w:val="28"/>
+                <w:szCs w:val="28"/>
+              </w:rPr>
+              <w:t>Giá bán</w:t>
+            </w:r>
+          </w:p>
+        </w:tc>
+      </w:tr>
+      <w:tr>
+        <w:tc>
+          <w:tcPr>
+            <w:tcW w:w="2405" w:type="dxa"/>
+          </w:tcPr>
+          <w:p>
+            <w:pPr>
+              <w:spacing w:line="360" w:lineRule="auto"/>
+              <w:rPr>
+                <w:rFonts w:ascii="Times New Roman" w:hAnsi="Times New Roman" w:cs="Times New Roman"/>
+                <w:sz w:val="28"/>
+                <w:szCs w:val="28"/>
+              </w:rPr>
+            </w:pPr>
+            <w:r>
+              <w:rPr>
+                <w:rFonts w:ascii="Times New Roman" w:hAnsi="Times New Roman" w:cs="Times New Roman"/>
+                <w:sz w:val="28"/>
+                <w:szCs w:val="28"/>
+              </w:rPr>
+              <w:t>MoTa</w:t>
+            </w:r>
+          </w:p>
+        </w:tc>
+        <w:tc>
+          <w:tcPr>
+            <w:tcW w:w="2405" w:type="dxa"/>
+          </w:tcPr>
+          <w:p>
+            <w:pPr>
+              <w:spacing w:line="360" w:lineRule="auto"/>
+              <w:rPr>
+                <w:rFonts w:ascii="Times New Roman" w:hAnsi="Times New Roman" w:cs="Times New Roman"/>
+                <w:sz w:val="28"/>
+                <w:szCs w:val="28"/>
+              </w:rPr>
+            </w:pPr>
+            <w:r>
+              <w:rPr>
+                <w:rFonts w:ascii="Times New Roman" w:hAnsi="Times New Roman" w:cs="Times New Roman"/>
+                <w:sz w:val="28"/>
+                <w:szCs w:val="28"/>
+              </w:rPr>
+              <w:t>nvachar</w:t>
+            </w:r>
+          </w:p>
+        </w:tc>
+        <w:tc>
+          <w:tcPr>
+            <w:tcW w:w="2405" w:type="dxa"/>
+          </w:tcPr>
+          <w:p>
+            <w:r>
+              <w:rPr>
+                <w:rFonts w:ascii="Times New Roman" w:hAnsi="Times New Roman" w:cs="Times New Roman"/>
+                <w:sz w:val="28"/>
+                <w:szCs w:val="28"/>
+              </w:rPr>
+              <w:t>N</w:t>
+            </w:r>
+          </w:p>
+        </w:tc>
+        <w:tc>
+          <w:tcPr>
+            <w:tcW w:w="2405" w:type="dxa"/>
+          </w:tcPr>
+          <w:p>
+            <w:pPr>
+              <w:spacing w:line="360" w:lineRule="auto"/>
+              <w:rPr>
+                <w:rFonts w:ascii="Times New Roman" w:hAnsi="Times New Roman" w:cs="Times New Roman"/>
+                <w:sz w:val="28"/>
+                <w:szCs w:val="28"/>
+              </w:rPr>
+            </w:pPr>
+            <w:r>
+              <w:rPr>
+                <w:rFonts w:ascii="Times New Roman" w:hAnsi="Times New Roman" w:cs="Times New Roman"/>
+                <w:sz w:val="28"/>
+                <w:szCs w:val="28"/>
+              </w:rPr>
+              <w:t>Mô tả</w:t>
+            </w:r>
+          </w:p>
+        </w:tc>
+      </w:tr>
+      <w:tr>
+        <w:tc>
+          <w:tcPr>
+            <w:tcW w:w="2405" w:type="dxa"/>
+          </w:tcPr>
+          <w:p>
+            <w:pPr>
+              <w:spacing w:line="360" w:lineRule="auto"/>
+              <w:rPr>
+                <w:rFonts w:ascii="Times New Roman" w:hAnsi="Times New Roman" w:cs="Times New Roman"/>
+                <w:sz w:val="28"/>
+                <w:szCs w:val="28"/>
+              </w:rPr>
+            </w:pPr>
+            <w:r>
+              <w:rPr>
+                <w:rFonts w:ascii="Times New Roman" w:hAnsi="Times New Roman" w:cs="Times New Roman"/>
+                <w:sz w:val="28"/>
+                <w:szCs w:val="28"/>
+              </w:rPr>
+              <w:t>AnhBia</w:t>
+            </w:r>
+          </w:p>
+        </w:tc>
+        <w:tc>
+          <w:tcPr>
+            <w:tcW w:w="2405" w:type="dxa"/>
+          </w:tcPr>
+          <w:p>
+            <w:pPr>
+              <w:spacing w:line="360" w:lineRule="auto"/>
+              <w:rPr>
+                <w:rFonts w:ascii="Times New Roman" w:hAnsi="Times New Roman" w:cs="Times New Roman"/>
+                <w:sz w:val="28"/>
+                <w:szCs w:val="28"/>
+              </w:rPr>
+            </w:pPr>
+            <w:r>
+              <w:rPr>
+                <w:rFonts w:ascii="Times New Roman" w:hAnsi="Times New Roman" w:cs="Times New Roman"/>
+                <w:sz w:val="28"/>
+                <w:szCs w:val="28"/>
+              </w:rPr>
+              <w:t>nvachar</w:t>
+            </w:r>
+          </w:p>
+        </w:tc>
+        <w:tc>
+          <w:tcPr>
+            <w:tcW w:w="2405" w:type="dxa"/>
+          </w:tcPr>
+          <w:p>
+            <w:r>
+              <w:rPr>
+                <w:rFonts w:ascii="Times New Roman" w:hAnsi="Times New Roman" w:cs="Times New Roman"/>
+                <w:sz w:val="28"/>
+                <w:szCs w:val="28"/>
+              </w:rPr>
+              <w:t>N</w:t>
+            </w:r>
+          </w:p>
+        </w:tc>
+        <w:tc>
+          <w:tcPr>
+            <w:tcW w:w="2405" w:type="dxa"/>
+          </w:tcPr>
+          <w:p>
+            <w:pPr>
+              <w:spacing w:line="360" w:lineRule="auto"/>
+              <w:rPr>
+                <w:rFonts w:ascii="Times New Roman" w:hAnsi="Times New Roman" w:cs="Times New Roman"/>
+                <w:sz w:val="28"/>
+                <w:szCs w:val="28"/>
+              </w:rPr>
+            </w:pPr>
+            <w:r>
+              <w:rPr>
+                <w:rFonts w:ascii="Times New Roman" w:hAnsi="Times New Roman" w:cs="Times New Roman"/>
+                <w:sz w:val="28"/>
+                <w:szCs w:val="28"/>
+              </w:rPr>
+              <w:t>Ảnh bìa</w:t>
+            </w:r>
+          </w:p>
+        </w:tc>
+      </w:tr>
+      <w:tr>
+        <w:tc>
+          <w:tcPr>
+            <w:tcW w:w="2405" w:type="dxa"/>
+          </w:tcPr>
+          <w:p>
+            <w:pPr>
+              <w:spacing w:line="360" w:lineRule="auto"/>
+              <w:rPr>
+                <w:rFonts w:ascii="Times New Roman" w:hAnsi="Times New Roman" w:cs="Times New Roman"/>
+                <w:sz w:val="28"/>
+                <w:szCs w:val="28"/>
+              </w:rPr>
+            </w:pPr>
+            <w:r>
+              <w:rPr>
+                <w:rFonts w:ascii="Times New Roman" w:hAnsi="Times New Roman" w:cs="Times New Roman"/>
+                <w:sz w:val="28"/>
+                <w:szCs w:val="28"/>
+              </w:rPr>
+              <w:t>NgayCapNhat</w:t>
+            </w:r>
+          </w:p>
+        </w:tc>
+        <w:tc>
+          <w:tcPr>
+            <w:tcW w:w="2405" w:type="dxa"/>
+          </w:tcPr>
+          <w:p>
+            <w:pPr>
+              <w:spacing w:line="360" w:lineRule="auto"/>
+              <w:rPr>
+                <w:rFonts w:ascii="Times New Roman" w:hAnsi="Times New Roman" w:cs="Times New Roman"/>
+                <w:sz w:val="28"/>
+                <w:szCs w:val="28"/>
+              </w:rPr>
+            </w:pPr>
+            <w:r>
+              <w:rPr>
+                <w:rFonts w:ascii="Times New Roman" w:hAnsi="Times New Roman" w:cs="Times New Roman"/>
+                <w:sz w:val="28"/>
+                <w:szCs w:val="28"/>
+              </w:rPr>
+              <w:t>datetime</w:t>
+            </w:r>
+          </w:p>
+        </w:tc>
+        <w:tc>
+          <w:tcPr>
+            <w:tcW w:w="2405" w:type="dxa"/>
+          </w:tcPr>
+          <w:p>
+            <w:r>
+              <w:rPr>
+                <w:rFonts w:ascii="Times New Roman" w:hAnsi="Times New Roman" w:cs="Times New Roman"/>
+                <w:sz w:val="28"/>
+                <w:szCs w:val="28"/>
+              </w:rPr>
+              <w:t>N</w:t>
+            </w:r>
+          </w:p>
+        </w:tc>
+        <w:tc>
+          <w:tcPr>
+            <w:tcW w:w="2405" w:type="dxa"/>
+          </w:tcPr>
+          <w:p>
+            <w:pPr>
+              <w:spacing w:line="360" w:lineRule="auto"/>
+              <w:rPr>
+                <w:rFonts w:ascii="Times New Roman" w:hAnsi="Times New Roman" w:cs="Times New Roman"/>
+                <w:sz w:val="28"/>
+                <w:szCs w:val="28"/>
+              </w:rPr>
+            </w:pPr>
+            <w:r>
+              <w:rPr>
+                <w:rFonts w:ascii="Times New Roman" w:hAnsi="Times New Roman" w:cs="Times New Roman"/>
+                <w:sz w:val="28"/>
+                <w:szCs w:val="28"/>
+              </w:rPr>
+              <w:t>Ngày cập nhật</w:t>
+            </w:r>
+          </w:p>
+        </w:tc>
+      </w:tr>
+      <w:tr>
+        <w:tc>
+          <w:tcPr>
+            <w:tcW w:w="2405" w:type="dxa"/>
+          </w:tcPr>
+          <w:p>
+            <w:pPr>
+              <w:spacing w:line="360" w:lineRule="auto"/>
+              <w:rPr>
+                <w:rFonts w:ascii="Times New Roman" w:hAnsi="Times New Roman" w:cs="Times New Roman"/>
+                <w:sz w:val="28"/>
+                <w:szCs w:val="28"/>
+              </w:rPr>
+            </w:pPr>
+            <w:r>
+              <w:rPr>
+                <w:rFonts w:ascii="Times New Roman" w:hAnsi="Times New Roman" w:cs="Times New Roman"/>
+                <w:sz w:val="28"/>
+                <w:szCs w:val="28"/>
+              </w:rPr>
+              <w:t>SoLuongTon</w:t>
+            </w:r>
+          </w:p>
+        </w:tc>
+        <w:tc>
+          <w:tcPr>
+            <w:tcW w:w="2405" w:type="dxa"/>
+          </w:tcPr>
+          <w:p>
+            <w:pPr>
+              <w:spacing w:line="360" w:lineRule="auto"/>
+              <w:rPr>
+                <w:rFonts w:ascii="Times New Roman" w:hAnsi="Times New Roman" w:cs="Times New Roman"/>
+                <w:sz w:val="28"/>
+                <w:szCs w:val="28"/>
+              </w:rPr>
+            </w:pPr>
+            <w:r>
+              <w:rPr>
+                <w:rFonts w:ascii="Times New Roman" w:hAnsi="Times New Roman" w:cs="Times New Roman"/>
+                <w:sz w:val="28"/>
+                <w:szCs w:val="28"/>
+              </w:rPr>
+              <w:t>int</w:t>
+            </w:r>
+          </w:p>
+        </w:tc>
+        <w:tc>
+          <w:tcPr>
+            <w:tcW w:w="2405" w:type="dxa"/>
+          </w:tcPr>
+          <w:p>
+            <w:r>
+              <w:rPr>
+                <w:rFonts w:ascii="Times New Roman" w:hAnsi="Times New Roman" w:cs="Times New Roman"/>
+                <w:sz w:val="28"/>
+                <w:szCs w:val="28"/>
+              </w:rPr>
+              <w:t>N</w:t>
+            </w:r>
+          </w:p>
+        </w:tc>
+        <w:tc>
+          <w:tcPr>
+            <w:tcW w:w="2405" w:type="dxa"/>
+          </w:tcPr>
+          <w:p>
+            <w:pPr>
+              <w:spacing w:line="360" w:lineRule="auto"/>
+              <w:rPr>
+                <w:rFonts w:ascii="Times New Roman" w:hAnsi="Times New Roman" w:cs="Times New Roman"/>
+                <w:sz w:val="28"/>
+                <w:szCs w:val="28"/>
+              </w:rPr>
+            </w:pPr>
+            <w:r>
+              <w:rPr>
+                <w:rFonts w:ascii="Times New Roman" w:hAnsi="Times New Roman" w:cs="Times New Roman"/>
+                <w:sz w:val="28"/>
+                <w:szCs w:val="28"/>
+              </w:rPr>
+              <w:t>Số lượng tồn</w:t>
+            </w:r>
+          </w:p>
+        </w:tc>
+      </w:tr>
+      <w:tr>
+        <w:tc>
+          <w:tcPr>
+            <w:tcW w:w="2405" w:type="dxa"/>
+          </w:tcPr>
+          <w:p>
+            <w:pPr>
+              <w:spacing w:line="360" w:lineRule="auto"/>
+              <w:rPr>
+                <w:rFonts w:ascii="Times New Roman" w:hAnsi="Times New Roman" w:cs="Times New Roman"/>
+                <w:sz w:val="28"/>
+                <w:szCs w:val="28"/>
+              </w:rPr>
+            </w:pPr>
+            <w:r>
+              <w:rPr>
+                <w:rFonts w:ascii="Times New Roman" w:hAnsi="Times New Roman" w:cs="Times New Roman"/>
+                <w:sz w:val="28"/>
+                <w:szCs w:val="28"/>
+              </w:rPr>
+              <w:t>Moi</w:t>
+            </w:r>
+          </w:p>
+        </w:tc>
+        <w:tc>
+          <w:tcPr>
+            <w:tcW w:w="2405" w:type="dxa"/>
+          </w:tcPr>
+          <w:p>
+            <w:pPr>
+              <w:spacing w:line="360" w:lineRule="auto"/>
+              <w:rPr>
+                <w:rFonts w:ascii="Times New Roman" w:hAnsi="Times New Roman" w:cs="Times New Roman"/>
+                <w:sz w:val="28"/>
+                <w:szCs w:val="28"/>
+              </w:rPr>
+            </w:pPr>
+            <w:r>
+              <w:rPr>
+                <w:rFonts w:ascii="Times New Roman" w:hAnsi="Times New Roman" w:cs="Times New Roman"/>
+                <w:sz w:val="28"/>
+                <w:szCs w:val="28"/>
+              </w:rPr>
+              <w:t>int</w:t>
+            </w:r>
+          </w:p>
+        </w:tc>
+        <w:tc>
+          <w:tcPr>
+            <w:tcW w:w="2405" w:type="dxa"/>
+          </w:tcPr>
+          <w:p>
+            <w:r>
+              <w:rPr>
+                <w:rFonts w:ascii="Times New Roman" w:hAnsi="Times New Roman" w:cs="Times New Roman"/>
+                <w:sz w:val="28"/>
+                <w:szCs w:val="28"/>
+              </w:rPr>
+              <w:t>N</w:t>
+            </w:r>
+          </w:p>
+        </w:tc>
+        <w:tc>
+          <w:tcPr>
+            <w:tcW w:w="2405" w:type="dxa"/>
+          </w:tcPr>
+          <w:p>
+            <w:pPr>
+              <w:spacing w:line="360" w:lineRule="auto"/>
+              <w:rPr>
+                <w:rFonts w:ascii="Times New Roman" w:hAnsi="Times New Roman" w:cs="Times New Roman"/>
+                <w:sz w:val="28"/>
+                <w:szCs w:val="28"/>
+              </w:rPr>
+            </w:pPr>
+            <w:r>
+              <w:rPr>
+                <w:rFonts w:ascii="Times New Roman" w:hAnsi="Times New Roman" w:cs="Times New Roman"/>
+                <w:sz w:val="28"/>
+                <w:szCs w:val="28"/>
+              </w:rPr>
+              <w:t xml:space="preserve">Mới </w:t>
+            </w:r>
+          </w:p>
+        </w:tc>
+      </w:tr>
+      <w:tr>
+        <w:tc>
+          <w:tcPr>
+            <w:tcW w:w="2405" w:type="dxa"/>
+          </w:tcPr>
+          <w:p>
+            <w:pPr>
+              <w:spacing w:line="360" w:lineRule="auto"/>
+              <w:rPr>
+                <w:rFonts w:ascii="Times New Roman" w:hAnsi="Times New Roman" w:cs="Times New Roman"/>
+                <w:sz w:val="28"/>
+                <w:szCs w:val="28"/>
+              </w:rPr>
+            </w:pPr>
+            <w:r>
+              <w:rPr>
+                <w:rFonts w:ascii="Times New Roman" w:hAnsi="Times New Roman" w:cs="Times New Roman"/>
+                <w:sz w:val="28"/>
+                <w:szCs w:val="28"/>
+              </w:rPr>
+              <w:t>MaNXB</w:t>
+            </w:r>
+          </w:p>
+        </w:tc>
+        <w:tc>
+          <w:tcPr>
+            <w:tcW w:w="2405" w:type="dxa"/>
+          </w:tcPr>
+          <w:p>
+            <w:pPr>
+              <w:spacing w:line="360" w:lineRule="auto"/>
+              <w:rPr>
+                <w:rFonts w:ascii="Times New Roman" w:hAnsi="Times New Roman" w:cs="Times New Roman"/>
+                <w:sz w:val="28"/>
+                <w:szCs w:val="28"/>
+              </w:rPr>
+            </w:pPr>
+            <w:r>
+              <w:rPr>
+                <w:rFonts w:ascii="Times New Roman" w:hAnsi="Times New Roman" w:cs="Times New Roman"/>
+                <w:sz w:val="28"/>
+                <w:szCs w:val="28"/>
+              </w:rPr>
+              <w:t>int</w:t>
+            </w:r>
+          </w:p>
+        </w:tc>
+        <w:tc>
+          <w:tcPr>
+            <w:tcW w:w="2405" w:type="dxa"/>
+          </w:tcPr>
+          <w:p>
+            <w:pPr>
+              <w:spacing w:line="360" w:lineRule="auto"/>
+              <w:rPr>
+                <w:rFonts w:ascii="Times New Roman" w:hAnsi="Times New Roman" w:cs="Times New Roman"/>
+                <w:sz w:val="28"/>
+                <w:szCs w:val="28"/>
+              </w:rPr>
+            </w:pPr>
+            <w:r>
+              <w:rPr>
+                <w:rFonts w:ascii="Times New Roman" w:hAnsi="Times New Roman" w:cs="Times New Roman"/>
+                <w:sz w:val="28"/>
+                <w:szCs w:val="28"/>
+              </w:rPr>
+              <w:t>PK</w:t>
+            </w:r>
+          </w:p>
+        </w:tc>
+        <w:tc>
+          <w:tcPr>
+            <w:tcW w:w="2405" w:type="dxa"/>
+          </w:tcPr>
+          <w:p>
+            <w:pPr>
+              <w:spacing w:line="360" w:lineRule="auto"/>
+              <w:rPr>
+                <w:rFonts w:ascii="Times New Roman" w:hAnsi="Times New Roman" w:cs="Times New Roman"/>
+                <w:sz w:val="28"/>
+                <w:szCs w:val="28"/>
+              </w:rPr>
+            </w:pPr>
+            <w:r>
+              <w:rPr>
+                <w:rFonts w:ascii="Times New Roman" w:hAnsi="Times New Roman" w:cs="Times New Roman"/>
+                <w:sz w:val="28"/>
+                <w:szCs w:val="28"/>
+              </w:rPr>
+              <w:t>Mã nhà xuất bản</w:t>
+            </w:r>
+          </w:p>
+        </w:tc>
+      </w:tr>
+      <w:tr>
+        <w:tc>
+          <w:tcPr>
+            <w:tcW w:w="2405" w:type="dxa"/>
+          </w:tcPr>
+          <w:p>
+            <w:pPr>
+              <w:spacing w:line="360" w:lineRule="auto"/>
+              <w:rPr>
+                <w:rFonts w:ascii="Times New Roman" w:hAnsi="Times New Roman" w:cs="Times New Roman"/>
+                <w:sz w:val="28"/>
+                <w:szCs w:val="28"/>
+              </w:rPr>
+            </w:pPr>
+            <w:r>
+              <w:rPr>
+                <w:rFonts w:ascii="Times New Roman" w:hAnsi="Times New Roman" w:cs="Times New Roman"/>
+                <w:sz w:val="28"/>
+                <w:szCs w:val="28"/>
+              </w:rPr>
+              <w:t>MaChuDe</w:t>
+            </w:r>
+          </w:p>
+        </w:tc>
+        <w:tc>
+          <w:tcPr>
+            <w:tcW w:w="2405" w:type="dxa"/>
+          </w:tcPr>
+          <w:p>
+            <w:pPr>
+              <w:spacing w:line="360" w:lineRule="auto"/>
+              <w:rPr>
+                <w:rFonts w:ascii="Times New Roman" w:hAnsi="Times New Roman" w:cs="Times New Roman"/>
+                <w:sz w:val="28"/>
+                <w:szCs w:val="28"/>
+              </w:rPr>
+            </w:pPr>
+            <w:r>
+              <w:rPr>
+                <w:rFonts w:ascii="Times New Roman" w:hAnsi="Times New Roman" w:cs="Times New Roman"/>
+                <w:sz w:val="28"/>
+                <w:szCs w:val="28"/>
+              </w:rPr>
+              <w:t>int</w:t>
+            </w:r>
+          </w:p>
+        </w:tc>
+        <w:tc>
+          <w:tcPr>
+            <w:tcW w:w="2405" w:type="dxa"/>
+          </w:tcPr>
+          <w:p>
+            <w:pPr>
+              <w:spacing w:line="360" w:lineRule="auto"/>
+              <w:rPr>
+                <w:rFonts w:ascii="Times New Roman" w:hAnsi="Times New Roman" w:cs="Times New Roman"/>
+                <w:sz w:val="28"/>
+                <w:szCs w:val="28"/>
+              </w:rPr>
+            </w:pPr>
+            <w:r>
+              <w:rPr>
+                <w:rFonts w:ascii="Times New Roman" w:hAnsi="Times New Roman" w:cs="Times New Roman"/>
+                <w:sz w:val="28"/>
+                <w:szCs w:val="28"/>
+              </w:rPr>
+              <w:t>PK</w:t>
+            </w:r>
+          </w:p>
+        </w:tc>
+        <w:tc>
+          <w:tcPr>
+            <w:tcW w:w="2405" w:type="dxa"/>
+          </w:tcPr>
+          <w:p>
+            <w:pPr>
+              <w:keepNext/>
+              <w:spacing w:line="360" w:lineRule="auto"/>
+              <w:rPr>
+                <w:rFonts w:ascii="Times New Roman" w:hAnsi="Times New Roman" w:cs="Times New Roman"/>
+                <w:sz w:val="28"/>
+                <w:szCs w:val="28"/>
+              </w:rPr>
+            </w:pPr>
+            <w:r>
+              <w:rPr>
+                <w:rFonts w:ascii="Times New Roman" w:hAnsi="Times New Roman" w:cs="Times New Roman"/>
+                <w:sz w:val="28"/>
+                <w:szCs w:val="28"/>
+              </w:rPr>
+              <w:t>Mã chủ đề</w:t>
+            </w:r>
+          </w:p>
+        </w:tc>
+      </w:tr>
+    </w:tbl>
+    <w:p>
+      <w:pPr>
+        <w:spacing w:line="360" w:lineRule="auto"/>
+        <w:rPr>
+          <w:rFonts w:ascii="Times New Roman" w:hAnsi="Times New Roman" w:cs="Times New Roman"/>
+          <w:sz w:val="28"/>
+          <w:szCs w:val="28"/>
+        </w:rPr>
+      </w:pPr>
+    </w:p>
+    <w:p>
+      <w:pPr>
+        <w:pStyle w:val="Heading4"/>
+      </w:pPr>
+      <w:r>
+        <w:t xml:space="preserve">Bảng 2. </w:t>
+      </w:r>
+      <w:r>
+        <w:fldChar w:fldCharType="begin"/>
+      </w:r>
+      <w:r>
+        <w:instrText xml:space="preserve"> SEQ Bảng_2. \* ARABIC </w:instrText>
+      </w:r>
+      <w:r>
+        <w:fldChar w:fldCharType="separate"/>
+      </w:r>
+      <w:r>
+        <w:rPr>
+          <w:noProof/>
+        </w:rPr>
+        <w:t>6</w:t>
+      </w:r>
+      <w:r>
+        <w:fldChar w:fldCharType="end"/>
+      </w:r>
+      <w:r>
+        <w:t xml:space="preserve"> Tác giả</w:t>
+      </w:r>
+    </w:p>
+    <w:tbl>
+      <w:tblPr>
+        <w:tblStyle w:val="TableGrid"/>
+        <w:tblW w:w="9620" w:type="dxa"/>
+        <w:tblInd w:w="-85" w:type="dxa"/>
+        <w:tblLook w:val="04A0" w:firstRow="1" w:lastRow="0" w:firstColumn="1" w:lastColumn="0" w:noHBand="0" w:noVBand="1"/>
+      </w:tblPr>
+      <w:tblGrid>
+        <w:gridCol w:w="2405"/>
+        <w:gridCol w:w="2405"/>
+        <w:gridCol w:w="2405"/>
+        <w:gridCol w:w="2405"/>
+      </w:tblGrid>
+      <w:tr>
+        <w:trPr>
+          <w:trHeight w:val="521"/>
+        </w:trPr>
+        <w:tc>
+          <w:tcPr>
+            <w:tcW w:w="2405" w:type="dxa"/>
+          </w:tcPr>
+          <w:p>
+            <w:pPr>
+              <w:spacing w:line="360" w:lineRule="auto"/>
+              <w:rPr>
+                <w:rFonts w:ascii="Times New Roman" w:hAnsi="Times New Roman" w:cs="Times New Roman"/>
+                <w:b/>
+                <w:bCs/>
+                <w:sz w:val="28"/>
+                <w:szCs w:val="28"/>
+              </w:rPr>
+            </w:pPr>
+            <w:r>
+              <w:rPr>
+                <w:rFonts w:ascii="Times New Roman" w:hAnsi="Times New Roman" w:cs="Times New Roman"/>
+                <w:b/>
+                <w:bCs/>
+                <w:sz w:val="28"/>
+                <w:szCs w:val="28"/>
+              </w:rPr>
+              <w:t>Tên trường</w:t>
+            </w:r>
+          </w:p>
+        </w:tc>
+        <w:tc>
+          <w:tcPr>
+            <w:tcW w:w="2405" w:type="dxa"/>
+          </w:tcPr>
+          <w:p>
+            <w:pPr>
+              <w:spacing w:line="360" w:lineRule="auto"/>
+              <w:rPr>
+                <w:rFonts w:ascii="Times New Roman" w:hAnsi="Times New Roman" w:cs="Times New Roman"/>
+                <w:b/>
+                <w:bCs/>
+                <w:sz w:val="28"/>
+                <w:szCs w:val="28"/>
+              </w:rPr>
+            </w:pPr>
+            <w:r>
+              <w:rPr>
+                <w:rFonts w:ascii="Times New Roman" w:hAnsi="Times New Roman" w:cs="Times New Roman"/>
+                <w:b/>
+                <w:bCs/>
+                <w:sz w:val="28"/>
+                <w:szCs w:val="28"/>
+              </w:rPr>
+              <w:t>KDL</w:t>
+            </w:r>
+          </w:p>
+        </w:tc>
+        <w:tc>
+          <w:tcPr>
+            <w:tcW w:w="2405" w:type="dxa"/>
+          </w:tcPr>
+          <w:p>
+            <w:pPr>
+              <w:spacing w:line="360" w:lineRule="auto"/>
+              <w:rPr>
+                <w:rFonts w:ascii="Times New Roman" w:hAnsi="Times New Roman" w:cs="Times New Roman"/>
+                <w:b/>
+                <w:bCs/>
+                <w:sz w:val="28"/>
+                <w:szCs w:val="28"/>
+              </w:rPr>
+            </w:pPr>
+            <w:r>
+              <w:rPr>
+                <w:rFonts w:ascii="Times New Roman" w:hAnsi="Times New Roman" w:cs="Times New Roman"/>
+                <w:b/>
+                <w:bCs/>
+                <w:sz w:val="28"/>
+                <w:szCs w:val="28"/>
+              </w:rPr>
+              <w:t>Ràng buộc</w:t>
+            </w:r>
+          </w:p>
+        </w:tc>
+        <w:tc>
+          <w:tcPr>
+            <w:tcW w:w="2405" w:type="dxa"/>
+          </w:tcPr>
+          <w:p>
+            <w:pPr>
+              <w:spacing w:line="360" w:lineRule="auto"/>
+              <w:rPr>
+                <w:rFonts w:ascii="Times New Roman" w:hAnsi="Times New Roman" w:cs="Times New Roman"/>
+                <w:b/>
+                <w:bCs/>
+                <w:sz w:val="28"/>
+                <w:szCs w:val="28"/>
+              </w:rPr>
+            </w:pPr>
+            <w:r>
+              <w:rPr>
+                <w:rFonts w:ascii="Times New Roman" w:hAnsi="Times New Roman" w:cs="Times New Roman"/>
+                <w:b/>
+                <w:bCs/>
+                <w:sz w:val="28"/>
+                <w:szCs w:val="28"/>
+              </w:rPr>
+              <w:t>Ghi chú</w:t>
+            </w:r>
+          </w:p>
+        </w:tc>
+      </w:tr>
+      <w:tr>
+        <w:trPr>
+          <w:trHeight w:val="557"/>
+        </w:trPr>
+        <w:tc>
+          <w:tcPr>
+            <w:tcW w:w="2405" w:type="dxa"/>
+          </w:tcPr>
+          <w:p>
+            <w:pPr>
+              <w:spacing w:line="360" w:lineRule="auto"/>
+              <w:rPr>
+                <w:rFonts w:ascii="Times New Roman" w:hAnsi="Times New Roman" w:cs="Times New Roman"/>
+                <w:sz w:val="28"/>
+                <w:szCs w:val="28"/>
+              </w:rPr>
+            </w:pPr>
+            <w:r>
+              <w:rPr>
+                <w:rFonts w:ascii="Times New Roman" w:hAnsi="Times New Roman" w:cs="Times New Roman"/>
+                <w:sz w:val="28"/>
+                <w:szCs w:val="28"/>
+              </w:rPr>
+              <w:t>MaTacGia</w:t>
+            </w:r>
+          </w:p>
+        </w:tc>
+        <w:tc>
+          <w:tcPr>
+            <w:tcW w:w="2405" w:type="dxa"/>
+          </w:tcPr>
+          <w:p>
+            <w:pPr>
+              <w:spacing w:line="360" w:lineRule="auto"/>
+              <w:rPr>
+                <w:rFonts w:ascii="Times New Roman" w:hAnsi="Times New Roman" w:cs="Times New Roman"/>
+                <w:sz w:val="28"/>
+                <w:szCs w:val="28"/>
+              </w:rPr>
+            </w:pPr>
+            <w:r>
+              <w:rPr>
+                <w:rFonts w:ascii="Times New Roman" w:hAnsi="Times New Roman" w:cs="Times New Roman"/>
+                <w:sz w:val="28"/>
+                <w:szCs w:val="28"/>
+              </w:rPr>
+              <w:t>int</w:t>
+            </w:r>
+          </w:p>
+        </w:tc>
+        <w:tc>
+          <w:tcPr>
+            <w:tcW w:w="2405" w:type="dxa"/>
+          </w:tcPr>
+          <w:p>
+            <w:pPr>
+              <w:spacing w:line="360" w:lineRule="auto"/>
+              <w:rPr>
+                <w:rFonts w:ascii="Times New Roman" w:hAnsi="Times New Roman" w:cs="Times New Roman"/>
+                <w:sz w:val="28"/>
+                <w:szCs w:val="28"/>
+              </w:rPr>
+            </w:pPr>
+            <w:r>
+              <w:rPr>
+                <w:rFonts w:ascii="Times New Roman" w:hAnsi="Times New Roman" w:cs="Times New Roman"/>
+                <w:sz w:val="28"/>
+                <w:szCs w:val="28"/>
+              </w:rPr>
+              <w:t>PK</w:t>
+            </w:r>
+          </w:p>
+        </w:tc>
+        <w:tc>
+          <w:tcPr>
+            <w:tcW w:w="2405" w:type="dxa"/>
+          </w:tcPr>
+          <w:p>
+            <w:pPr>
+              <w:spacing w:line="360" w:lineRule="auto"/>
+              <w:rPr>
+                <w:rFonts w:ascii="Times New Roman" w:hAnsi="Times New Roman" w:cs="Times New Roman"/>
+                <w:sz w:val="28"/>
+                <w:szCs w:val="28"/>
+              </w:rPr>
+            </w:pPr>
+            <w:r>
+              <w:rPr>
+                <w:rFonts w:ascii="Times New Roman" w:hAnsi="Times New Roman" w:cs="Times New Roman"/>
+                <w:sz w:val="28"/>
+                <w:szCs w:val="28"/>
+              </w:rPr>
+              <w:t>Mã tác giả</w:t>
+            </w:r>
+          </w:p>
+        </w:tc>
+      </w:tr>
+      <w:tr>
+        <w:trPr>
+          <w:trHeight w:val="584"/>
+        </w:trPr>
+        <w:tc>
+          <w:tcPr>
+            <w:tcW w:w="2405" w:type="dxa"/>
+          </w:tcPr>
+          <w:p>
+            <w:pPr>
+              <w:spacing w:line="360" w:lineRule="auto"/>
+              <w:rPr>
+                <w:rFonts w:ascii="Times New Roman" w:hAnsi="Times New Roman" w:cs="Times New Roman"/>
+                <w:sz w:val="28"/>
+                <w:szCs w:val="28"/>
+              </w:rPr>
+            </w:pPr>
+            <w:r>
+              <w:rPr>
+                <w:rFonts w:ascii="Times New Roman" w:hAnsi="Times New Roman" w:cs="Times New Roman"/>
+                <w:sz w:val="28"/>
+                <w:szCs w:val="28"/>
+              </w:rPr>
+              <w:lastRenderedPageBreak/>
+              <w:t>TenTacGia</w:t>
+            </w:r>
+          </w:p>
+        </w:tc>
+        <w:tc>
+          <w:tcPr>
+            <w:tcW w:w="2405" w:type="dxa"/>
+          </w:tcPr>
+          <w:p>
+            <w:pPr>
+              <w:spacing w:line="360" w:lineRule="auto"/>
+              <w:rPr>
+                <w:rFonts w:ascii="Times New Roman" w:hAnsi="Times New Roman" w:cs="Times New Roman"/>
+                <w:sz w:val="28"/>
+                <w:szCs w:val="28"/>
+              </w:rPr>
+            </w:pPr>
+            <w:r>
+              <w:rPr>
+                <w:rFonts w:ascii="Times New Roman" w:hAnsi="Times New Roman" w:cs="Times New Roman"/>
+                <w:sz w:val="28"/>
+                <w:szCs w:val="28"/>
+              </w:rPr>
+              <w:t>nvachar</w:t>
+            </w:r>
+          </w:p>
+        </w:tc>
+        <w:tc>
+          <w:tcPr>
+            <w:tcW w:w="2405" w:type="dxa"/>
+          </w:tcPr>
+          <w:p>
+            <w:r>
+              <w:rPr>
+                <w:rFonts w:ascii="Times New Roman" w:hAnsi="Times New Roman" w:cs="Times New Roman"/>
+                <w:sz w:val="28"/>
+                <w:szCs w:val="28"/>
+              </w:rPr>
+              <w:t>NN</w:t>
+            </w:r>
+          </w:p>
+        </w:tc>
+        <w:tc>
+          <w:tcPr>
+            <w:tcW w:w="2405" w:type="dxa"/>
+          </w:tcPr>
+          <w:p>
+            <w:pPr>
+              <w:spacing w:line="360" w:lineRule="auto"/>
+              <w:rPr>
+                <w:rFonts w:ascii="Times New Roman" w:hAnsi="Times New Roman" w:cs="Times New Roman"/>
+                <w:sz w:val="28"/>
+                <w:szCs w:val="28"/>
+              </w:rPr>
+            </w:pPr>
+            <w:r>
+              <w:rPr>
+                <w:rFonts w:ascii="Times New Roman" w:hAnsi="Times New Roman" w:cs="Times New Roman"/>
+                <w:sz w:val="28"/>
+                <w:szCs w:val="28"/>
+              </w:rPr>
+              <w:t>Tên tác giả</w:t>
+            </w:r>
+          </w:p>
+        </w:tc>
+      </w:tr>
+      <w:tr>
+        <w:trPr>
+          <w:trHeight w:val="539"/>
+        </w:trPr>
+        <w:tc>
+          <w:tcPr>
+            <w:tcW w:w="2405" w:type="dxa"/>
+          </w:tcPr>
+          <w:p>
+            <w:pPr>
+              <w:spacing w:line="360" w:lineRule="auto"/>
+              <w:rPr>
+                <w:rFonts w:ascii="Times New Roman" w:hAnsi="Times New Roman" w:cs="Times New Roman"/>
+                <w:sz w:val="28"/>
+                <w:szCs w:val="28"/>
+              </w:rPr>
+            </w:pPr>
+            <w:r>
+              <w:rPr>
+                <w:rFonts w:ascii="Times New Roman" w:hAnsi="Times New Roman" w:cs="Times New Roman"/>
+                <w:sz w:val="28"/>
+                <w:szCs w:val="28"/>
+              </w:rPr>
+              <w:t>DiaChi</w:t>
+            </w:r>
+          </w:p>
+        </w:tc>
+        <w:tc>
+          <w:tcPr>
+            <w:tcW w:w="2405" w:type="dxa"/>
+          </w:tcPr>
+          <w:p>
+            <w:pPr>
+              <w:spacing w:line="360" w:lineRule="auto"/>
+              <w:rPr>
+                <w:rFonts w:ascii="Times New Roman" w:hAnsi="Times New Roman" w:cs="Times New Roman"/>
+                <w:sz w:val="28"/>
+                <w:szCs w:val="28"/>
+              </w:rPr>
+            </w:pPr>
+            <w:r>
+              <w:rPr>
+                <w:rFonts w:ascii="Times New Roman" w:hAnsi="Times New Roman" w:cs="Times New Roman"/>
+                <w:sz w:val="28"/>
+                <w:szCs w:val="28"/>
+              </w:rPr>
+              <w:t>nvachar</w:t>
+            </w:r>
+          </w:p>
+        </w:tc>
+        <w:tc>
+          <w:tcPr>
+            <w:tcW w:w="2405" w:type="dxa"/>
+          </w:tcPr>
+          <w:p>
+            <w:r>
+              <w:rPr>
+                <w:rFonts w:ascii="Times New Roman" w:hAnsi="Times New Roman" w:cs="Times New Roman"/>
+                <w:sz w:val="28"/>
+                <w:szCs w:val="28"/>
+              </w:rPr>
+              <w:t>NN</w:t>
+            </w:r>
+          </w:p>
+        </w:tc>
+        <w:tc>
+          <w:tcPr>
+            <w:tcW w:w="2405" w:type="dxa"/>
+          </w:tcPr>
+          <w:p>
+            <w:pPr>
+              <w:spacing w:line="360" w:lineRule="auto"/>
+              <w:rPr>
+                <w:rFonts w:ascii="Times New Roman" w:hAnsi="Times New Roman" w:cs="Times New Roman"/>
+                <w:sz w:val="28"/>
+                <w:szCs w:val="28"/>
+              </w:rPr>
+            </w:pPr>
+            <w:r>
+              <w:rPr>
+                <w:rFonts w:ascii="Times New Roman" w:hAnsi="Times New Roman" w:cs="Times New Roman"/>
+                <w:sz w:val="28"/>
+                <w:szCs w:val="28"/>
+              </w:rPr>
+              <w:t>Địa chỉ</w:t>
+            </w:r>
+          </w:p>
+        </w:tc>
+      </w:tr>
+      <w:tr>
+        <w:trPr>
+          <w:trHeight w:val="449"/>
+        </w:trPr>
+        <w:tc>
+          <w:tcPr>
+            <w:tcW w:w="2405" w:type="dxa"/>
+          </w:tcPr>
+          <w:p>
+            <w:pPr>
+              <w:spacing w:line="360" w:lineRule="auto"/>
+              <w:rPr>
+                <w:rFonts w:ascii="Times New Roman" w:hAnsi="Times New Roman" w:cs="Times New Roman"/>
+                <w:sz w:val="28"/>
+                <w:szCs w:val="28"/>
+              </w:rPr>
+            </w:pPr>
+            <w:r>
+              <w:rPr>
+                <w:rFonts w:ascii="Times New Roman" w:hAnsi="Times New Roman" w:cs="Times New Roman"/>
+                <w:sz w:val="28"/>
+                <w:szCs w:val="28"/>
+              </w:rPr>
+              <w:t>TieuSu</w:t>
+            </w:r>
+          </w:p>
+        </w:tc>
+        <w:tc>
+          <w:tcPr>
+            <w:tcW w:w="2405" w:type="dxa"/>
+          </w:tcPr>
+          <w:p>
+            <w:pPr>
+              <w:spacing w:line="360" w:lineRule="auto"/>
+              <w:rPr>
+                <w:rFonts w:ascii="Times New Roman" w:hAnsi="Times New Roman" w:cs="Times New Roman"/>
+                <w:sz w:val="28"/>
+                <w:szCs w:val="28"/>
+              </w:rPr>
+            </w:pPr>
+            <w:r>
+              <w:rPr>
+                <w:rFonts w:ascii="Times New Roman" w:hAnsi="Times New Roman" w:cs="Times New Roman"/>
+                <w:sz w:val="28"/>
+                <w:szCs w:val="28"/>
+              </w:rPr>
+              <w:t>nvachar</w:t>
+            </w:r>
+          </w:p>
+        </w:tc>
+        <w:tc>
+          <w:tcPr>
+            <w:tcW w:w="2405" w:type="dxa"/>
+          </w:tcPr>
+          <w:p>
+            <w:r>
+              <w:rPr>
+                <w:rFonts w:ascii="Times New Roman" w:hAnsi="Times New Roman" w:cs="Times New Roman"/>
+                <w:sz w:val="28"/>
+                <w:szCs w:val="28"/>
+              </w:rPr>
+              <w:t>NN</w:t>
+            </w:r>
+          </w:p>
+        </w:tc>
+        <w:tc>
+          <w:tcPr>
+            <w:tcW w:w="2405" w:type="dxa"/>
+          </w:tcPr>
+          <w:p>
+            <w:pPr>
+              <w:spacing w:line="360" w:lineRule="auto"/>
+              <w:rPr>
+                <w:rFonts w:ascii="Times New Roman" w:hAnsi="Times New Roman" w:cs="Times New Roman"/>
+                <w:sz w:val="28"/>
+                <w:szCs w:val="28"/>
+              </w:rPr>
+            </w:pPr>
+            <w:r>
+              <w:rPr>
+                <w:rFonts w:ascii="Times New Roman" w:hAnsi="Times New Roman" w:cs="Times New Roman"/>
+                <w:sz w:val="28"/>
+                <w:szCs w:val="28"/>
+              </w:rPr>
+              <w:t>Tiểu sử</w:t>
+            </w:r>
+          </w:p>
+        </w:tc>
+      </w:tr>
+      <w:tr>
+        <w:trPr>
+          <w:trHeight w:val="431"/>
+        </w:trPr>
+        <w:tc>
+          <w:tcPr>
+            <w:tcW w:w="2405" w:type="dxa"/>
+          </w:tcPr>
+          <w:p>
+            <w:pPr>
+              <w:spacing w:line="360" w:lineRule="auto"/>
+              <w:rPr>
+                <w:rFonts w:ascii="Times New Roman" w:hAnsi="Times New Roman" w:cs="Times New Roman"/>
+                <w:sz w:val="28"/>
+                <w:szCs w:val="28"/>
+              </w:rPr>
+            </w:pPr>
+            <w:r>
+              <w:rPr>
+                <w:rFonts w:ascii="Times New Roman" w:hAnsi="Times New Roman" w:cs="Times New Roman"/>
+                <w:sz w:val="28"/>
+                <w:szCs w:val="28"/>
+              </w:rPr>
+              <w:t>DienThoai</w:t>
+            </w:r>
+          </w:p>
+        </w:tc>
+        <w:tc>
+          <w:tcPr>
+            <w:tcW w:w="2405" w:type="dxa"/>
+          </w:tcPr>
+          <w:p>
+            <w:pPr>
+              <w:spacing w:line="360" w:lineRule="auto"/>
+              <w:rPr>
+                <w:rFonts w:ascii="Times New Roman" w:hAnsi="Times New Roman" w:cs="Times New Roman"/>
+                <w:sz w:val="28"/>
+                <w:szCs w:val="28"/>
+              </w:rPr>
+            </w:pPr>
+            <w:r>
+              <w:rPr>
+                <w:rFonts w:ascii="Times New Roman" w:hAnsi="Times New Roman" w:cs="Times New Roman"/>
+                <w:sz w:val="28"/>
+                <w:szCs w:val="28"/>
+              </w:rPr>
+              <w:t>vachar</w:t>
+            </w:r>
+          </w:p>
+        </w:tc>
+        <w:tc>
+          <w:tcPr>
+            <w:tcW w:w="2405" w:type="dxa"/>
+          </w:tcPr>
+          <w:p>
+            <w:r>
+              <w:rPr>
+                <w:rFonts w:ascii="Times New Roman" w:hAnsi="Times New Roman" w:cs="Times New Roman"/>
+                <w:sz w:val="28"/>
+                <w:szCs w:val="28"/>
+              </w:rPr>
+              <w:t>NN</w:t>
+            </w:r>
+          </w:p>
+        </w:tc>
+        <w:tc>
+          <w:tcPr>
+            <w:tcW w:w="2405" w:type="dxa"/>
+          </w:tcPr>
+          <w:p>
+            <w:pPr>
+              <w:keepNext/>
+              <w:spacing w:line="360" w:lineRule="auto"/>
+              <w:rPr>
+                <w:rFonts w:ascii="Times New Roman" w:hAnsi="Times New Roman" w:cs="Times New Roman"/>
+                <w:sz w:val="28"/>
+                <w:szCs w:val="28"/>
+              </w:rPr>
+            </w:pPr>
+            <w:r>
+              <w:rPr>
+                <w:rFonts w:ascii="Times New Roman" w:hAnsi="Times New Roman" w:cs="Times New Roman"/>
+                <w:sz w:val="28"/>
+                <w:szCs w:val="28"/>
+              </w:rPr>
+              <w:t>Điện thoại</w:t>
+            </w:r>
+          </w:p>
+        </w:tc>
+      </w:tr>
+    </w:tbl>
+    <w:p>
+      <w:pPr>
+        <w:pStyle w:val="Caption"/>
+        <w:spacing w:line="360" w:lineRule="auto"/>
+        <w:ind w:left="720"/>
+        <w:rPr>
+          <w:rFonts w:ascii="Times New Roman" w:hAnsi="Times New Roman" w:cs="Times New Roman"/>
+          <w:color w:val="auto"/>
+          <w:sz w:val="28"/>
+          <w:szCs w:val="28"/>
+        </w:rPr>
+      </w:pPr>
+    </w:p>
+    <w:p>
+      <w:pPr>
+        <w:pStyle w:val="Heading4"/>
+      </w:pPr>
+      <w:r>
+        <w:t xml:space="preserve">Bảng 2. </w:t>
+      </w:r>
+      <w:r>
+        <w:fldChar w:fldCharType="begin"/>
+      </w:r>
+      <w:r>
+        <w:instrText xml:space="preserve"> SEQ Bảng_2. \* ARABIC </w:instrText>
+      </w:r>
+      <w:r>
+        <w:fldChar w:fldCharType="separate"/>
+      </w:r>
+      <w:r>
+        <w:rPr>
+          <w:noProof/>
+        </w:rPr>
+        <w:t>7</w:t>
+      </w:r>
+      <w:r>
+        <w:fldChar w:fldCharType="end"/>
+      </w:r>
+      <w:r>
+        <w:t xml:space="preserve"> Tham gia</w:t>
+      </w:r>
+    </w:p>
+    <w:tbl>
+      <w:tblPr>
+        <w:tblStyle w:val="TableGrid"/>
+        <w:tblW w:w="9620" w:type="dxa"/>
+        <w:tblInd w:w="-85" w:type="dxa"/>
+        <w:tblLook w:val="04A0" w:firstRow="1" w:lastRow="0" w:firstColumn="1" w:lastColumn="0" w:noHBand="0" w:noVBand="1"/>
+      </w:tblPr>
+      <w:tblGrid>
+        <w:gridCol w:w="2405"/>
+        <w:gridCol w:w="2405"/>
+        <w:gridCol w:w="2405"/>
+        <w:gridCol w:w="2405"/>
+      </w:tblGrid>
+      <w:tr>
+        <w:tc>
+          <w:tcPr>
+            <w:tcW w:w="2405" w:type="dxa"/>
+          </w:tcPr>
+          <w:p>
+            <w:pPr>
+              <w:spacing w:line="360" w:lineRule="auto"/>
+              <w:rPr>
+                <w:rFonts w:ascii="Times New Roman" w:hAnsi="Times New Roman" w:cs="Times New Roman"/>
+                <w:b/>
+                <w:bCs/>
+                <w:sz w:val="28"/>
+                <w:szCs w:val="28"/>
+              </w:rPr>
+            </w:pPr>
+            <w:r>
+              <w:rPr>
+                <w:rFonts w:ascii="Times New Roman" w:hAnsi="Times New Roman" w:cs="Times New Roman"/>
+                <w:b/>
+                <w:bCs/>
+                <w:sz w:val="28"/>
+                <w:szCs w:val="28"/>
+              </w:rPr>
+              <w:t>Tên trường</w:t>
+            </w:r>
+          </w:p>
+        </w:tc>
+        <w:tc>
+          <w:tcPr>
+            <w:tcW w:w="2405" w:type="dxa"/>
+          </w:tcPr>
+          <w:p>
+            <w:pPr>
+              <w:spacing w:line="360" w:lineRule="auto"/>
+              <w:rPr>
+                <w:rFonts w:ascii="Times New Roman" w:hAnsi="Times New Roman" w:cs="Times New Roman"/>
+                <w:b/>
+                <w:bCs/>
+                <w:sz w:val="28"/>
+                <w:szCs w:val="28"/>
+              </w:rPr>
+            </w:pPr>
+            <w:r>
+              <w:rPr>
+                <w:rFonts w:ascii="Times New Roman" w:hAnsi="Times New Roman" w:cs="Times New Roman"/>
+                <w:b/>
+                <w:bCs/>
+                <w:sz w:val="28"/>
+                <w:szCs w:val="28"/>
+              </w:rPr>
+              <w:t>KDL</w:t>
+            </w:r>
+          </w:p>
+        </w:tc>
+        <w:tc>
+          <w:tcPr>
+            <w:tcW w:w="2405" w:type="dxa"/>
+          </w:tcPr>
+          <w:p>
+            <w:pPr>
+              <w:spacing w:line="360" w:lineRule="auto"/>
+              <w:rPr>
+                <w:rFonts w:ascii="Times New Roman" w:hAnsi="Times New Roman" w:cs="Times New Roman"/>
+                <w:b/>
+                <w:bCs/>
+                <w:sz w:val="28"/>
+                <w:szCs w:val="28"/>
+              </w:rPr>
+            </w:pPr>
+            <w:r>
+              <w:rPr>
+                <w:rFonts w:ascii="Times New Roman" w:hAnsi="Times New Roman" w:cs="Times New Roman"/>
+                <w:b/>
+                <w:bCs/>
+                <w:sz w:val="28"/>
+                <w:szCs w:val="28"/>
+              </w:rPr>
+              <w:t>Ràng buộc</w:t>
+            </w:r>
+          </w:p>
+        </w:tc>
+        <w:tc>
+          <w:tcPr>
+            <w:tcW w:w="2405" w:type="dxa"/>
+          </w:tcPr>
+          <w:p>
+            <w:pPr>
+              <w:spacing w:line="360" w:lineRule="auto"/>
+              <w:rPr>
+                <w:rFonts w:ascii="Times New Roman" w:hAnsi="Times New Roman" w:cs="Times New Roman"/>
+                <w:b/>
+                <w:bCs/>
+                <w:sz w:val="28"/>
+                <w:szCs w:val="28"/>
+              </w:rPr>
+            </w:pPr>
+            <w:r>
+              <w:rPr>
+                <w:rFonts w:ascii="Times New Roman" w:hAnsi="Times New Roman" w:cs="Times New Roman"/>
+                <w:b/>
+                <w:bCs/>
+                <w:sz w:val="28"/>
+                <w:szCs w:val="28"/>
+              </w:rPr>
+              <w:t>Ghi chú</w:t>
+            </w:r>
+          </w:p>
+        </w:tc>
+      </w:tr>
+      <w:tr>
+        <w:tc>
+          <w:tcPr>
+            <w:tcW w:w="2405" w:type="dxa"/>
+          </w:tcPr>
+          <w:p>
+            <w:pPr>
+              <w:spacing w:line="360" w:lineRule="auto"/>
+              <w:rPr>
+                <w:rFonts w:ascii="Times New Roman" w:hAnsi="Times New Roman" w:cs="Times New Roman"/>
+                <w:sz w:val="28"/>
+                <w:szCs w:val="28"/>
+              </w:rPr>
+            </w:pPr>
+            <w:r>
+              <w:rPr>
+                <w:rFonts w:ascii="Times New Roman" w:hAnsi="Times New Roman" w:cs="Times New Roman"/>
+                <w:sz w:val="28"/>
+                <w:szCs w:val="28"/>
+              </w:rPr>
+              <w:t>MaSach</w:t>
+            </w:r>
+          </w:p>
+        </w:tc>
+        <w:tc>
+          <w:tcPr>
+            <w:tcW w:w="2405" w:type="dxa"/>
+          </w:tcPr>
+          <w:p>
+            <w:pPr>
+              <w:spacing w:line="360" w:lineRule="auto"/>
+              <w:rPr>
+                <w:rFonts w:ascii="Times New Roman" w:hAnsi="Times New Roman" w:cs="Times New Roman"/>
+                <w:sz w:val="28"/>
+                <w:szCs w:val="28"/>
+              </w:rPr>
+            </w:pPr>
+            <w:r>
+              <w:rPr>
+                <w:rFonts w:ascii="Times New Roman" w:hAnsi="Times New Roman" w:cs="Times New Roman"/>
+                <w:sz w:val="28"/>
+                <w:szCs w:val="28"/>
+              </w:rPr>
+              <w:t>Int</w:t>
+            </w:r>
+          </w:p>
+        </w:tc>
+        <w:tc>
+          <w:tcPr>
+            <w:tcW w:w="2405" w:type="dxa"/>
+          </w:tcPr>
+          <w:p>
+            <w:r>
+              <w:rPr>
+                <w:rFonts w:ascii="Times New Roman" w:hAnsi="Times New Roman" w:cs="Times New Roman"/>
+                <w:sz w:val="28"/>
+                <w:szCs w:val="28"/>
+              </w:rPr>
+              <w:t>NN</w:t>
+            </w:r>
+          </w:p>
+        </w:tc>
+        <w:tc>
+          <w:tcPr>
+            <w:tcW w:w="2405" w:type="dxa"/>
+          </w:tcPr>
+          <w:p>
+            <w:pPr>
+              <w:spacing w:line="360" w:lineRule="auto"/>
+              <w:rPr>
+                <w:rFonts w:ascii="Times New Roman" w:hAnsi="Times New Roman" w:cs="Times New Roman"/>
+                <w:sz w:val="28"/>
+                <w:szCs w:val="28"/>
+              </w:rPr>
+            </w:pPr>
+            <w:r>
+              <w:rPr>
+                <w:rFonts w:ascii="Times New Roman" w:hAnsi="Times New Roman" w:cs="Times New Roman"/>
+                <w:sz w:val="28"/>
+                <w:szCs w:val="28"/>
+              </w:rPr>
+              <w:t>Mã sách</w:t>
+            </w:r>
+          </w:p>
+        </w:tc>
+      </w:tr>
+      <w:tr>
+        <w:tc>
+          <w:tcPr>
+            <w:tcW w:w="2405" w:type="dxa"/>
+          </w:tcPr>
+          <w:p>
+            <w:pPr>
+              <w:spacing w:line="360" w:lineRule="auto"/>
+              <w:rPr>
+                <w:rFonts w:ascii="Times New Roman" w:hAnsi="Times New Roman" w:cs="Times New Roman"/>
+                <w:sz w:val="28"/>
+                <w:szCs w:val="28"/>
+              </w:rPr>
+            </w:pPr>
+            <w:r>
+              <w:rPr>
+                <w:rFonts w:ascii="Times New Roman" w:hAnsi="Times New Roman" w:cs="Times New Roman"/>
+                <w:sz w:val="28"/>
+                <w:szCs w:val="28"/>
+              </w:rPr>
+              <w:t>MaTacGia</w:t>
+            </w:r>
+          </w:p>
+        </w:tc>
+        <w:tc>
+          <w:tcPr>
+            <w:tcW w:w="2405" w:type="dxa"/>
+          </w:tcPr>
+          <w:p>
+            <w:pPr>
+              <w:spacing w:line="360" w:lineRule="auto"/>
+              <w:rPr>
+                <w:rFonts w:ascii="Times New Roman" w:hAnsi="Times New Roman" w:cs="Times New Roman"/>
+                <w:sz w:val="28"/>
+                <w:szCs w:val="28"/>
+              </w:rPr>
+            </w:pPr>
+            <w:r>
+              <w:rPr>
+                <w:rFonts w:ascii="Times New Roman" w:hAnsi="Times New Roman" w:cs="Times New Roman"/>
+                <w:sz w:val="28"/>
+                <w:szCs w:val="28"/>
+              </w:rPr>
+              <w:t>int</w:t>
+            </w:r>
+          </w:p>
+        </w:tc>
+        <w:tc>
+          <w:tcPr>
+            <w:tcW w:w="2405" w:type="dxa"/>
+          </w:tcPr>
+          <w:p>
+            <w:r>
+              <w:rPr>
+                <w:rFonts w:ascii="Times New Roman" w:hAnsi="Times New Roman" w:cs="Times New Roman"/>
+                <w:sz w:val="28"/>
+                <w:szCs w:val="28"/>
+              </w:rPr>
+              <w:t>NN</w:t>
+            </w:r>
+          </w:p>
+        </w:tc>
+        <w:tc>
+          <w:tcPr>
+            <w:tcW w:w="2405" w:type="dxa"/>
+          </w:tcPr>
+          <w:p>
+            <w:pPr>
+              <w:spacing w:line="360" w:lineRule="auto"/>
+              <w:rPr>
+                <w:rFonts w:ascii="Times New Roman" w:hAnsi="Times New Roman" w:cs="Times New Roman"/>
+                <w:sz w:val="28"/>
+                <w:szCs w:val="28"/>
+              </w:rPr>
+            </w:pPr>
+            <w:r>
+              <w:rPr>
+                <w:rFonts w:ascii="Times New Roman" w:hAnsi="Times New Roman" w:cs="Times New Roman"/>
+                <w:sz w:val="28"/>
+                <w:szCs w:val="28"/>
+              </w:rPr>
+              <w:t>Mã tác giả</w:t>
+            </w:r>
+          </w:p>
+        </w:tc>
+      </w:tr>
+      <w:tr>
+        <w:tc>
+          <w:tcPr>
+            <w:tcW w:w="2405" w:type="dxa"/>
+          </w:tcPr>
+          <w:p>
+            <w:pPr>
+              <w:spacing w:line="360" w:lineRule="auto"/>
+              <w:rPr>
+                <w:rFonts w:ascii="Times New Roman" w:hAnsi="Times New Roman" w:cs="Times New Roman"/>
+                <w:sz w:val="28"/>
+                <w:szCs w:val="28"/>
+              </w:rPr>
+            </w:pPr>
+            <w:r>
+              <w:rPr>
+                <w:rFonts w:ascii="Times New Roman" w:hAnsi="Times New Roman" w:cs="Times New Roman"/>
+                <w:sz w:val="28"/>
+                <w:szCs w:val="28"/>
+              </w:rPr>
+              <w:t>VaiTro</w:t>
+            </w:r>
+          </w:p>
+        </w:tc>
+        <w:tc>
+          <w:tcPr>
+            <w:tcW w:w="2405" w:type="dxa"/>
+          </w:tcPr>
+          <w:p>
+            <w:pPr>
+              <w:spacing w:line="360" w:lineRule="auto"/>
+              <w:rPr>
+                <w:rFonts w:ascii="Times New Roman" w:hAnsi="Times New Roman" w:cs="Times New Roman"/>
+                <w:sz w:val="28"/>
+                <w:szCs w:val="28"/>
+              </w:rPr>
+            </w:pPr>
+            <w:r>
+              <w:rPr>
+                <w:rFonts w:ascii="Times New Roman" w:hAnsi="Times New Roman" w:cs="Times New Roman"/>
+                <w:sz w:val="28"/>
+                <w:szCs w:val="28"/>
+              </w:rPr>
+              <w:t>nvachar</w:t>
+            </w:r>
+          </w:p>
+        </w:tc>
+        <w:tc>
+          <w:tcPr>
+            <w:tcW w:w="2405" w:type="dxa"/>
+          </w:tcPr>
+          <w:p>
+            <w:r>
+              <w:rPr>
+                <w:rFonts w:ascii="Times New Roman" w:hAnsi="Times New Roman" w:cs="Times New Roman"/>
+                <w:sz w:val="28"/>
+                <w:szCs w:val="28"/>
+              </w:rPr>
+              <w:t>NN</w:t>
+            </w:r>
+          </w:p>
+        </w:tc>
+        <w:tc>
+          <w:tcPr>
+            <w:tcW w:w="2405" w:type="dxa"/>
+          </w:tcPr>
+          <w:p>
+            <w:pPr>
+              <w:spacing w:line="360" w:lineRule="auto"/>
+              <w:rPr>
+                <w:rFonts w:ascii="Times New Roman" w:hAnsi="Times New Roman" w:cs="Times New Roman"/>
+                <w:sz w:val="28"/>
+                <w:szCs w:val="28"/>
+              </w:rPr>
+            </w:pPr>
+            <w:r>
+              <w:rPr>
+                <w:rFonts w:ascii="Times New Roman" w:hAnsi="Times New Roman" w:cs="Times New Roman"/>
+                <w:sz w:val="28"/>
+                <w:szCs w:val="28"/>
+              </w:rPr>
+              <w:t>Vai trò</w:t>
+            </w:r>
+          </w:p>
+        </w:tc>
+      </w:tr>
+      <w:tr>
+        <w:tc>
+          <w:tcPr>
+            <w:tcW w:w="2405" w:type="dxa"/>
+          </w:tcPr>
+          <w:p>
+            <w:pPr>
+              <w:spacing w:line="360" w:lineRule="auto"/>
+              <w:rPr>
+                <w:rFonts w:ascii="Times New Roman" w:hAnsi="Times New Roman" w:cs="Times New Roman"/>
+                <w:sz w:val="28"/>
+                <w:szCs w:val="28"/>
+              </w:rPr>
+            </w:pPr>
+            <w:r>
+              <w:rPr>
+                <w:rFonts w:ascii="Times New Roman" w:hAnsi="Times New Roman" w:cs="Times New Roman"/>
+                <w:sz w:val="28"/>
+                <w:szCs w:val="28"/>
+              </w:rPr>
+              <w:t>ViTri</w:t>
+            </w:r>
+          </w:p>
+        </w:tc>
+        <w:tc>
+          <w:tcPr>
+            <w:tcW w:w="2405" w:type="dxa"/>
+          </w:tcPr>
+          <w:p>
+            <w:pPr>
+              <w:spacing w:line="360" w:lineRule="auto"/>
+              <w:rPr>
+                <w:rFonts w:ascii="Times New Roman" w:hAnsi="Times New Roman" w:cs="Times New Roman"/>
+                <w:sz w:val="28"/>
+                <w:szCs w:val="28"/>
+              </w:rPr>
+            </w:pPr>
+            <w:r>
+              <w:rPr>
+                <w:rFonts w:ascii="Times New Roman" w:hAnsi="Times New Roman" w:cs="Times New Roman"/>
+                <w:sz w:val="28"/>
+                <w:szCs w:val="28"/>
+              </w:rPr>
+              <w:t>nvachar</w:t>
+            </w:r>
+          </w:p>
+        </w:tc>
+        <w:tc>
+          <w:tcPr>
+            <w:tcW w:w="2405" w:type="dxa"/>
+          </w:tcPr>
+          <w:p>
+            <w:r>
+              <w:rPr>
+                <w:rFonts w:ascii="Times New Roman" w:hAnsi="Times New Roman" w:cs="Times New Roman"/>
+                <w:sz w:val="28"/>
+                <w:szCs w:val="28"/>
+              </w:rPr>
+              <w:t>NN</w:t>
+            </w:r>
+          </w:p>
+        </w:tc>
+        <w:tc>
+          <w:tcPr>
+            <w:tcW w:w="2405" w:type="dxa"/>
+          </w:tcPr>
+          <w:p>
+            <w:pPr>
+              <w:keepNext/>
+              <w:spacing w:line="360" w:lineRule="auto"/>
+              <w:rPr>
+                <w:rFonts w:ascii="Times New Roman" w:hAnsi="Times New Roman" w:cs="Times New Roman"/>
+                <w:sz w:val="28"/>
+                <w:szCs w:val="28"/>
+              </w:rPr>
+            </w:pPr>
+            <w:r>
+              <w:rPr>
+                <w:rFonts w:ascii="Times New Roman" w:hAnsi="Times New Roman" w:cs="Times New Roman"/>
+                <w:sz w:val="28"/>
+                <w:szCs w:val="28"/>
+              </w:rPr>
+              <w:t>Vị trí</w:t>
+            </w:r>
+          </w:p>
+        </w:tc>
+      </w:tr>
+    </w:tbl>
+    <w:p>
+      <w:pPr>
+        <w:pStyle w:val="Caption"/>
+        <w:spacing w:line="360" w:lineRule="auto"/>
+        <w:rPr>
+          <w:rFonts w:ascii="Times New Roman" w:hAnsi="Times New Roman" w:cs="Times New Roman"/>
+          <w:color w:val="auto"/>
+          <w:sz w:val="28"/>
+          <w:szCs w:val="28"/>
+        </w:rPr>
+      </w:pPr>
+    </w:p>
+    <w:p>
+      <w:pPr>
+        <w:pStyle w:val="Heading4"/>
+      </w:pPr>
+      <w:r>
+        <w:t xml:space="preserve">Bảng 2. </w:t>
+      </w:r>
+      <w:r>
+        <w:fldChar w:fldCharType="begin"/>
+      </w:r>
+      <w:r>
+        <w:instrText xml:space="preserve"> SEQ Bảng_2. \* ARABIC </w:instrText>
+      </w:r>
+      <w:r>
+        <w:fldChar w:fldCharType="separate"/>
+      </w:r>
+      <w:r>
+        <w:rPr>
+          <w:noProof/>
+        </w:rPr>
+        <w:t>8</w:t>
+      </w:r>
+      <w:r>
+        <w:fldChar w:fldCharType="end"/>
+      </w:r>
+      <w:r>
+        <w:t xml:space="preserve"> Chi tiết phiếu nhập</w:t>
+      </w:r>
+    </w:p>
+    <w:tbl>
+      <w:tblPr>
+        <w:tblStyle w:val="TableGrid"/>
+        <w:tblW w:w="9620" w:type="dxa"/>
+        <w:tblInd w:w="-85" w:type="dxa"/>
+        <w:tblLook w:val="04A0" w:firstRow="1" w:lastRow="0" w:firstColumn="1" w:lastColumn="0" w:noHBand="0" w:noVBand="1"/>
+      </w:tblPr>
+      <w:tblGrid>
+        <w:gridCol w:w="2405"/>
+        <w:gridCol w:w="2405"/>
+        <w:gridCol w:w="2405"/>
+        <w:gridCol w:w="2405"/>
+      </w:tblGrid>
+      <w:tr>
+        <w:tc>
+          <w:tcPr>
+            <w:tcW w:w="2405" w:type="dxa"/>
+          </w:tcPr>
+          <w:p>
+            <w:pPr>
+              <w:spacing w:line="360" w:lineRule="auto"/>
+              <w:rPr>
+                <w:rFonts w:ascii="Times New Roman" w:hAnsi="Times New Roman" w:cs="Times New Roman"/>
+                <w:b/>
+                <w:bCs/>
+                <w:sz w:val="28"/>
+                <w:szCs w:val="28"/>
+              </w:rPr>
+            </w:pPr>
+            <w:r>
+              <w:rPr>
+                <w:rFonts w:ascii="Times New Roman" w:hAnsi="Times New Roman" w:cs="Times New Roman"/>
+                <w:b/>
+                <w:bCs/>
+                <w:sz w:val="28"/>
+                <w:szCs w:val="28"/>
+              </w:rPr>
+              <w:t>Tên trường</w:t>
+            </w:r>
+          </w:p>
+        </w:tc>
+        <w:tc>
+          <w:tcPr>
+            <w:tcW w:w="2405" w:type="dxa"/>
+          </w:tcPr>
+          <w:p>
+            <w:pPr>
+              <w:spacing w:line="360" w:lineRule="auto"/>
+              <w:rPr>
+                <w:rFonts w:ascii="Times New Roman" w:hAnsi="Times New Roman" w:cs="Times New Roman"/>
+                <w:b/>
+                <w:bCs/>
+                <w:sz w:val="28"/>
+                <w:szCs w:val="28"/>
+              </w:rPr>
+            </w:pPr>
+            <w:r>
+              <w:rPr>
+                <w:rFonts w:ascii="Times New Roman" w:hAnsi="Times New Roman" w:cs="Times New Roman"/>
+                <w:b/>
+                <w:bCs/>
+                <w:sz w:val="28"/>
+                <w:szCs w:val="28"/>
+              </w:rPr>
+              <w:t>KDL</w:t>
+            </w:r>
+          </w:p>
+        </w:tc>
+        <w:tc>
+          <w:tcPr>
+            <w:tcW w:w="2405" w:type="dxa"/>
+          </w:tcPr>
+          <w:p>
+            <w:pPr>
+              <w:spacing w:line="360" w:lineRule="auto"/>
+              <w:rPr>
+                <w:rFonts w:ascii="Times New Roman" w:hAnsi="Times New Roman" w:cs="Times New Roman"/>
+                <w:b/>
+                <w:bCs/>
+                <w:sz w:val="28"/>
+                <w:szCs w:val="28"/>
+              </w:rPr>
+            </w:pPr>
+            <w:r>
+              <w:rPr>
+                <w:rFonts w:ascii="Times New Roman" w:hAnsi="Times New Roman" w:cs="Times New Roman"/>
+                <w:b/>
+                <w:bCs/>
+                <w:sz w:val="28"/>
+                <w:szCs w:val="28"/>
+              </w:rPr>
+              <w:t>Ràng buộc</w:t>
+            </w:r>
+          </w:p>
+        </w:tc>
+        <w:tc>
+          <w:tcPr>
+            <w:tcW w:w="2405" w:type="dxa"/>
+          </w:tcPr>
+          <w:p>
+            <w:pPr>
+              <w:spacing w:line="360" w:lineRule="auto"/>
+              <w:rPr>
+                <w:rFonts w:ascii="Times New Roman" w:hAnsi="Times New Roman" w:cs="Times New Roman"/>
+                <w:b/>
+                <w:bCs/>
+                <w:sz w:val="28"/>
+                <w:szCs w:val="28"/>
+              </w:rPr>
+            </w:pPr>
+            <w:r>
+              <w:rPr>
+                <w:rFonts w:ascii="Times New Roman" w:hAnsi="Times New Roman" w:cs="Times New Roman"/>
+                <w:b/>
+                <w:bCs/>
+                <w:sz w:val="28"/>
+                <w:szCs w:val="28"/>
+              </w:rPr>
+              <w:t>Ghi chú</w:t>
+            </w:r>
+          </w:p>
+        </w:tc>
+      </w:tr>
+      <w:tr>
+        <w:tc>
+          <w:tcPr>
+            <w:tcW w:w="2405" w:type="dxa"/>
+          </w:tcPr>
+          <w:p>
+            <w:pPr>
+              <w:spacing w:line="360" w:lineRule="auto"/>
+              <w:rPr>
+                <w:rFonts w:ascii="Times New Roman" w:hAnsi="Times New Roman" w:cs="Times New Roman"/>
+                <w:sz w:val="28"/>
+                <w:szCs w:val="28"/>
+              </w:rPr>
+            </w:pPr>
+            <w:r>
+              <w:rPr>
+                <w:rFonts w:ascii="Times New Roman" w:hAnsi="Times New Roman" w:cs="Times New Roman"/>
+                <w:sz w:val="28"/>
+                <w:szCs w:val="28"/>
+              </w:rPr>
+              <w:t>MaPhieuNhap</w:t>
+            </w:r>
+          </w:p>
+        </w:tc>
+        <w:tc>
+          <w:tcPr>
+            <w:tcW w:w="2405" w:type="dxa"/>
+          </w:tcPr>
+          <w:p>
+            <w:pPr>
+              <w:spacing w:line="360" w:lineRule="auto"/>
+              <w:rPr>
+                <w:rFonts w:ascii="Times New Roman" w:hAnsi="Times New Roman" w:cs="Times New Roman"/>
+                <w:sz w:val="28"/>
+                <w:szCs w:val="28"/>
+              </w:rPr>
+            </w:pPr>
+            <w:r>
+              <w:rPr>
+                <w:rFonts w:ascii="Times New Roman" w:hAnsi="Times New Roman" w:cs="Times New Roman"/>
+                <w:sz w:val="28"/>
+                <w:szCs w:val="28"/>
+              </w:rPr>
+              <w:t>int</w:t>
+            </w:r>
+          </w:p>
+        </w:tc>
+        <w:tc>
+          <w:tcPr>
+            <w:tcW w:w="2405" w:type="dxa"/>
+          </w:tcPr>
+          <w:p>
+            <w:pPr>
+              <w:spacing w:line="360" w:lineRule="auto"/>
+              <w:rPr>
+                <w:rFonts w:ascii="Times New Roman" w:hAnsi="Times New Roman" w:cs="Times New Roman"/>
+                <w:sz w:val="28"/>
+                <w:szCs w:val="28"/>
+              </w:rPr>
+            </w:pPr>
+            <w:r>
+              <w:rPr>
+                <w:rFonts w:ascii="Times New Roman" w:hAnsi="Times New Roman" w:cs="Times New Roman"/>
+                <w:sz w:val="28"/>
+                <w:szCs w:val="28"/>
+              </w:rPr>
+              <w:t>PK</w:t>
+            </w:r>
+          </w:p>
+        </w:tc>
+        <w:tc>
+          <w:tcPr>
+            <w:tcW w:w="2405" w:type="dxa"/>
+          </w:tcPr>
+          <w:p>
+            <w:pPr>
+              <w:spacing w:line="360" w:lineRule="auto"/>
+              <w:rPr>
+                <w:rFonts w:ascii="Times New Roman" w:hAnsi="Times New Roman" w:cs="Times New Roman"/>
+                <w:sz w:val="28"/>
+                <w:szCs w:val="28"/>
+              </w:rPr>
+            </w:pPr>
+            <w:r>
+              <w:rPr>
+                <w:rFonts w:ascii="Times New Roman" w:hAnsi="Times New Roman" w:cs="Times New Roman"/>
+                <w:sz w:val="28"/>
+                <w:szCs w:val="28"/>
+              </w:rPr>
+              <w:t>Mã phiếu nhập</w:t>
+            </w:r>
+          </w:p>
+        </w:tc>
+      </w:tr>
+      <w:tr>
+        <w:tc>
+          <w:tcPr>
+            <w:tcW w:w="2405" w:type="dxa"/>
+          </w:tcPr>
+          <w:p>
+            <w:pPr>
+              <w:spacing w:line="360" w:lineRule="auto"/>
+              <w:rPr>
+                <w:rFonts w:ascii="Times New Roman" w:hAnsi="Times New Roman" w:cs="Times New Roman"/>
+                <w:sz w:val="28"/>
+                <w:szCs w:val="28"/>
+              </w:rPr>
+            </w:pPr>
+            <w:r>
+              <w:rPr>
+                <w:rFonts w:ascii="Times New Roman" w:hAnsi="Times New Roman" w:cs="Times New Roman"/>
+                <w:sz w:val="28"/>
+                <w:szCs w:val="28"/>
+              </w:rPr>
+              <w:t>MaSach</w:t>
+            </w:r>
+          </w:p>
+        </w:tc>
+        <w:tc>
+          <w:tcPr>
+            <w:tcW w:w="2405" w:type="dxa"/>
+          </w:tcPr>
+          <w:p>
+            <w:pPr>
+              <w:spacing w:line="360" w:lineRule="auto"/>
+              <w:rPr>
+                <w:rFonts w:ascii="Times New Roman" w:hAnsi="Times New Roman" w:cs="Times New Roman"/>
+                <w:sz w:val="28"/>
+                <w:szCs w:val="28"/>
+              </w:rPr>
+            </w:pPr>
+            <w:r>
+              <w:rPr>
+                <w:rFonts w:ascii="Times New Roman" w:hAnsi="Times New Roman" w:cs="Times New Roman"/>
+                <w:sz w:val="28"/>
+                <w:szCs w:val="28"/>
+              </w:rPr>
+              <w:t>int</w:t>
+            </w:r>
+          </w:p>
+        </w:tc>
+        <w:tc>
+          <w:tcPr>
+            <w:tcW w:w="2405" w:type="dxa"/>
+          </w:tcPr>
+          <w:p>
+            <w:pPr>
+              <w:spacing w:line="360" w:lineRule="auto"/>
+              <w:rPr>
+                <w:rFonts w:ascii="Times New Roman" w:hAnsi="Times New Roman" w:cs="Times New Roman"/>
+                <w:sz w:val="28"/>
+                <w:szCs w:val="28"/>
+              </w:rPr>
+            </w:pPr>
+            <w:r>
+              <w:rPr>
+                <w:rFonts w:ascii="Times New Roman" w:hAnsi="Times New Roman" w:cs="Times New Roman"/>
+                <w:sz w:val="28"/>
+                <w:szCs w:val="28"/>
+              </w:rPr>
+              <w:t>PK</w:t>
+            </w:r>
+          </w:p>
+        </w:tc>
+        <w:tc>
+          <w:tcPr>
+            <w:tcW w:w="2405" w:type="dxa"/>
+          </w:tcPr>
+          <w:p>
+            <w:pPr>
+              <w:spacing w:line="360" w:lineRule="auto"/>
+              <w:rPr>
+                <w:rFonts w:ascii="Times New Roman" w:hAnsi="Times New Roman" w:cs="Times New Roman"/>
+                <w:sz w:val="28"/>
+                <w:szCs w:val="28"/>
+              </w:rPr>
+            </w:pPr>
+            <w:r>
+              <w:rPr>
+                <w:rFonts w:ascii="Times New Roman" w:hAnsi="Times New Roman" w:cs="Times New Roman"/>
+                <w:sz w:val="28"/>
+                <w:szCs w:val="28"/>
+              </w:rPr>
+              <w:t>Mã sách</w:t>
+            </w:r>
+          </w:p>
+        </w:tc>
+      </w:tr>
+      <w:tr>
+        <w:tc>
+          <w:tcPr>
+            <w:tcW w:w="2405" w:type="dxa"/>
+          </w:tcPr>
+          <w:p>
+            <w:pPr>
+              <w:spacing w:line="360" w:lineRule="auto"/>
+              <w:rPr>
+                <w:rFonts w:ascii="Times New Roman" w:hAnsi="Times New Roman" w:cs="Times New Roman"/>
+                <w:sz w:val="28"/>
+                <w:szCs w:val="28"/>
+              </w:rPr>
+            </w:pPr>
+            <w:r>
+              <w:rPr>
+                <w:rFonts w:ascii="Times New Roman" w:hAnsi="Times New Roman" w:cs="Times New Roman"/>
+                <w:sz w:val="28"/>
+                <w:szCs w:val="28"/>
+              </w:rPr>
+              <w:t>SoLuongSachNhap</w:t>
+            </w:r>
+          </w:p>
+        </w:tc>
+        <w:tc>
+          <w:tcPr>
+            <w:tcW w:w="2405" w:type="dxa"/>
+          </w:tcPr>
+          <w:p>
+            <w:pPr>
+              <w:spacing w:line="360" w:lineRule="auto"/>
+              <w:rPr>
+                <w:rFonts w:ascii="Times New Roman" w:hAnsi="Times New Roman" w:cs="Times New Roman"/>
+                <w:sz w:val="28"/>
+                <w:szCs w:val="28"/>
+              </w:rPr>
+            </w:pPr>
+            <w:r>
+              <w:rPr>
+                <w:rFonts w:ascii="Times New Roman" w:hAnsi="Times New Roman" w:cs="Times New Roman"/>
+                <w:sz w:val="28"/>
+                <w:szCs w:val="28"/>
+              </w:rPr>
+              <w:t>int</w:t>
+            </w:r>
+          </w:p>
+        </w:tc>
+        <w:tc>
+          <w:tcPr>
+            <w:tcW w:w="2405" w:type="dxa"/>
+          </w:tcPr>
+          <w:p>
+            <w:r>
+              <w:rPr>
+                <w:rFonts w:ascii="Times New Roman" w:hAnsi="Times New Roman" w:cs="Times New Roman"/>
+                <w:sz w:val="28"/>
+                <w:szCs w:val="28"/>
+              </w:rPr>
+              <w:t>NN</w:t>
+            </w:r>
+          </w:p>
+        </w:tc>
+        <w:tc>
+          <w:tcPr>
+            <w:tcW w:w="2405" w:type="dxa"/>
+          </w:tcPr>
+          <w:p>
+            <w:pPr>
+              <w:spacing w:line="360" w:lineRule="auto"/>
+              <w:rPr>
+                <w:rFonts w:ascii="Times New Roman" w:hAnsi="Times New Roman" w:cs="Times New Roman"/>
+                <w:sz w:val="28"/>
+                <w:szCs w:val="28"/>
+              </w:rPr>
+            </w:pPr>
+            <w:r>
+              <w:rPr>
+                <w:rFonts w:ascii="Times New Roman" w:hAnsi="Times New Roman" w:cs="Times New Roman"/>
+                <w:sz w:val="28"/>
+                <w:szCs w:val="28"/>
+              </w:rPr>
+              <w:t>Số lượng tồn</w:t>
+            </w:r>
+          </w:p>
+        </w:tc>
+      </w:tr>
+      <w:tr>
+        <w:tc>
+          <w:tcPr>
+            <w:tcW w:w="2405" w:type="dxa"/>
+          </w:tcPr>
+          <w:p>
+            <w:pPr>
+              <w:spacing w:line="360" w:lineRule="auto"/>
+              <w:rPr>
+                <w:rFonts w:ascii="Times New Roman" w:hAnsi="Times New Roman" w:cs="Times New Roman"/>
+                <w:sz w:val="28"/>
+                <w:szCs w:val="28"/>
+              </w:rPr>
+            </w:pPr>
+            <w:r>
+              <w:rPr>
+                <w:rFonts w:ascii="Times New Roman" w:hAnsi="Times New Roman" w:cs="Times New Roman"/>
+                <w:sz w:val="28"/>
+                <w:szCs w:val="28"/>
+              </w:rPr>
+              <w:t>GiaSachNhap</w:t>
+            </w:r>
+          </w:p>
+        </w:tc>
+        <w:tc>
+          <w:tcPr>
+            <w:tcW w:w="2405" w:type="dxa"/>
+          </w:tcPr>
+          <w:p>
+            <w:pPr>
+              <w:spacing w:line="360" w:lineRule="auto"/>
+              <w:rPr>
+                <w:rFonts w:ascii="Times New Roman" w:hAnsi="Times New Roman" w:cs="Times New Roman"/>
+                <w:sz w:val="28"/>
+                <w:szCs w:val="28"/>
+              </w:rPr>
+            </w:pPr>
+            <w:r>
+              <w:rPr>
+                <w:rFonts w:ascii="Times New Roman" w:hAnsi="Times New Roman" w:cs="Times New Roman"/>
+                <w:sz w:val="28"/>
+                <w:szCs w:val="28"/>
+              </w:rPr>
+              <w:t>money</w:t>
+            </w:r>
+          </w:p>
+        </w:tc>
+        <w:tc>
+          <w:tcPr>
+            <w:tcW w:w="2405" w:type="dxa"/>
+          </w:tcPr>
+          <w:p>
+            <w:r>
+              <w:rPr>
+                <w:rFonts w:ascii="Times New Roman" w:hAnsi="Times New Roman" w:cs="Times New Roman"/>
+                <w:sz w:val="28"/>
+                <w:szCs w:val="28"/>
+              </w:rPr>
+              <w:t>NN</w:t>
+            </w:r>
+          </w:p>
+        </w:tc>
+        <w:tc>
+          <w:tcPr>
+            <w:tcW w:w="2405" w:type="dxa"/>
+          </w:tcPr>
+          <w:p>
+            <w:pPr>
+              <w:spacing w:line="360" w:lineRule="auto"/>
+              <w:rPr>
+                <w:rFonts w:ascii="Times New Roman" w:hAnsi="Times New Roman" w:cs="Times New Roman"/>
+                <w:sz w:val="28"/>
+                <w:szCs w:val="28"/>
+              </w:rPr>
+            </w:pPr>
+            <w:r>
+              <w:rPr>
+                <w:rFonts w:ascii="Times New Roman" w:hAnsi="Times New Roman" w:cs="Times New Roman"/>
+                <w:sz w:val="28"/>
+                <w:szCs w:val="28"/>
+              </w:rPr>
+              <w:t>Giá sách nhập</w:t>
+            </w:r>
+          </w:p>
+        </w:tc>
+      </w:tr>
+      <w:tr>
+        <w:tc>
+          <w:tcPr>
+            <w:tcW w:w="2405" w:type="dxa"/>
+          </w:tcPr>
+          <w:p>
+            <w:pPr>
+              <w:spacing w:line="360" w:lineRule="auto"/>
+              <w:rPr>
+                <w:rFonts w:ascii="Times New Roman" w:hAnsi="Times New Roman" w:cs="Times New Roman"/>
+                <w:sz w:val="28"/>
+                <w:szCs w:val="28"/>
+              </w:rPr>
+            </w:pPr>
+            <w:r>
+              <w:rPr>
+                <w:rFonts w:ascii="Times New Roman" w:hAnsi="Times New Roman" w:cs="Times New Roman"/>
+                <w:sz w:val="28"/>
+                <w:szCs w:val="28"/>
+              </w:rPr>
+              <w:t>ThanhTien</w:t>
+            </w:r>
+          </w:p>
+        </w:tc>
+        <w:tc>
+          <w:tcPr>
+            <w:tcW w:w="2405" w:type="dxa"/>
+          </w:tcPr>
+          <w:p>
+            <w:pPr>
+              <w:spacing w:line="360" w:lineRule="auto"/>
+              <w:rPr>
+                <w:rFonts w:ascii="Times New Roman" w:hAnsi="Times New Roman" w:cs="Times New Roman"/>
+                <w:sz w:val="28"/>
+                <w:szCs w:val="28"/>
+              </w:rPr>
+            </w:pPr>
+            <w:r>
+              <w:rPr>
+                <w:rFonts w:ascii="Times New Roman" w:hAnsi="Times New Roman" w:cs="Times New Roman"/>
+                <w:sz w:val="28"/>
+                <w:szCs w:val="28"/>
+              </w:rPr>
+              <w:t>money</w:t>
+            </w:r>
+          </w:p>
+        </w:tc>
+        <w:tc>
+          <w:tcPr>
+            <w:tcW w:w="2405" w:type="dxa"/>
+          </w:tcPr>
+          <w:p>
+            <w:r>
+              <w:rPr>
+                <w:rFonts w:ascii="Times New Roman" w:hAnsi="Times New Roman" w:cs="Times New Roman"/>
+                <w:sz w:val="28"/>
+                <w:szCs w:val="28"/>
+              </w:rPr>
+              <w:t>NN</w:t>
+            </w:r>
+          </w:p>
+        </w:tc>
+        <w:tc>
+          <w:tcPr>
+            <w:tcW w:w="2405" w:type="dxa"/>
+          </w:tcPr>
+          <w:p>
+            <w:pPr>
+              <w:keepNext/>
+              <w:spacing w:line="360" w:lineRule="auto"/>
+              <w:rPr>
+                <w:rFonts w:ascii="Times New Roman" w:hAnsi="Times New Roman" w:cs="Times New Roman"/>
+                <w:sz w:val="28"/>
+                <w:szCs w:val="28"/>
+              </w:rPr>
+            </w:pPr>
+            <w:r>
+              <w:rPr>
+                <w:rFonts w:ascii="Times New Roman" w:hAnsi="Times New Roman" w:cs="Times New Roman"/>
+                <w:sz w:val="28"/>
+                <w:szCs w:val="28"/>
+              </w:rPr>
+              <w:t>Thành tiền</w:t>
+            </w:r>
+          </w:p>
+        </w:tc>
+      </w:tr>
+    </w:tbl>
+    <w:p/>
+    <w:p>
+      <w:pPr>
+        <w:pStyle w:val="Heading4"/>
+      </w:pPr>
+      <w:r>
+        <w:t xml:space="preserve">Bảng 2. </w:t>
+      </w:r>
+      <w:r>
+        <w:fldChar w:fldCharType="begin"/>
+      </w:r>
+      <w:r>
+        <w:instrText xml:space="preserve"> SEQ Bảng_2. \* ARABIC </w:instrText>
+      </w:r>
+      <w:r>
+        <w:fldChar w:fldCharType="separate"/>
+      </w:r>
+      <w:r>
+        <w:rPr>
+          <w:noProof/>
+        </w:rPr>
+        <w:t>9</w:t>
+      </w:r>
+      <w:r>
+        <w:fldChar w:fldCharType="end"/>
+      </w:r>
+      <w:r>
+        <w:t xml:space="preserve"> Chi tiết đơn hàng</w:t>
+      </w:r>
+    </w:p>
+    <w:tbl>
+      <w:tblPr>
+        <w:tblStyle w:val="TableGrid"/>
+        <w:tblW w:w="9620" w:type="dxa"/>
+        <w:tblInd w:w="-85" w:type="dxa"/>
+        <w:tblLook w:val="04A0" w:firstRow="1" w:lastRow="0" w:firstColumn="1" w:lastColumn="0" w:noHBand="0" w:noVBand="1"/>
+      </w:tblPr>
+      <w:tblGrid>
+        <w:gridCol w:w="2405"/>
+        <w:gridCol w:w="2405"/>
+        <w:gridCol w:w="2405"/>
+        <w:gridCol w:w="2405"/>
+      </w:tblGrid>
+      <w:tr>
+        <w:tc>
+          <w:tcPr>
+            <w:tcW w:w="2405" w:type="dxa"/>
+          </w:tcPr>
+          <w:p>
+            <w:pPr>
+              <w:spacing w:line="360" w:lineRule="auto"/>
+              <w:rPr>
+                <w:rFonts w:ascii="Times New Roman" w:hAnsi="Times New Roman" w:cs="Times New Roman"/>
+                <w:b/>
+                <w:bCs/>
+                <w:sz w:val="28"/>
+                <w:szCs w:val="28"/>
+              </w:rPr>
+            </w:pPr>
+            <w:r>
+              <w:rPr>
+                <w:rFonts w:ascii="Times New Roman" w:hAnsi="Times New Roman" w:cs="Times New Roman"/>
+                <w:b/>
+                <w:bCs/>
+                <w:sz w:val="28"/>
+                <w:szCs w:val="28"/>
+              </w:rPr>
+              <w:t>Tên trường</w:t>
+            </w:r>
+          </w:p>
+        </w:tc>
+        <w:tc>
+          <w:tcPr>
+            <w:tcW w:w="2405" w:type="dxa"/>
+          </w:tcPr>
+          <w:p>
+            <w:pPr>
+              <w:spacing w:line="360" w:lineRule="auto"/>
+              <w:rPr>
+                <w:rFonts w:ascii="Times New Roman" w:hAnsi="Times New Roman" w:cs="Times New Roman"/>
+                <w:b/>
+                <w:bCs/>
+                <w:sz w:val="28"/>
+                <w:szCs w:val="28"/>
+              </w:rPr>
+            </w:pPr>
+            <w:r>
+              <w:rPr>
+                <w:rFonts w:ascii="Times New Roman" w:hAnsi="Times New Roman" w:cs="Times New Roman"/>
+                <w:b/>
+                <w:bCs/>
+                <w:sz w:val="28"/>
+                <w:szCs w:val="28"/>
+              </w:rPr>
+              <w:t>KDL</w:t>
+            </w:r>
+          </w:p>
+        </w:tc>
+        <w:tc>
+          <w:tcPr>
+            <w:tcW w:w="2405" w:type="dxa"/>
+          </w:tcPr>
+          <w:p>
+            <w:pPr>
+              <w:spacing w:line="360" w:lineRule="auto"/>
+              <w:rPr>
+                <w:rFonts w:ascii="Times New Roman" w:hAnsi="Times New Roman" w:cs="Times New Roman"/>
+                <w:b/>
+                <w:bCs/>
+                <w:sz w:val="28"/>
+                <w:szCs w:val="28"/>
+              </w:rPr>
+            </w:pPr>
+            <w:r>
+              <w:rPr>
+                <w:rFonts w:ascii="Times New Roman" w:hAnsi="Times New Roman" w:cs="Times New Roman"/>
+                <w:b/>
+                <w:bCs/>
+                <w:sz w:val="28"/>
+                <w:szCs w:val="28"/>
+              </w:rPr>
+              <w:t>Ràng buộc</w:t>
+            </w:r>
+          </w:p>
+        </w:tc>
+        <w:tc>
+          <w:tcPr>
+            <w:tcW w:w="2405" w:type="dxa"/>
+          </w:tcPr>
+          <w:p>
+            <w:pPr>
+              <w:spacing w:line="360" w:lineRule="auto"/>
+              <w:rPr>
+                <w:rFonts w:ascii="Times New Roman" w:hAnsi="Times New Roman" w:cs="Times New Roman"/>
+                <w:b/>
+                <w:bCs/>
+                <w:sz w:val="28"/>
+                <w:szCs w:val="28"/>
+              </w:rPr>
+            </w:pPr>
+            <w:r>
+              <w:rPr>
+                <w:rFonts w:ascii="Times New Roman" w:hAnsi="Times New Roman" w:cs="Times New Roman"/>
+                <w:b/>
+                <w:bCs/>
+                <w:sz w:val="28"/>
+                <w:szCs w:val="28"/>
+              </w:rPr>
+              <w:t>Ghi chú</w:t>
+            </w:r>
+          </w:p>
+        </w:tc>
+      </w:tr>
+      <w:tr>
+        <w:tc>
+          <w:tcPr>
+            <w:tcW w:w="2405" w:type="dxa"/>
+          </w:tcPr>
+          <w:p>
+            <w:pPr>
+              <w:spacing w:line="360" w:lineRule="auto"/>
+              <w:rPr>
+                <w:rFonts w:ascii="Times New Roman" w:hAnsi="Times New Roman" w:cs="Times New Roman"/>
+                <w:sz w:val="28"/>
+                <w:szCs w:val="28"/>
+              </w:rPr>
+            </w:pPr>
+            <w:r>
+              <w:rPr>
+                <w:rFonts w:ascii="Times New Roman" w:hAnsi="Times New Roman" w:cs="Times New Roman"/>
+                <w:sz w:val="28"/>
+                <w:szCs w:val="28"/>
+              </w:rPr>
+              <w:t>MaDonHang</w:t>
+            </w:r>
+          </w:p>
+        </w:tc>
+        <w:tc>
+          <w:tcPr>
+            <w:tcW w:w="2405" w:type="dxa"/>
+          </w:tcPr>
+          <w:p>
+            <w:pPr>
+              <w:spacing w:line="360" w:lineRule="auto"/>
+              <w:rPr>
+                <w:rFonts w:ascii="Times New Roman" w:hAnsi="Times New Roman" w:cs="Times New Roman"/>
+                <w:sz w:val="28"/>
+                <w:szCs w:val="28"/>
+              </w:rPr>
+            </w:pPr>
+            <w:r>
+              <w:rPr>
+                <w:rFonts w:ascii="Times New Roman" w:hAnsi="Times New Roman" w:cs="Times New Roman"/>
+                <w:sz w:val="28"/>
+                <w:szCs w:val="28"/>
+              </w:rPr>
+              <w:t>int</w:t>
+            </w:r>
+          </w:p>
+        </w:tc>
+        <w:tc>
+          <w:tcPr>
+            <w:tcW w:w="2405" w:type="dxa"/>
+          </w:tcPr>
+          <w:p>
+            <w:pPr>
+              <w:spacing w:line="360" w:lineRule="auto"/>
+              <w:rPr>
+                <w:rFonts w:ascii="Times New Roman" w:hAnsi="Times New Roman" w:cs="Times New Roman"/>
+                <w:sz w:val="28"/>
+                <w:szCs w:val="28"/>
+              </w:rPr>
+            </w:pPr>
+            <w:r>
+              <w:rPr>
+                <w:rFonts w:ascii="Times New Roman" w:hAnsi="Times New Roman" w:cs="Times New Roman"/>
+                <w:sz w:val="28"/>
+                <w:szCs w:val="28"/>
+              </w:rPr>
+              <w:t>PK</w:t>
+            </w:r>
+          </w:p>
+        </w:tc>
+        <w:tc>
+          <w:tcPr>
+            <w:tcW w:w="2405" w:type="dxa"/>
+          </w:tcPr>
+          <w:p>
+            <w:pPr>
+              <w:spacing w:line="360" w:lineRule="auto"/>
+              <w:rPr>
+                <w:rFonts w:ascii="Times New Roman" w:hAnsi="Times New Roman" w:cs="Times New Roman"/>
+                <w:sz w:val="28"/>
+                <w:szCs w:val="28"/>
+              </w:rPr>
+            </w:pPr>
+            <w:r>
+              <w:rPr>
+                <w:rFonts w:ascii="Times New Roman" w:hAnsi="Times New Roman" w:cs="Times New Roman"/>
+                <w:sz w:val="28"/>
+                <w:szCs w:val="28"/>
+              </w:rPr>
+              <w:t>Mã đơn hàng</w:t>
+            </w:r>
+          </w:p>
+        </w:tc>
+      </w:tr>
+      <w:tr>
+        <w:tc>
+          <w:tcPr>
+            <w:tcW w:w="2405" w:type="dxa"/>
+          </w:tcPr>
+          <w:p>
+            <w:pPr>
+              <w:spacing w:line="360" w:lineRule="auto"/>
+              <w:rPr>
+                <w:rFonts w:ascii="Times New Roman" w:hAnsi="Times New Roman" w:cs="Times New Roman"/>
+                <w:sz w:val="28"/>
+                <w:szCs w:val="28"/>
+              </w:rPr>
+            </w:pPr>
+            <w:r>
+              <w:rPr>
+                <w:rFonts w:ascii="Times New Roman" w:hAnsi="Times New Roman" w:cs="Times New Roman"/>
+                <w:sz w:val="28"/>
+                <w:szCs w:val="28"/>
+              </w:rPr>
+              <w:t>MaSach</w:t>
+            </w:r>
+          </w:p>
+        </w:tc>
+        <w:tc>
+          <w:tcPr>
+            <w:tcW w:w="2405" w:type="dxa"/>
+          </w:tcPr>
+          <w:p>
+            <w:pPr>
+              <w:spacing w:line="360" w:lineRule="auto"/>
+              <w:rPr>
+                <w:rFonts w:ascii="Times New Roman" w:hAnsi="Times New Roman" w:cs="Times New Roman"/>
+                <w:sz w:val="28"/>
+                <w:szCs w:val="28"/>
+              </w:rPr>
+            </w:pPr>
+            <w:r>
+              <w:rPr>
+                <w:rFonts w:ascii="Times New Roman" w:hAnsi="Times New Roman" w:cs="Times New Roman"/>
+                <w:sz w:val="28"/>
+                <w:szCs w:val="28"/>
+              </w:rPr>
+              <w:t>int</w:t>
+            </w:r>
+          </w:p>
+        </w:tc>
+        <w:tc>
+          <w:tcPr>
+            <w:tcW w:w="2405" w:type="dxa"/>
+          </w:tcPr>
+          <w:p>
+            <w:pPr>
+              <w:spacing w:line="360" w:lineRule="auto"/>
+              <w:rPr>
+                <w:rFonts w:ascii="Times New Roman" w:hAnsi="Times New Roman" w:cs="Times New Roman"/>
+                <w:sz w:val="28"/>
+                <w:szCs w:val="28"/>
+              </w:rPr>
+            </w:pPr>
+            <w:r>
+              <w:rPr>
+                <w:rFonts w:ascii="Times New Roman" w:hAnsi="Times New Roman" w:cs="Times New Roman"/>
+                <w:sz w:val="28"/>
+                <w:szCs w:val="28"/>
+              </w:rPr>
+              <w:t>PK</w:t>
+            </w:r>
+          </w:p>
+        </w:tc>
+        <w:tc>
+          <w:tcPr>
+            <w:tcW w:w="2405" w:type="dxa"/>
+          </w:tcPr>
+          <w:p>
+            <w:pPr>
+              <w:spacing w:line="360" w:lineRule="auto"/>
+              <w:rPr>
+                <w:rFonts w:ascii="Times New Roman" w:hAnsi="Times New Roman" w:cs="Times New Roman"/>
+                <w:sz w:val="28"/>
+                <w:szCs w:val="28"/>
+              </w:rPr>
+            </w:pPr>
+            <w:r>
+              <w:rPr>
+                <w:rFonts w:ascii="Times New Roman" w:hAnsi="Times New Roman" w:cs="Times New Roman"/>
+                <w:sz w:val="28"/>
+                <w:szCs w:val="28"/>
+              </w:rPr>
+              <w:t>Mã sách</w:t>
+            </w:r>
+          </w:p>
+        </w:tc>
+      </w:tr>
+      <w:tr>
+        <w:tc>
+          <w:tcPr>
+            <w:tcW w:w="2405" w:type="dxa"/>
+          </w:tcPr>
+          <w:p>
+            <w:pPr>
+              <w:spacing w:line="360" w:lineRule="auto"/>
+              <w:rPr>
+                <w:rFonts w:ascii="Times New Roman" w:hAnsi="Times New Roman" w:cs="Times New Roman"/>
+                <w:sz w:val="28"/>
+                <w:szCs w:val="28"/>
+              </w:rPr>
+            </w:pPr>
+            <w:r>
+              <w:rPr>
+                <w:rFonts w:ascii="Times New Roman" w:hAnsi="Times New Roman" w:cs="Times New Roman"/>
+                <w:sz w:val="28"/>
+                <w:szCs w:val="28"/>
+              </w:rPr>
+              <w:t>SoLuong</w:t>
+            </w:r>
+          </w:p>
+        </w:tc>
+        <w:tc>
+          <w:tcPr>
+            <w:tcW w:w="2405" w:type="dxa"/>
+          </w:tcPr>
+          <w:p>
+            <w:pPr>
+              <w:spacing w:line="360" w:lineRule="auto"/>
+              <w:rPr>
+                <w:rFonts w:ascii="Times New Roman" w:hAnsi="Times New Roman" w:cs="Times New Roman"/>
+                <w:sz w:val="28"/>
+                <w:szCs w:val="28"/>
+              </w:rPr>
+            </w:pPr>
+            <w:r>
+              <w:rPr>
+                <w:rFonts w:ascii="Times New Roman" w:hAnsi="Times New Roman" w:cs="Times New Roman"/>
+                <w:sz w:val="28"/>
+                <w:szCs w:val="28"/>
+              </w:rPr>
+              <w:t>int</w:t>
+            </w:r>
+          </w:p>
+        </w:tc>
+        <w:tc>
+          <w:tcPr>
+            <w:tcW w:w="2405" w:type="dxa"/>
+          </w:tcPr>
+          <w:p>
+            <w:pPr>
+              <w:spacing w:line="360" w:lineRule="auto"/>
+              <w:rPr>
+                <w:rFonts w:ascii="Times New Roman" w:hAnsi="Times New Roman" w:cs="Times New Roman"/>
+                <w:sz w:val="28"/>
+                <w:szCs w:val="28"/>
+              </w:rPr>
+            </w:pPr>
+            <w:r>
+              <w:rPr>
+                <w:rFonts w:ascii="Times New Roman" w:hAnsi="Times New Roman" w:cs="Times New Roman"/>
+                <w:sz w:val="28"/>
+                <w:szCs w:val="28"/>
+              </w:rPr>
+              <w:t>NN</w:t>
+            </w:r>
+          </w:p>
+        </w:tc>
+        <w:tc>
+          <w:tcPr>
+            <w:tcW w:w="2405" w:type="dxa"/>
+          </w:tcPr>
+          <w:p>
+            <w:pPr>
+              <w:spacing w:line="360" w:lineRule="auto"/>
+              <w:rPr>
+                <w:rFonts w:ascii="Times New Roman" w:hAnsi="Times New Roman" w:cs="Times New Roman"/>
+                <w:sz w:val="28"/>
+                <w:szCs w:val="28"/>
+              </w:rPr>
+            </w:pPr>
+            <w:r>
+              <w:rPr>
+                <w:rFonts w:ascii="Times New Roman" w:hAnsi="Times New Roman" w:cs="Times New Roman"/>
+                <w:sz w:val="28"/>
+                <w:szCs w:val="28"/>
+              </w:rPr>
+              <w:t>Số lượng</w:t>
+            </w:r>
+          </w:p>
+        </w:tc>
+      </w:tr>
+      <w:tr>
+        <w:tc>
+          <w:tcPr>
+            <w:tcW w:w="2405" w:type="dxa"/>
+          </w:tcPr>
+          <w:p>
+            <w:pPr>
+              <w:spacing w:line="360" w:lineRule="auto"/>
+              <w:rPr>
+                <w:rFonts w:ascii="Times New Roman" w:hAnsi="Times New Roman" w:cs="Times New Roman"/>
+                <w:sz w:val="28"/>
+                <w:szCs w:val="28"/>
+              </w:rPr>
+            </w:pPr>
+            <w:r>
+              <w:rPr>
+                <w:rFonts w:ascii="Times New Roman" w:hAnsi="Times New Roman" w:cs="Times New Roman"/>
+                <w:sz w:val="28"/>
+                <w:szCs w:val="28"/>
+              </w:rPr>
+              <w:lastRenderedPageBreak/>
+              <w:t>DonGia</w:t>
+            </w:r>
+          </w:p>
+        </w:tc>
+        <w:tc>
+          <w:tcPr>
+            <w:tcW w:w="2405" w:type="dxa"/>
+          </w:tcPr>
+          <w:p>
+            <w:pPr>
+              <w:spacing w:line="360" w:lineRule="auto"/>
+              <w:rPr>
+                <w:rFonts w:ascii="Times New Roman" w:hAnsi="Times New Roman" w:cs="Times New Roman"/>
+                <w:sz w:val="28"/>
+                <w:szCs w:val="28"/>
+              </w:rPr>
+            </w:pPr>
+            <w:r>
+              <w:rPr>
+                <w:rFonts w:ascii="Times New Roman" w:hAnsi="Times New Roman" w:cs="Times New Roman"/>
+                <w:sz w:val="28"/>
+                <w:szCs w:val="28"/>
+              </w:rPr>
+              <w:t>decimal</w:t>
+            </w:r>
+          </w:p>
+        </w:tc>
+        <w:tc>
+          <w:tcPr>
+            <w:tcW w:w="2405" w:type="dxa"/>
+          </w:tcPr>
+          <w:p>
+            <w:pPr>
+              <w:spacing w:line="360" w:lineRule="auto"/>
+              <w:rPr>
+                <w:rFonts w:ascii="Times New Roman" w:hAnsi="Times New Roman" w:cs="Times New Roman"/>
+                <w:sz w:val="28"/>
+                <w:szCs w:val="28"/>
+              </w:rPr>
+            </w:pPr>
+            <w:r>
+              <w:rPr>
+                <w:rFonts w:ascii="Times New Roman" w:hAnsi="Times New Roman" w:cs="Times New Roman"/>
+                <w:sz w:val="28"/>
+                <w:szCs w:val="28"/>
+              </w:rPr>
+              <w:t>NN</w:t>
+            </w:r>
+          </w:p>
+        </w:tc>
+        <w:tc>
+          <w:tcPr>
+            <w:tcW w:w="2405" w:type="dxa"/>
+          </w:tcPr>
+          <w:p>
+            <w:pPr>
+              <w:keepNext/>
+              <w:spacing w:line="360" w:lineRule="auto"/>
+              <w:rPr>
+                <w:rFonts w:ascii="Times New Roman" w:hAnsi="Times New Roman" w:cs="Times New Roman"/>
+                <w:sz w:val="28"/>
+                <w:szCs w:val="28"/>
+              </w:rPr>
+            </w:pPr>
+            <w:r>
+              <w:rPr>
+                <w:rFonts w:ascii="Times New Roman" w:hAnsi="Times New Roman" w:cs="Times New Roman"/>
+                <w:sz w:val="28"/>
+                <w:szCs w:val="28"/>
+              </w:rPr>
+              <w:t>Đơn giá</w:t>
+            </w:r>
+          </w:p>
+        </w:tc>
+      </w:tr>
+    </w:tbl>
+    <w:p>
+      <w:pPr>
+        <w:pStyle w:val="Caption"/>
+        <w:spacing w:line="360" w:lineRule="auto"/>
+        <w:rPr>
+          <w:rFonts w:ascii="Times New Roman" w:hAnsi="Times New Roman" w:cs="Times New Roman"/>
+          <w:color w:val="auto"/>
+          <w:sz w:val="28"/>
+          <w:szCs w:val="28"/>
+        </w:rPr>
+      </w:pPr>
+    </w:p>
+    <w:p>
+      <w:pPr>
+        <w:pStyle w:val="Heading4"/>
+      </w:pPr>
+      <w:r>
+        <w:t xml:space="preserve">Bảng 2. </w:t>
+      </w:r>
+      <w:r>
+        <w:fldChar w:fldCharType="begin"/>
+      </w:r>
+      <w:r>
+        <w:instrText xml:space="preserve"> SEQ Bảng_2. \* ARABIC </w:instrText>
+      </w:r>
+      <w:r>
+        <w:fldChar w:fldCharType="separate"/>
+      </w:r>
+      <w:r>
+        <w:rPr>
+          <w:noProof/>
+        </w:rPr>
+        <w:t>10</w:t>
+      </w:r>
+      <w:r>
+        <w:fldChar w:fldCharType="end"/>
+      </w:r>
+      <w:r>
+        <w:t xml:space="preserve"> Đơn hàng</w:t>
+      </w:r>
+    </w:p>
+    <w:tbl>
+      <w:tblPr>
+        <w:tblStyle w:val="TableGrid"/>
+        <w:tblW w:w="9620" w:type="dxa"/>
+        <w:tblInd w:w="-85" w:type="dxa"/>
+        <w:tblLook w:val="04A0" w:firstRow="1" w:lastRow="0" w:firstColumn="1" w:lastColumn="0" w:noHBand="0" w:noVBand="1"/>
+      </w:tblPr>
+      <w:tblGrid>
+        <w:gridCol w:w="2565"/>
+        <w:gridCol w:w="2351"/>
+        <w:gridCol w:w="1942"/>
+        <w:gridCol w:w="2762"/>
+      </w:tblGrid>
+      <w:tr>
+        <w:tc>
+          <w:tcPr>
+            <w:tcW w:w="2565" w:type="dxa"/>
+          </w:tcPr>
+          <w:p>
+            <w:pPr>
+              <w:spacing w:line="360" w:lineRule="auto"/>
+              <w:rPr>
+                <w:rFonts w:ascii="Times New Roman" w:hAnsi="Times New Roman" w:cs="Times New Roman"/>
+                <w:b/>
+                <w:bCs/>
+                <w:sz w:val="28"/>
+                <w:szCs w:val="28"/>
+              </w:rPr>
+            </w:pPr>
+            <w:r>
+              <w:rPr>
+                <w:rFonts w:ascii="Times New Roman" w:hAnsi="Times New Roman" w:cs="Times New Roman"/>
+                <w:b/>
+                <w:bCs/>
+                <w:sz w:val="28"/>
+                <w:szCs w:val="28"/>
+              </w:rPr>
+              <w:t>Tên trường</w:t>
+            </w:r>
+          </w:p>
+        </w:tc>
+        <w:tc>
+          <w:tcPr>
+            <w:tcW w:w="2351" w:type="dxa"/>
+          </w:tcPr>
+          <w:p>
+            <w:pPr>
+              <w:spacing w:line="360" w:lineRule="auto"/>
+              <w:rPr>
+                <w:rFonts w:ascii="Times New Roman" w:hAnsi="Times New Roman" w:cs="Times New Roman"/>
+                <w:b/>
+                <w:bCs/>
+                <w:sz w:val="28"/>
+                <w:szCs w:val="28"/>
+              </w:rPr>
+            </w:pPr>
+            <w:r>
+              <w:rPr>
+                <w:rFonts w:ascii="Times New Roman" w:hAnsi="Times New Roman" w:cs="Times New Roman"/>
+                <w:b/>
+                <w:bCs/>
+                <w:sz w:val="28"/>
+                <w:szCs w:val="28"/>
+              </w:rPr>
+              <w:t>KDL</w:t>
+            </w:r>
+          </w:p>
+        </w:tc>
+        <w:tc>
+          <w:tcPr>
+            <w:tcW w:w="1942" w:type="dxa"/>
+          </w:tcPr>
+          <w:p>
+            <w:pPr>
+              <w:spacing w:line="360" w:lineRule="auto"/>
+              <w:rPr>
+                <w:rFonts w:ascii="Times New Roman" w:hAnsi="Times New Roman" w:cs="Times New Roman"/>
+                <w:b/>
+                <w:bCs/>
+                <w:sz w:val="28"/>
+                <w:szCs w:val="28"/>
+              </w:rPr>
+            </w:pPr>
+            <w:r>
+              <w:rPr>
+                <w:rFonts w:ascii="Times New Roman" w:hAnsi="Times New Roman" w:cs="Times New Roman"/>
+                <w:b/>
+                <w:bCs/>
+                <w:sz w:val="28"/>
+                <w:szCs w:val="28"/>
+              </w:rPr>
+              <w:t>Ràng buộc</w:t>
+            </w:r>
+          </w:p>
+        </w:tc>
+        <w:tc>
+          <w:tcPr>
+            <w:tcW w:w="2762" w:type="dxa"/>
+          </w:tcPr>
+          <w:p>
+            <w:pPr>
+              <w:spacing w:line="360" w:lineRule="auto"/>
+              <w:rPr>
+                <w:rFonts w:ascii="Times New Roman" w:hAnsi="Times New Roman" w:cs="Times New Roman"/>
+                <w:b/>
+                <w:bCs/>
+                <w:sz w:val="28"/>
+                <w:szCs w:val="28"/>
+              </w:rPr>
+            </w:pPr>
+            <w:r>
+              <w:rPr>
+                <w:rFonts w:ascii="Times New Roman" w:hAnsi="Times New Roman" w:cs="Times New Roman"/>
+                <w:b/>
+                <w:bCs/>
+                <w:sz w:val="28"/>
+                <w:szCs w:val="28"/>
+              </w:rPr>
+              <w:t>Ghi chú</w:t>
+            </w:r>
+          </w:p>
+        </w:tc>
+      </w:tr>
+      <w:tr>
+        <w:tc>
+          <w:tcPr>
+            <w:tcW w:w="2565" w:type="dxa"/>
+          </w:tcPr>
+          <w:p>
+            <w:pPr>
+              <w:spacing w:line="360" w:lineRule="auto"/>
+              <w:rPr>
+                <w:rFonts w:ascii="Times New Roman" w:hAnsi="Times New Roman" w:cs="Times New Roman"/>
+                <w:sz w:val="28"/>
+                <w:szCs w:val="28"/>
+              </w:rPr>
+            </w:pPr>
+            <w:r>
+              <w:rPr>
+                <w:rFonts w:ascii="Times New Roman" w:hAnsi="Times New Roman" w:cs="Times New Roman"/>
+                <w:sz w:val="28"/>
+                <w:szCs w:val="28"/>
+              </w:rPr>
+              <w:t>MaDonHang</w:t>
+            </w:r>
+          </w:p>
+        </w:tc>
+        <w:tc>
+          <w:tcPr>
+            <w:tcW w:w="2351" w:type="dxa"/>
+          </w:tcPr>
+          <w:p>
+            <w:pPr>
+              <w:spacing w:line="360" w:lineRule="auto"/>
+              <w:rPr>
+                <w:rFonts w:ascii="Times New Roman" w:hAnsi="Times New Roman" w:cs="Times New Roman"/>
+                <w:sz w:val="28"/>
+                <w:szCs w:val="28"/>
+              </w:rPr>
+            </w:pPr>
+            <w:r>
+              <w:rPr>
+                <w:rFonts w:ascii="Times New Roman" w:hAnsi="Times New Roman" w:cs="Times New Roman"/>
+                <w:sz w:val="28"/>
+                <w:szCs w:val="28"/>
+              </w:rPr>
+              <w:t>int</w:t>
+            </w:r>
+          </w:p>
+        </w:tc>
+        <w:tc>
+          <w:tcPr>
+            <w:tcW w:w="1942" w:type="dxa"/>
+          </w:tcPr>
+          <w:p>
+            <w:pPr>
+              <w:spacing w:line="360" w:lineRule="auto"/>
+              <w:rPr>
+                <w:rFonts w:ascii="Times New Roman" w:hAnsi="Times New Roman" w:cs="Times New Roman"/>
+                <w:sz w:val="28"/>
+                <w:szCs w:val="28"/>
+              </w:rPr>
+            </w:pPr>
+            <w:r>
+              <w:rPr>
+                <w:rFonts w:ascii="Times New Roman" w:hAnsi="Times New Roman" w:cs="Times New Roman"/>
+                <w:sz w:val="28"/>
+                <w:szCs w:val="28"/>
+              </w:rPr>
+              <w:t>PK</w:t>
+            </w:r>
+          </w:p>
+        </w:tc>
+        <w:tc>
+          <w:tcPr>
+            <w:tcW w:w="2762" w:type="dxa"/>
+          </w:tcPr>
+          <w:p>
+            <w:pPr>
+              <w:spacing w:line="360" w:lineRule="auto"/>
+              <w:rPr>
+                <w:rFonts w:ascii="Times New Roman" w:hAnsi="Times New Roman" w:cs="Times New Roman"/>
+                <w:sz w:val="28"/>
+                <w:szCs w:val="28"/>
+              </w:rPr>
+            </w:pPr>
+            <w:r>
+              <w:rPr>
+                <w:rFonts w:ascii="Times New Roman" w:hAnsi="Times New Roman" w:cs="Times New Roman"/>
+                <w:sz w:val="28"/>
+                <w:szCs w:val="28"/>
+              </w:rPr>
+              <w:t>Mã đơn hàng</w:t>
+            </w:r>
+          </w:p>
+        </w:tc>
+      </w:tr>
+      <w:tr>
+        <w:tc>
+          <w:tcPr>
+            <w:tcW w:w="2565" w:type="dxa"/>
+          </w:tcPr>
+          <w:p>
+            <w:pPr>
+              <w:spacing w:line="360" w:lineRule="auto"/>
+              <w:rPr>
+                <w:rFonts w:ascii="Times New Roman" w:hAnsi="Times New Roman" w:cs="Times New Roman"/>
+                <w:sz w:val="28"/>
+                <w:szCs w:val="28"/>
+              </w:rPr>
+            </w:pPr>
+            <w:r>
+              <w:rPr>
+                <w:rFonts w:ascii="Times New Roman" w:hAnsi="Times New Roman" w:cs="Times New Roman"/>
+                <w:sz w:val="28"/>
+                <w:szCs w:val="28"/>
+              </w:rPr>
+              <w:t>DaThanhToan</w:t>
+            </w:r>
+          </w:p>
+        </w:tc>
+        <w:tc>
+          <w:tcPr>
+            <w:tcW w:w="2351" w:type="dxa"/>
+          </w:tcPr>
+          <w:p>
+            <w:pPr>
+              <w:spacing w:line="360" w:lineRule="auto"/>
+              <w:rPr>
+                <w:rFonts w:ascii="Times New Roman" w:hAnsi="Times New Roman" w:cs="Times New Roman"/>
+                <w:sz w:val="28"/>
+                <w:szCs w:val="28"/>
+              </w:rPr>
+            </w:pPr>
+            <w:r>
+              <w:rPr>
+                <w:rFonts w:ascii="Times New Roman" w:hAnsi="Times New Roman" w:cs="Times New Roman"/>
+                <w:sz w:val="28"/>
+                <w:szCs w:val="28"/>
+              </w:rPr>
+              <w:t>int</w:t>
+            </w:r>
+          </w:p>
+        </w:tc>
+        <w:tc>
+          <w:tcPr>
+            <w:tcW w:w="1942" w:type="dxa"/>
+          </w:tcPr>
+          <w:p>
+            <w:r>
+              <w:rPr>
+                <w:rFonts w:ascii="Times New Roman" w:hAnsi="Times New Roman" w:cs="Times New Roman"/>
+                <w:sz w:val="28"/>
+                <w:szCs w:val="28"/>
+              </w:rPr>
+              <w:t>NN</w:t>
+            </w:r>
+          </w:p>
+        </w:tc>
+        <w:tc>
+          <w:tcPr>
+            <w:tcW w:w="2762" w:type="dxa"/>
+          </w:tcPr>
+          <w:p>
+            <w:pPr>
+              <w:spacing w:line="360" w:lineRule="auto"/>
+              <w:rPr>
+                <w:rFonts w:ascii="Times New Roman" w:hAnsi="Times New Roman" w:cs="Times New Roman"/>
+                <w:sz w:val="28"/>
+                <w:szCs w:val="28"/>
+              </w:rPr>
+            </w:pPr>
+            <w:r>
+              <w:rPr>
+                <w:rFonts w:ascii="Times New Roman" w:hAnsi="Times New Roman" w:cs="Times New Roman"/>
+                <w:sz w:val="28"/>
+                <w:szCs w:val="28"/>
+              </w:rPr>
+              <w:t>Đã thanh toán</w:t>
+            </w:r>
+          </w:p>
+        </w:tc>
+      </w:tr>
+      <w:tr>
+        <w:tc>
+          <w:tcPr>
+            <w:tcW w:w="2565" w:type="dxa"/>
+          </w:tcPr>
+          <w:p>
+            <w:pPr>
+              <w:spacing w:line="360" w:lineRule="auto"/>
+              <w:rPr>
+                <w:rFonts w:ascii="Times New Roman" w:hAnsi="Times New Roman" w:cs="Times New Roman"/>
+                <w:sz w:val="28"/>
+                <w:szCs w:val="28"/>
+              </w:rPr>
+            </w:pPr>
+            <w:r>
+              <w:rPr>
+                <w:rFonts w:ascii="Times New Roman" w:hAnsi="Times New Roman" w:cs="Times New Roman"/>
+                <w:sz w:val="28"/>
+                <w:szCs w:val="28"/>
+              </w:rPr>
+              <w:t>TinhTrangGiaoHang</w:t>
+            </w:r>
+          </w:p>
+        </w:tc>
+        <w:tc>
+          <w:tcPr>
+            <w:tcW w:w="2351" w:type="dxa"/>
+          </w:tcPr>
+          <w:p>
+            <w:pPr>
+              <w:spacing w:line="360" w:lineRule="auto"/>
+              <w:rPr>
+                <w:rFonts w:ascii="Times New Roman" w:hAnsi="Times New Roman" w:cs="Times New Roman"/>
+                <w:sz w:val="28"/>
+                <w:szCs w:val="28"/>
+              </w:rPr>
+            </w:pPr>
+            <w:r>
+              <w:rPr>
+                <w:rFonts w:ascii="Times New Roman" w:hAnsi="Times New Roman" w:cs="Times New Roman"/>
+                <w:sz w:val="28"/>
+                <w:szCs w:val="28"/>
+              </w:rPr>
+              <w:t>int</w:t>
+            </w:r>
+          </w:p>
+        </w:tc>
+        <w:tc>
+          <w:tcPr>
+            <w:tcW w:w="1942" w:type="dxa"/>
+          </w:tcPr>
+          <w:p>
+            <w:r>
+              <w:rPr>
+                <w:rFonts w:ascii="Times New Roman" w:hAnsi="Times New Roman" w:cs="Times New Roman"/>
+                <w:sz w:val="28"/>
+                <w:szCs w:val="28"/>
+              </w:rPr>
+              <w:t>NN</w:t>
+            </w:r>
+          </w:p>
+        </w:tc>
+        <w:tc>
+          <w:tcPr>
+            <w:tcW w:w="2762" w:type="dxa"/>
+          </w:tcPr>
+          <w:p>
+            <w:pPr>
+              <w:spacing w:line="360" w:lineRule="auto"/>
+              <w:rPr>
+                <w:rFonts w:ascii="Times New Roman" w:hAnsi="Times New Roman" w:cs="Times New Roman"/>
+                <w:sz w:val="28"/>
+                <w:szCs w:val="28"/>
+              </w:rPr>
+            </w:pPr>
+            <w:r>
+              <w:rPr>
+                <w:rFonts w:ascii="Times New Roman" w:hAnsi="Times New Roman" w:cs="Times New Roman"/>
+                <w:sz w:val="28"/>
+                <w:szCs w:val="28"/>
+              </w:rPr>
+              <w:t>Tình trạng giao hàng</w:t>
+            </w:r>
+          </w:p>
+        </w:tc>
+      </w:tr>
+      <w:tr>
+        <w:tc>
+          <w:tcPr>
+            <w:tcW w:w="2565" w:type="dxa"/>
+          </w:tcPr>
+          <w:p>
+            <w:pPr>
+              <w:spacing w:line="360" w:lineRule="auto"/>
+              <w:rPr>
+                <w:rFonts w:ascii="Times New Roman" w:hAnsi="Times New Roman" w:cs="Times New Roman"/>
+                <w:sz w:val="28"/>
+                <w:szCs w:val="28"/>
+              </w:rPr>
+            </w:pPr>
+            <w:r>
+              <w:rPr>
+                <w:rFonts w:ascii="Times New Roman" w:hAnsi="Times New Roman" w:cs="Times New Roman"/>
+                <w:sz w:val="28"/>
+                <w:szCs w:val="28"/>
+              </w:rPr>
+              <w:t>NgayDat</w:t>
+            </w:r>
+          </w:p>
+        </w:tc>
+        <w:tc>
+          <w:tcPr>
+            <w:tcW w:w="2351" w:type="dxa"/>
+          </w:tcPr>
+          <w:p>
+            <w:pPr>
+              <w:spacing w:line="360" w:lineRule="auto"/>
+              <w:rPr>
+                <w:rFonts w:ascii="Times New Roman" w:hAnsi="Times New Roman" w:cs="Times New Roman"/>
+                <w:sz w:val="28"/>
+                <w:szCs w:val="28"/>
+              </w:rPr>
+            </w:pPr>
+            <w:r>
+              <w:rPr>
+                <w:rFonts w:ascii="Times New Roman" w:hAnsi="Times New Roman" w:cs="Times New Roman"/>
+                <w:sz w:val="28"/>
+                <w:szCs w:val="28"/>
+              </w:rPr>
+              <w:t>date</w:t>
+            </w:r>
+          </w:p>
+        </w:tc>
+        <w:tc>
+          <w:tcPr>
+            <w:tcW w:w="1942" w:type="dxa"/>
+          </w:tcPr>
+          <w:p>
+            <w:r>
+              <w:rPr>
+                <w:rFonts w:ascii="Times New Roman" w:hAnsi="Times New Roman" w:cs="Times New Roman"/>
+                <w:sz w:val="28"/>
+                <w:szCs w:val="28"/>
+              </w:rPr>
+              <w:t>NN</w:t>
+            </w:r>
+          </w:p>
+        </w:tc>
+        <w:tc>
+          <w:tcPr>
+            <w:tcW w:w="2762" w:type="dxa"/>
+          </w:tcPr>
+          <w:p>
+            <w:pPr>
+              <w:spacing w:line="360" w:lineRule="auto"/>
+              <w:rPr>
+                <w:rFonts w:ascii="Times New Roman" w:hAnsi="Times New Roman" w:cs="Times New Roman"/>
+                <w:sz w:val="28"/>
+                <w:szCs w:val="28"/>
+              </w:rPr>
+            </w:pPr>
+            <w:r>
+              <w:rPr>
+                <w:rFonts w:ascii="Times New Roman" w:hAnsi="Times New Roman" w:cs="Times New Roman"/>
+                <w:sz w:val="28"/>
+                <w:szCs w:val="28"/>
+              </w:rPr>
+              <w:t>Ngày đặt</w:t>
+            </w:r>
+          </w:p>
+        </w:tc>
+      </w:tr>
+      <w:tr>
+        <w:tc>
+          <w:tcPr>
+            <w:tcW w:w="2565" w:type="dxa"/>
+          </w:tcPr>
+          <w:p>
+            <w:pPr>
+              <w:spacing w:line="360" w:lineRule="auto"/>
+              <w:rPr>
+                <w:rFonts w:ascii="Times New Roman" w:hAnsi="Times New Roman" w:cs="Times New Roman"/>
+                <w:sz w:val="28"/>
+                <w:szCs w:val="28"/>
+              </w:rPr>
+            </w:pPr>
+            <w:r>
+              <w:rPr>
+                <w:rFonts w:ascii="Times New Roman" w:hAnsi="Times New Roman" w:cs="Times New Roman"/>
+                <w:sz w:val="28"/>
+                <w:szCs w:val="28"/>
+              </w:rPr>
+              <w:t>NgayGiao</w:t>
+            </w:r>
+          </w:p>
+        </w:tc>
+        <w:tc>
+          <w:tcPr>
+            <w:tcW w:w="2351" w:type="dxa"/>
+          </w:tcPr>
+          <w:p>
+            <w:pPr>
+              <w:spacing w:line="360" w:lineRule="auto"/>
+              <w:rPr>
+                <w:rFonts w:ascii="Times New Roman" w:hAnsi="Times New Roman" w:cs="Times New Roman"/>
+                <w:sz w:val="28"/>
+                <w:szCs w:val="28"/>
+              </w:rPr>
+            </w:pPr>
+            <w:r>
+              <w:rPr>
+                <w:rFonts w:ascii="Times New Roman" w:hAnsi="Times New Roman" w:cs="Times New Roman"/>
+                <w:sz w:val="28"/>
+                <w:szCs w:val="28"/>
+              </w:rPr>
+              <w:t>date</w:t>
+            </w:r>
+          </w:p>
+        </w:tc>
+        <w:tc>
+          <w:tcPr>
+            <w:tcW w:w="1942" w:type="dxa"/>
+          </w:tcPr>
+          <w:p>
+            <w:r>
+              <w:rPr>
+                <w:rFonts w:ascii="Times New Roman" w:hAnsi="Times New Roman" w:cs="Times New Roman"/>
+                <w:sz w:val="28"/>
+                <w:szCs w:val="28"/>
+              </w:rPr>
+              <w:t>NN</w:t>
+            </w:r>
+          </w:p>
+        </w:tc>
+        <w:tc>
+          <w:tcPr>
+            <w:tcW w:w="2762" w:type="dxa"/>
+          </w:tcPr>
+          <w:p>
+            <w:pPr>
+              <w:spacing w:line="360" w:lineRule="auto"/>
+              <w:rPr>
+                <w:rFonts w:ascii="Times New Roman" w:hAnsi="Times New Roman" w:cs="Times New Roman"/>
+                <w:sz w:val="28"/>
+                <w:szCs w:val="28"/>
+              </w:rPr>
+            </w:pPr>
+            <w:r>
+              <w:rPr>
+                <w:rFonts w:ascii="Times New Roman" w:hAnsi="Times New Roman" w:cs="Times New Roman"/>
+                <w:sz w:val="28"/>
+                <w:szCs w:val="28"/>
+              </w:rPr>
+              <w:t>Ngày giao</w:t>
+            </w:r>
+          </w:p>
+        </w:tc>
+      </w:tr>
+      <w:tr>
+        <w:tc>
+          <w:tcPr>
+            <w:tcW w:w="2565" w:type="dxa"/>
+          </w:tcPr>
+          <w:p>
+            <w:pPr>
+              <w:spacing w:line="360" w:lineRule="auto"/>
+              <w:rPr>
+                <w:rFonts w:ascii="Times New Roman" w:hAnsi="Times New Roman" w:cs="Times New Roman"/>
+                <w:sz w:val="28"/>
+                <w:szCs w:val="28"/>
+              </w:rPr>
+            </w:pPr>
+            <w:r>
+              <w:rPr>
+                <w:rFonts w:ascii="Times New Roman" w:hAnsi="Times New Roman" w:cs="Times New Roman"/>
+                <w:sz w:val="28"/>
+                <w:szCs w:val="28"/>
+              </w:rPr>
+              <w:t>MaKhachHang</w:t>
+            </w:r>
+          </w:p>
+        </w:tc>
+        <w:tc>
+          <w:tcPr>
+            <w:tcW w:w="2351" w:type="dxa"/>
+          </w:tcPr>
+          <w:p>
+            <w:pPr>
+              <w:spacing w:line="360" w:lineRule="auto"/>
+              <w:rPr>
+                <w:rFonts w:ascii="Times New Roman" w:hAnsi="Times New Roman" w:cs="Times New Roman"/>
+                <w:sz w:val="28"/>
+                <w:szCs w:val="28"/>
+              </w:rPr>
+            </w:pPr>
+            <w:r>
+              <w:rPr>
+                <w:rFonts w:ascii="Times New Roman" w:hAnsi="Times New Roman" w:cs="Times New Roman"/>
+                <w:sz w:val="28"/>
+                <w:szCs w:val="28"/>
+              </w:rPr>
+              <w:t>int</w:t>
+            </w:r>
+          </w:p>
+        </w:tc>
+        <w:tc>
+          <w:tcPr>
+            <w:tcW w:w="1942" w:type="dxa"/>
+          </w:tcPr>
+          <w:p>
+            <w:pPr>
+              <w:spacing w:line="360" w:lineRule="auto"/>
+              <w:rPr>
+                <w:rFonts w:ascii="Times New Roman" w:hAnsi="Times New Roman" w:cs="Times New Roman"/>
+                <w:sz w:val="28"/>
+                <w:szCs w:val="28"/>
+              </w:rPr>
+            </w:pPr>
+            <w:r>
+              <w:rPr>
+                <w:rFonts w:ascii="Times New Roman" w:hAnsi="Times New Roman" w:cs="Times New Roman"/>
+                <w:sz w:val="28"/>
+                <w:szCs w:val="28"/>
+              </w:rPr>
+              <w:t>FK</w:t>
+            </w:r>
+          </w:p>
+        </w:tc>
+        <w:tc>
+          <w:tcPr>
+            <w:tcW w:w="2762" w:type="dxa"/>
+          </w:tcPr>
+          <w:p>
+            <w:pPr>
+              <w:keepNext/>
+              <w:spacing w:line="360" w:lineRule="auto"/>
+              <w:rPr>
+                <w:rFonts w:ascii="Times New Roman" w:hAnsi="Times New Roman" w:cs="Times New Roman"/>
+                <w:sz w:val="28"/>
+                <w:szCs w:val="28"/>
+              </w:rPr>
+            </w:pPr>
+            <w:r>
+              <w:rPr>
+                <w:rFonts w:ascii="Times New Roman" w:hAnsi="Times New Roman" w:cs="Times New Roman"/>
+                <w:sz w:val="28"/>
+                <w:szCs w:val="28"/>
+              </w:rPr>
+              <w:t>Mã khách hàng</w:t>
+            </w:r>
+          </w:p>
+        </w:tc>
+      </w:tr>
+    </w:tbl>
+    <w:p/>
     <w:p>
       <w:pPr>
         <w:pStyle w:val="ListParagraph"/>
@@ -4546,83 +11101,8 @@
     </w:p>
     <w:p>
       <w:pPr>
-        <w:pStyle w:val="ListParagraph"/>
-        <w:numPr>
-          <w:ilvl w:val="2"/>
-          <w:numId w:val="8"/>
-        </w:numPr>
         <w:spacing w:line="360" w:lineRule="auto"/>
         <w:jc w:val="both"/>
-        <w:outlineLvl w:val="2"/>
-        <w:rPr>
-          <w:rFonts w:ascii="Times New Roman" w:hAnsi="Times New Roman"/>
-          <w:b/>
-          <w:sz w:val="24"/>
-          <w:szCs w:val="24"/>
-        </w:rPr>
-      </w:pPr>
-      <w:bookmarkStart w:id="35" w:name="_Toc55679287"/>
-      <w:bookmarkStart w:id="36" w:name="_Toc55679338"/>
-      <w:r>
-        <w:rPr>
-          <w:rFonts w:ascii="Times New Roman" w:hAnsi="Times New Roman"/>
-          <w:b/>
-          <w:sz w:val="24"/>
-          <w:szCs w:val="24"/>
-        </w:rPr>
-        <w:t>Level 1</w:t>
-      </w:r>
-      <w:bookmarkEnd w:id="35"/>
-      <w:bookmarkEnd w:id="36"/>
-    </w:p>
-    <w:p>
-      <w:pPr>
-        <w:spacing w:line="360" w:lineRule="auto"/>
-        <w:jc w:val="both"/>
-        <w:rPr>
-          <w:rFonts w:ascii="Times New Roman" w:hAnsi="Times New Roman"/>
-          <w:b/>
-          <w:sz w:val="24"/>
-          <w:szCs w:val="24"/>
-        </w:rPr>
-      </w:pPr>
-    </w:p>
-    <w:p>
-      <w:pPr>
-        <w:pStyle w:val="ListParagraph"/>
-        <w:numPr>
-          <w:ilvl w:val="1"/>
-          <w:numId w:val="8"/>
-        </w:numPr>
-        <w:spacing w:line="360" w:lineRule="auto"/>
-        <w:ind w:left="1170"/>
-        <w:jc w:val="both"/>
-        <w:outlineLvl w:val="2"/>
-        <w:rPr>
-          <w:rFonts w:ascii="Times New Roman" w:hAnsi="Times New Roman"/>
-          <w:b/>
-          <w:sz w:val="24"/>
-          <w:szCs w:val="24"/>
-        </w:rPr>
-      </w:pPr>
-      <w:bookmarkStart w:id="37" w:name="_Toc55679288"/>
-      <w:bookmarkStart w:id="38" w:name="_Toc55679339"/>
-      <w:r>
-        <w:rPr>
-          <w:rFonts w:ascii="Times New Roman" w:hAnsi="Times New Roman"/>
-          <w:b/>
-          <w:sz w:val="24"/>
-          <w:szCs w:val="24"/>
-        </w:rPr>
-        <w:t>Level 2</w:t>
-      </w:r>
-      <w:bookmarkEnd w:id="37"/>
-      <w:bookmarkEnd w:id="38"/>
-    </w:p>
-    <w:p>
-      <w:pPr>
-        <w:spacing w:line="360" w:lineRule="auto"/>
-        <w:jc w:val="both"/>
         <w:rPr>
           <w:rFonts w:ascii="Times New Roman" w:hAnsi="Times New Roman"/>
           <w:b/>
@@ -4650,51 +11130,6 @@
         </w:rPr>
         <w:br w:type="page"/>
       </w:r>
-    </w:p>
-    <w:p>
-      <w:pPr>
-        <w:pStyle w:val="ListParagraph"/>
-        <w:numPr>
-          <w:ilvl w:val="1"/>
-          <w:numId w:val="8"/>
-        </w:numPr>
-        <w:spacing w:line="360" w:lineRule="auto"/>
-        <w:ind w:left="1170"/>
-        <w:jc w:val="both"/>
-        <w:outlineLvl w:val="2"/>
-        <w:rPr>
-          <w:rFonts w:ascii="Times New Roman" w:hAnsi="Times New Roman"/>
-          <w:b/>
-          <w:sz w:val="24"/>
-          <w:szCs w:val="24"/>
-        </w:rPr>
-      </w:pPr>
-      <w:bookmarkStart w:id="39" w:name="_Toc55679289"/>
-      <w:bookmarkStart w:id="40" w:name="_Toc55679340"/>
-      <w:r>
-        <w:rPr>
-          <w:rFonts w:ascii="Times New Roman" w:hAnsi="Times New Roman"/>
-          <w:b/>
-          <w:sz w:val="24"/>
-          <w:szCs w:val="24"/>
-        </w:rPr>
-        <w:lastRenderedPageBreak/>
-        <w:t>Level 3</w:t>
-      </w:r>
-      <w:bookmarkEnd w:id="39"/>
-      <w:bookmarkEnd w:id="40"/>
-    </w:p>
-    <w:p>
-      <w:pPr>
-        <w:spacing w:line="360" w:lineRule="auto"/>
-        <w:jc w:val="both"/>
-        <w:rPr>
-          <w:rFonts w:ascii="Times New Roman" w:hAnsi="Times New Roman"/>
-          <w:b/>
-          <w:sz w:val="24"/>
-          <w:szCs w:val="24"/>
-        </w:rPr>
-      </w:pPr>
     </w:p>
     <w:p>
       <w:pPr>
@@ -4849,8 +11284,8 @@
       </w:pPr>
     </w:p>
     <w:sectPr>
-      <w:headerReference w:type="default" r:id="rId17"/>
-      <w:footerReference w:type="default" r:id="rId18"/>
+      <w:headerReference w:type="default" r:id="rId18"/>
+      <w:footerReference w:type="default" r:id="rId19"/>
       <w:pgSz w:w="11909" w:h="16834"/>
       <w:pgMar w:top="1987" w:right="1138" w:bottom="1699" w:left="1987" w:header="720" w:footer="720" w:gutter="0"/>
       <w:pgNumType w:start="0"/>
@@ -4906,23 +11341,7 @@
         <w:i/>
         <w:lang w:val="en-US"/>
       </w:rPr>
-      <w:t xml:space="preserve">Batch </w:t>
-    </w:r>
-    <w:r>
-      <w:rPr>
-        <w:rFonts w:asciiTheme="majorHAnsi" w:hAnsiTheme="majorHAnsi"/>
-        <w:i/>
-        <w:lang w:val="en-US"/>
-      </w:rPr>
-      <w:t xml:space="preserve">162+163 </w:t>
-    </w:r>
-    <w:r>
-      <w:rPr>
-        <w:rFonts w:asciiTheme="majorHAnsi" w:hAnsiTheme="majorHAnsi"/>
-        <w:i/>
-        <w:lang w:val="en-US"/>
-      </w:rPr>
-      <w:t>– Group 6</w:t>
+      <w:t>Batch 162+163 – Group 6</w:t>
     </w:r>
     <w:r>
       <w:rPr>
@@ -4962,7 +11381,7 @@
         <w:i/>
         <w:noProof/>
       </w:rPr>
-      <w:t>1</w:t>
+      <w:t>16</w:t>
     </w:r>
     <w:r>
       <w:rPr>
@@ -5015,7 +11434,6 @@
       <w:dataBinding w:prefixMappings="xmlns:ns0='http://schemas.openxmlformats.org/package/2006/metadata/core-properties' xmlns:ns1='http://purl.org/dc/elements/1.1/'" w:xpath="/ns0:coreProperties[1]/ns1:title[1]" w:storeItemID="{6C3C8BC8-F283-45AE-878A-BAB7291924A1}"/>
       <w:text/>
     </w:sdtPr>
-    <w:sdtEndPr/>
     <w:sdtContent>
       <w:p>
         <w:pPr>
@@ -5037,27 +11455,7 @@
             <w:szCs w:val="24"/>
             <w:lang w:val="en-US"/>
           </w:rPr>
-          <w:t xml:space="preserve">Phần mềm quản lý </w:t>
-        </w:r>
-        <w:r>
-          <w:rPr>
-            <w:rFonts w:asciiTheme="majorHAnsi" w:eastAsiaTheme="majorEastAsia" w:hAnsiTheme="majorHAnsi" w:cstheme="majorBidi"/>
-            <w:i/>
-            <w:sz w:val="24"/>
-            <w:szCs w:val="24"/>
-            <w:lang w:val="en-US"/>
-          </w:rPr>
-          <w:t>sách</w:t>
-        </w:r>
-        <w:r>
-          <w:rPr>
-            <w:rFonts w:asciiTheme="majorHAnsi" w:eastAsiaTheme="majorEastAsia" w:hAnsiTheme="majorHAnsi" w:cstheme="majorBidi"/>
-            <w:i/>
-            <w:sz w:val="24"/>
-            <w:szCs w:val="24"/>
-            <w:lang w:val="en-US"/>
-          </w:rPr>
-          <w:t xml:space="preserve">                                                                     Softech - Aptech</w:t>
+          <w:t>Phần mềm quản lý sách                                                                     Softech - Aptech</w:t>
         </w:r>
       </w:p>
     </w:sdtContent>
@@ -6016,7 +12414,7 @@
     <w:lsdException w:name="toc 3" w:uiPriority="39"/>
     <w:lsdException w:name="header" w:uiPriority="99"/>
     <w:lsdException w:name="footer" w:uiPriority="99"/>
-    <w:lsdException w:name="caption" w:semiHidden="1" w:unhideWhenUsed="1" w:qFormat="1"/>
+    <w:lsdException w:name="caption" w:semiHidden="1" w:uiPriority="35" w:unhideWhenUsed="1" w:qFormat="1"/>
     <w:lsdException w:name="Default Paragraph Font" w:semiHidden="1" w:uiPriority="1" w:unhideWhenUsed="1"/>
     <w:lsdException w:name="Hyperlink" w:uiPriority="99" w:unhideWhenUsed="1"/>
     <w:lsdException w:name="Strong" w:qFormat="1"/>
@@ -6070,6 +12468,7 @@
     <w:lsdException w:name="Table Web 1" w:semiHidden="1" w:unhideWhenUsed="1"/>
     <w:lsdException w:name="Table Web 2" w:semiHidden="1" w:unhideWhenUsed="1"/>
     <w:lsdException w:name="Table Web 3" w:semiHidden="1" w:unhideWhenUsed="1"/>
+    <w:lsdException w:name="Table Grid" w:uiPriority="39"/>
     <w:lsdException w:name="Table Theme" w:semiHidden="1" w:unhideWhenUsed="1"/>
     <w:lsdException w:name="Placeholder Text" w:semiHidden="1" w:uiPriority="99"/>
     <w:lsdException w:name="No Spacing" w:uiPriority="99"/>
@@ -6352,6 +12751,7 @@
     <w:basedOn w:val="Normal"/>
     <w:next w:val="Normal"/>
     <w:qFormat/>
+    <w:rsid w:val="00C40802"/>
     <w:pPr>
       <w:keepNext/>
       <w:keepLines/>
@@ -6359,8 +12759,9 @@
       <w:outlineLvl w:val="3"/>
     </w:pPr>
     <w:rPr>
-      <w:color w:val="666666"/>
-      <w:sz w:val="24"/>
+      <w:rFonts w:ascii="Times New Roman" w:hAnsi="Times New Roman"/>
+      <w:color w:val="000000" w:themeColor="text1"/>
+      <w:sz w:val="28"/>
       <w:szCs w:val="24"/>
     </w:rPr>
   </w:style>
@@ -6558,6 +12959,7 @@
   <w:style w:type="table" w:styleId="TableGrid">
     <w:name w:val="Table Grid"/>
     <w:basedOn w:val="TableNormal"/>
+    <w:uiPriority w:val="39"/>
     <w:tblPr>
       <w:tblBorders>
         <w:top w:val="single" w:sz="4" w:space="0" w:color="auto"/>
@@ -6666,6 +13068,27 @@
       <w:sz w:val="18"/>
       <w:szCs w:val="18"/>
       <w:lang w:val="en"/>
+    </w:rPr>
+  </w:style>
+  <w:style w:type="paragraph" w:styleId="Caption">
+    <w:name w:val="caption"/>
+    <w:basedOn w:val="Normal"/>
+    <w:next w:val="Normal"/>
+    <w:uiPriority w:val="35"/>
+    <w:unhideWhenUsed/>
+    <w:qFormat/>
+    <w:rsid w:val="002F4D1C"/>
+    <w:pPr>
+      <w:spacing w:after="200" w:line="240" w:lineRule="auto"/>
+    </w:pPr>
+    <w:rPr>
+      <w:rFonts w:asciiTheme="minorHAnsi" w:eastAsiaTheme="minorHAnsi" w:hAnsiTheme="minorHAnsi" w:cstheme="minorBidi"/>
+      <w:i/>
+      <w:iCs/>
+      <w:color w:val="1F497D" w:themeColor="text2"/>
+      <w:sz w:val="18"/>
+      <w:szCs w:val="18"/>
+      <w:lang w:val="en-US" w:eastAsia="en-US"/>
     </w:rPr>
   </w:style>
 </w:styles>
@@ -7015,7 +13438,7 @@
 </file>
 
 <file path=customXml/itemProps2.xml><?xml version="1.0" encoding="utf-8"?>
-<ds:datastoreItem xmlns:ds="http://schemas.openxmlformats.org/officeDocument/2006/customXml" ds:itemID="{40540894-3FCF-4E8C-97D6-BF3A131D2906}">
+<ds:datastoreItem xmlns:ds="http://schemas.openxmlformats.org/officeDocument/2006/customXml" ds:itemID="{C669AC2B-4EC7-4B64-81A6-731C3C353FC3}">
   <ds:schemaRefs>
     <ds:schemaRef ds:uri="http://schemas.openxmlformats.org/officeDocument/2006/bibliography"/>
   </ds:schemaRefs>
